--- a/manuscript/diablo_mainText_final.docx
+++ b/manuscript/diablo_mainText_final.docx
@@ -477,7 +477,18 @@
           <w:sz w:val="24"/>
           <w:szCs w:val="24"/>
         </w:rPr>
-        <w:t>Kim-Anh L</w:t>
+        <w:t xml:space="preserve">Kim-Anh </w:t>
+      </w:r>
+      <w:proofErr w:type="spellStart"/>
+      <w:r>
+        <w:rPr>
+          <w:rStyle w:val="apple-converted-space"/>
+          <w:rFonts w:ascii="Times New Roman" w:hAnsi="Times New Roman" w:cs="Times New Roman"/>
+          <w:color w:val="333333"/>
+          <w:sz w:val="24"/>
+          <w:szCs w:val="24"/>
+        </w:rPr>
+        <w:t>L</w:t>
       </w:r>
       <w:r>
         <w:rPr>
@@ -487,6 +498,7 @@
         </w:rPr>
         <w:t>ê</w:t>
       </w:r>
+      <w:proofErr w:type="spellEnd"/>
       <w:r>
         <w:rPr>
           <w:rStyle w:val="apple-converted-space"/>
@@ -7394,9 +7406,10 @@
         <w:autoSpaceDN w:val="0"/>
         <w:adjustRightInd w:val="0"/>
         <w:spacing w:line="480" w:lineRule="auto"/>
-        <w:ind w:firstLine="720"/>
         <w:jc w:val="both"/>
       </w:pPr>
+      <w:bookmarkStart w:id="0" w:name="_GoBack"/>
+      <w:bookmarkEnd w:id="0"/>
       <w:r>
         <w:t xml:space="preserve">DIABLO </w:t>
       </w:r>
@@ -8780,7 +8793,6 @@
       <w:r>
         <w:rPr>
           <w:noProof/>
-          <w:lang w:val="en-GB" w:eastAsia="en-GB"/>
         </w:rPr>
         <w:drawing>
           <wp:inline distT="0" distB="0" distL="0" distR="0" wp14:anchorId="701C7958" wp14:editId="31D7BBD7">
@@ -11630,7 +11642,6 @@
         <w:rPr>
           <w:noProof/>
           <w:color w:val="000000"/>
-          <w:lang w:val="en-GB" w:eastAsia="en-GB"/>
         </w:rPr>
         <w:drawing>
           <wp:inline distT="0" distB="0" distL="0" distR="0" wp14:anchorId="7925202A" wp14:editId="204FF1D5">
@@ -14021,8 +14032,6 @@
           <w:color w:val="333333"/>
         </w:rPr>
       </w:pPr>
-      <w:bookmarkStart w:id="0" w:name="_GoBack"/>
-      <w:bookmarkEnd w:id="0"/>
     </w:p>
     <w:p>
       <w:pPr>
@@ -28093,7 +28102,7 @@
         <w:rStyle w:val="PageNumber"/>
         <w:noProof/>
       </w:rPr>
-      <w:t>31</w:t>
+      <w:t>34</w:t>
     </w:r>
     <w:r>
       <w:rPr>
@@ -30776,6 +30785,7 @@
   <w:style w:type="character" w:default="1" w:styleId="DefaultParagraphFont">
     <w:name w:val="Default Paragraph Font"/>
     <w:uiPriority w:val="1"/>
+    <w:semiHidden/>
     <w:unhideWhenUsed/>
   </w:style>
   <w:style w:type="table" w:default="1" w:styleId="TableNormal">
@@ -31481,7 +31491,7 @@
 </file>
 
 <file path=customXml/itemProps1.xml><?xml version="1.0" encoding="utf-8"?>
-<ds:datastoreItem xmlns:ds="http://schemas.openxmlformats.org/officeDocument/2006/customXml" ds:itemID="{61DE9B62-8FC1-BF44-9ECC-BBCEC2CFE948}">
+<ds:datastoreItem xmlns:ds="http://schemas.openxmlformats.org/officeDocument/2006/customXml" ds:itemID="{11B6888D-5C1D-9747-9DCB-5956F5F38086}">
   <ds:schemaRefs>
     <ds:schemaRef ds:uri="http://schemas.openxmlformats.org/officeDocument/2006/bibliography"/>
   </ds:schemaRefs>

--- a/manuscript/diablo_mainText_final.docx
+++ b/manuscript/diablo_mainText_final.docx
@@ -4,6 +4,7 @@
   <w:body>
     <w:p>
       <w:pPr>
+        <w:outlineLvl w:val="0"/>
         <w:rPr>
           <w:b/>
           <w:lang w:val="en-CA"/>
@@ -11,24 +12,12 @@
       </w:pPr>
       <w:r>
         <w:rPr>
+          <w:rFonts w:eastAsia="Times New Roman"/>
           <w:b/>
-          <w:lang w:val="en-CA"/>
-        </w:rPr>
-        <w:t>DIABLO: from multi-omic</w:t>
-      </w:r>
-      <w:r>
-        <w:rPr>
-          <w:b/>
-          <w:lang w:val="en-CA"/>
-        </w:rPr>
-        <w:t>s</w:t>
-      </w:r>
-      <w:r>
-        <w:rPr>
-          <w:b/>
-          <w:lang w:val="en-CA"/>
-        </w:rPr>
-        <w:t xml:space="preserve"> assays to biomarker discovery, an integrative approach</w:t>
+          <w:color w:val="000000"/>
+          <w:shd w:val="clear" w:color="auto" w:fill="FFFFFF"/>
+        </w:rPr>
+        <w:t>DIABLO: identifying key molecular drivers from multi-omic assays, an integrative approach</w:t>
       </w:r>
     </w:p>
     <w:p>
@@ -70,13 +59,8 @@
       <w:r>
         <w:t xml:space="preserve">, </w:t>
       </w:r>
-      <w:proofErr w:type="spellStart"/>
-      <w:r>
-        <w:t>Benoît</w:t>
-      </w:r>
-      <w:proofErr w:type="spellEnd"/>
-      <w:r>
-        <w:t xml:space="preserve"> Gautier</w:t>
+      <w:r>
+        <w:t>Benoît Gautier</w:t>
       </w:r>
       <w:r>
         <w:rPr>
@@ -99,13 +83,8 @@
       <w:r>
         <w:t xml:space="preserve">, </w:t>
       </w:r>
-      <w:proofErr w:type="spellStart"/>
-      <w:r>
-        <w:t>Michaël</w:t>
-      </w:r>
-      <w:proofErr w:type="spellEnd"/>
-      <w:r>
-        <w:t xml:space="preserve"> Vacher</w:t>
+      <w:r>
+        <w:t>Michaël Vacher</w:t>
       </w:r>
       <w:r>
         <w:rPr>
@@ -229,23 +208,7 @@
           <w:rFonts w:eastAsia="Times New Roman"/>
           <w:color w:val="333333"/>
         </w:rPr>
-        <w:t xml:space="preserve">niversity of Queensland Diamantina Institute, Translational Research Institute, </w:t>
-      </w:r>
-      <w:proofErr w:type="spellStart"/>
-      <w:r>
-        <w:rPr>
-          <w:rFonts w:eastAsia="Times New Roman"/>
-          <w:color w:val="333333"/>
-        </w:rPr>
-        <w:t>Woolloongabba</w:t>
-      </w:r>
-      <w:proofErr w:type="spellEnd"/>
-      <w:r>
-        <w:rPr>
-          <w:rFonts w:eastAsia="Times New Roman"/>
-          <w:color w:val="333333"/>
-        </w:rPr>
-        <w:t>, QLD 4102, Australia</w:t>
+        <w:t>niversity of Queensland Diamantina Institute, Translational Research Institute, Woolloongabba, QLD 4102, Australia</w:t>
       </w:r>
     </w:p>
     <w:p>
@@ -439,6 +402,7 @@
         <w:shd w:val="clear" w:color="auto" w:fill="FFFFFF"/>
         <w:spacing w:before="0" w:beforeAutospacing="0" w:after="0" w:afterAutospacing="0"/>
         <w:jc w:val="both"/>
+        <w:outlineLvl w:val="0"/>
         <w:rPr>
           <w:rStyle w:val="apple-converted-space"/>
           <w:rFonts w:ascii="Times New Roman" w:hAnsi="Times New Roman" w:cs="Times New Roman"/>
@@ -447,7 +411,6 @@
           <w:szCs w:val="24"/>
         </w:rPr>
       </w:pPr>
-      <w:proofErr w:type="spellStart"/>
       <w:r>
         <w:rPr>
           <w:rStyle w:val="apple-converted-space"/>
@@ -456,9 +419,8 @@
           <w:sz w:val="24"/>
           <w:szCs w:val="24"/>
         </w:rPr>
-        <w:t>Dr</w:t>
-      </w:r>
-      <w:proofErr w:type="spellEnd"/>
+        <w:t xml:space="preserve">Dr </w:t>
+      </w:r>
       <w:r>
         <w:rPr>
           <w:rStyle w:val="apple-converted-space"/>
@@ -467,7 +429,15 @@
           <w:sz w:val="24"/>
           <w:szCs w:val="24"/>
         </w:rPr>
-        <w:t xml:space="preserve"> </w:t>
+        <w:t>Kim-Anh L</w:t>
+      </w:r>
+      <w:r>
+        <w:rPr>
+          <w:rFonts w:ascii="Times New Roman" w:hAnsi="Times New Roman" w:cs="Times New Roman"/>
+          <w:sz w:val="24"/>
+          <w:szCs w:val="24"/>
+        </w:rPr>
+        <w:t>ê</w:t>
       </w:r>
       <w:r>
         <w:rPr>
@@ -477,9 +447,57 @@
           <w:sz w:val="24"/>
           <w:szCs w:val="24"/>
         </w:rPr>
-        <w:t xml:space="preserve">Kim-Anh </w:t>
-      </w:r>
-      <w:proofErr w:type="spellStart"/>
+        <w:t xml:space="preserve"> Cao</w:t>
+      </w:r>
+    </w:p>
+    <w:p>
+      <w:pPr>
+        <w:pStyle w:val="correspondence"/>
+        <w:shd w:val="clear" w:color="auto" w:fill="FFFFFF"/>
+        <w:spacing w:before="0" w:beforeAutospacing="0" w:after="0" w:afterAutospacing="0"/>
+        <w:jc w:val="both"/>
+        <w:rPr>
+          <w:rFonts w:ascii="Times New Roman" w:hAnsi="Times New Roman" w:cs="Times New Roman"/>
+          <w:sz w:val="24"/>
+          <w:szCs w:val="24"/>
+        </w:rPr>
+      </w:pPr>
+      <w:r>
+        <w:rPr>
+          <w:rFonts w:ascii="Times New Roman" w:eastAsia="Times New Roman" w:hAnsi="Times New Roman" w:cs="Times New Roman"/>
+          <w:color w:val="000000"/>
+          <w:sz w:val="24"/>
+          <w:szCs w:val="24"/>
+        </w:rPr>
+        <w:t>Melbourne Integrative Gen</w:t>
+      </w:r>
+      <w:r>
+        <w:rPr>
+          <w:rFonts w:ascii="Times New Roman" w:eastAsia="Times New Roman" w:hAnsi="Times New Roman" w:cs="Times New Roman"/>
+          <w:color w:val="000000"/>
+          <w:sz w:val="24"/>
+          <w:szCs w:val="24"/>
+        </w:rPr>
+        <w:t>omics</w:t>
+      </w:r>
+      <w:r>
+        <w:rPr>
+          <w:rFonts w:ascii="Times New Roman" w:eastAsia="Times New Roman" w:hAnsi="Times New Roman" w:cs="Times New Roman"/>
+          <w:color w:val="000000"/>
+          <w:sz w:val="24"/>
+          <w:szCs w:val="24"/>
+        </w:rPr>
+        <w:t xml:space="preserve"> and </w:t>
+      </w:r>
+      <w:r>
+        <w:rPr>
+          <w:rFonts w:ascii="Times New Roman" w:eastAsia="Times New Roman" w:hAnsi="Times New Roman" w:cs="Times New Roman"/>
+          <w:color w:val="000000"/>
+          <w:sz w:val="24"/>
+          <w:szCs w:val="24"/>
+        </w:rPr>
+        <w:t xml:space="preserve">School of Mathematics and Statistics, </w:t>
+      </w:r>
       <w:r>
         <w:rPr>
           <w:rStyle w:val="apple-converted-space"/>
@@ -488,40 +506,8 @@
           <w:sz w:val="24"/>
           <w:szCs w:val="24"/>
         </w:rPr>
-        <w:t>L</w:t>
-      </w:r>
-      <w:r>
-        <w:rPr>
-          <w:rFonts w:ascii="Times New Roman" w:hAnsi="Times New Roman" w:cs="Times New Roman"/>
-          <w:sz w:val="24"/>
-          <w:szCs w:val="24"/>
-        </w:rPr>
-        <w:t>ê</w:t>
-      </w:r>
-      <w:proofErr w:type="spellEnd"/>
-      <w:r>
-        <w:rPr>
-          <w:rStyle w:val="apple-converted-space"/>
-          <w:rFonts w:ascii="Times New Roman" w:hAnsi="Times New Roman" w:cs="Times New Roman"/>
-          <w:color w:val="333333"/>
-          <w:sz w:val="24"/>
-          <w:szCs w:val="24"/>
-        </w:rPr>
-        <w:t xml:space="preserve"> Cao</w:t>
-      </w:r>
-    </w:p>
-    <w:p>
-      <w:pPr>
-        <w:pStyle w:val="correspondence"/>
-        <w:shd w:val="clear" w:color="auto" w:fill="FFFFFF"/>
-        <w:spacing w:before="0" w:beforeAutospacing="0" w:after="0" w:afterAutospacing="0"/>
-        <w:jc w:val="both"/>
-        <w:rPr>
-          <w:rFonts w:ascii="Times New Roman" w:hAnsi="Times New Roman" w:cs="Times New Roman"/>
-          <w:sz w:val="24"/>
-          <w:szCs w:val="24"/>
-        </w:rPr>
-      </w:pPr>
+        <w:t xml:space="preserve">The </w:t>
+      </w:r>
       <w:r>
         <w:rPr>
           <w:rFonts w:ascii="Times New Roman" w:eastAsia="Times New Roman" w:hAnsi="Times New Roman" w:cs="Times New Roman"/>
@@ -529,57 +515,12 @@
           <w:sz w:val="24"/>
           <w:szCs w:val="24"/>
         </w:rPr>
-        <w:t>Melbourne Integrative Gen</w:t>
-      </w:r>
-      <w:r>
-        <w:rPr>
-          <w:rFonts w:ascii="Times New Roman" w:eastAsia="Times New Roman" w:hAnsi="Times New Roman" w:cs="Times New Roman"/>
-          <w:color w:val="000000"/>
-          <w:sz w:val="24"/>
-          <w:szCs w:val="24"/>
-        </w:rPr>
-        <w:t>omics</w:t>
-      </w:r>
-      <w:r>
-        <w:rPr>
-          <w:rFonts w:ascii="Times New Roman" w:eastAsia="Times New Roman" w:hAnsi="Times New Roman" w:cs="Times New Roman"/>
-          <w:color w:val="000000"/>
-          <w:sz w:val="24"/>
-          <w:szCs w:val="24"/>
-        </w:rPr>
-        <w:t xml:space="preserve"> and </w:t>
-      </w:r>
-      <w:r>
-        <w:rPr>
-          <w:rFonts w:ascii="Times New Roman" w:eastAsia="Times New Roman" w:hAnsi="Times New Roman" w:cs="Times New Roman"/>
-          <w:color w:val="000000"/>
-          <w:sz w:val="24"/>
-          <w:szCs w:val="24"/>
-        </w:rPr>
-        <w:t xml:space="preserve">School of Mathematics and Statistics, </w:t>
-      </w:r>
-      <w:r>
-        <w:rPr>
-          <w:rStyle w:val="apple-converted-space"/>
-          <w:rFonts w:ascii="Times New Roman" w:hAnsi="Times New Roman" w:cs="Times New Roman"/>
-          <w:color w:val="333333"/>
-          <w:sz w:val="24"/>
-          <w:szCs w:val="24"/>
-        </w:rPr>
-        <w:t xml:space="preserve">The </w:t>
-      </w:r>
-      <w:r>
-        <w:rPr>
-          <w:rFonts w:ascii="Times New Roman" w:eastAsia="Times New Roman" w:hAnsi="Times New Roman" w:cs="Times New Roman"/>
-          <w:color w:val="000000"/>
-          <w:sz w:val="24"/>
-          <w:szCs w:val="24"/>
-        </w:rPr>
         <w:t>University of Melbourne, Melbourne, Australia</w:t>
       </w:r>
     </w:p>
     <w:p>
       <w:pPr>
+        <w:outlineLvl w:val="0"/>
         <w:rPr>
           <w:rFonts w:eastAsia="Times New Roman"/>
           <w:color w:val="000000"/>
@@ -674,12 +615,14 @@
         <w:rPr>
           <w:b/>
         </w:rPr>
+        <w:lastRenderedPageBreak/>
         <w:br w:type="page"/>
       </w:r>
     </w:p>
     <w:p>
       <w:pPr>
         <w:spacing w:line="480" w:lineRule="auto"/>
+        <w:outlineLvl w:val="0"/>
       </w:pPr>
       <w:r>
         <w:rPr>
@@ -971,6 +914,7 @@
     <w:p>
       <w:pPr>
         <w:spacing w:line="480" w:lineRule="auto"/>
+        <w:outlineLvl w:val="0"/>
         <w:rPr>
           <w:b/>
         </w:rPr>
@@ -1010,194 +954,157 @@
       <w:r>
         <w:t xml:space="preserve">, gene expression, methylation status, protein abundance) resulting in multiple omics (multi-omics) data from the same set of </w:t>
       </w:r>
-      <w:proofErr w:type="spellStart"/>
-      <w:r>
-        <w:t>biospecimens</w:t>
-      </w:r>
-      <w:proofErr w:type="spellEnd"/>
+      <w:r>
+        <w:t>biospecimens (</w:t>
+      </w:r>
+      <w:r>
+        <w:rPr>
+          <w:i/>
+        </w:rPr>
+        <w:t>eg.</w:t>
+      </w:r>
+      <w:r>
+        <w:t>, transcriptomics, proteomics, metabolomics).</w:t>
+      </w:r>
+      <w:r>
+        <w:t xml:space="preserve"> The large number of omic variables compared to the limited number of available biological samples presents a </w:t>
+      </w:r>
+      <w:r>
+        <w:t xml:space="preserve">computational </w:t>
+      </w:r>
+      <w:r>
+        <w:t xml:space="preserve">challenge when identifying the key drivers of disease. </w:t>
+      </w:r>
+      <w:r>
+        <w:t>Further</w:t>
+      </w:r>
+      <w:r>
+        <w:t>,</w:t>
+      </w:r>
+      <w:r>
+        <w:t xml:space="preserve"> technological limitations</w:t>
+      </w:r>
+      <w:r>
+        <w:t xml:space="preserve"> </w:t>
+      </w:r>
+      <w:r>
+        <w:t>differ with respect to different omic platforms</w:t>
+      </w:r>
       <w:r>
         <w:t xml:space="preserve"> (</w:t>
       </w:r>
-      <w:proofErr w:type="spellStart"/>
       <w:r>
         <w:rPr>
           <w:i/>
         </w:rPr>
-        <w:t>eg</w:t>
-      </w:r>
-      <w:proofErr w:type="spellEnd"/>
+        <w:t>e.g.</w:t>
+      </w:r>
+      <w:r>
+        <w:t xml:space="preserve">, </w:t>
+      </w:r>
+      <w:r>
+        <w:t xml:space="preserve">sequencing </w:t>
+      </w:r>
       <w:r>
         <w:rPr>
           <w:i/>
         </w:rPr>
+        <w:t>vs.</w:t>
+      </w:r>
+      <w:r>
+        <w:t xml:space="preserve"> mass spectrometry),</w:t>
+      </w:r>
+      <w:r>
+        <w:t xml:space="preserve"> </w:t>
+      </w:r>
+      <w:r>
+        <w:t>and</w:t>
+      </w:r>
+      <w:r>
+        <w:t xml:space="preserve"> </w:t>
+      </w:r>
+      <w:r>
+        <w:t xml:space="preserve">biological effect sizes </w:t>
+      </w:r>
+      <w:r>
+        <w:t xml:space="preserve">differ with respect to different omic variable-types (e.g., methylation status </w:t>
+      </w:r>
+      <w:r>
+        <w:rPr>
+          <w:i/>
+        </w:rPr>
+        <w:t>vs.</w:t>
+      </w:r>
+      <w:r>
+        <w:t xml:space="preserve"> protein expression)</w:t>
+      </w:r>
+      <w:r>
+        <w:t xml:space="preserve">. </w:t>
+      </w:r>
+      <w:r>
+        <w:t>Effective integrative strategies are needed, to extract common biological information spanning multiple molecular compartments that explains phenotypic variation. Already</w:t>
+      </w:r>
+      <w:r>
+        <w:t>,</w:t>
+      </w:r>
+      <w:r>
+        <w:t xml:space="preserve"> s</w:t>
+      </w:r>
+      <w:r>
+        <w:t xml:space="preserve">ystems biology </w:t>
+      </w:r>
+      <w:r>
+        <w:t>approaches</w:t>
+      </w:r>
+      <w:r>
+        <w:t xml:space="preserve"> which incorporate</w:t>
+      </w:r>
+      <w:r>
+        <w:t>d</w:t>
+      </w:r>
+      <w:r>
+        <w:t xml:space="preserve"> data from multiple biological compartments, </w:t>
+      </w:r>
+      <w:r>
+        <w:t>have shown</w:t>
+      </w:r>
+      <w:r>
+        <w:t xml:space="preserve"> improved biological insights compared to </w:t>
+      </w:r>
+      <w:r>
+        <w:t>traditional single omics</w:t>
+      </w:r>
+      <w:r>
+        <w:t xml:space="preserve"> analyses</w:t>
+      </w:r>
+      <w:r>
+        <w:t xml:space="preserve"> </w:t>
+      </w:r>
+      <w:r>
+        <w:fldChar w:fldCharType="begin"/>
+      </w:r>
+      <w:r>
+        <w:instrText xml:space="preserve"> ADDIN ZOTERO_ITEM CSL_CITATION {"citationID":"a22rc1eh2md","properties":{"formattedCitation":"{\\rtf [1\\uc0\\u8211{}3]}","plainCitation":"[1–3]"},"citationItems":[{"id":151,"uris":["http://zotero.org/users/2545847/items/2VQ26TJC"],"uri":["http://zotero.org/users/2545847/items/2VQ26TJC"],"itemData":{"id":151,"type":"article-journal","title":"Stitching together multiple data dimensions reveals interacting metabolomic and transcriptomic networks that modulate cell regulation","container-title":"PLoS Biology","page":"e1001301","volume":"10","issue":"4","source":"CrossRef","URL":"http://dx.plos.org/10.1371/journal.pbio.1001301","DOI":"10.1371/journal.pbio.1001301","ISSN":"1545-7885","language":"en","author":[{"family":"Zhu","given":"Jun"},{"family":"Sova","given":"Pavel"},{"family":"Xu","given":"Qiuwei"},{"family":"Dombek","given":"Kenneth M."},{"family":"Xu","given":"Ethan Y."},{"family":"Vu","given":"Heather"},{"family":"Tu","given":"Zhidong"},{"family":"Brem","given":"Rachel B."},{"family":"Bumgarner","given":"Roger E."},{"family":"Schadt","given":"Eric E."}],"editor":[{"family":"Levchenko","given":"Andre"}],"issued":{"date-parts":[["2012",4,3]]},"accessed":{"date-parts":[["2016",1,19]]}}},{"id":1753,"uris":["http://zotero.org/users/2545847/items/IC9E2B3Z"],"uri":["http://zotero.org/users/2545847/items/IC9E2B3Z"],"itemData":{"id":1753,"type":"article-journal","title":"ATHENA: Identifying interactions between different levels of genomic data associated with cancer clinical outcomes using grammatical evolution neural network","container-title":"BioData Mining","page":"23","volume":"6","issue":"1","source":"PubMed","abstract":"BACKGROUND: Gene expression profiles have been broadly used in cancer research as a diagnostic or prognostic signature for the clinical outcome prediction such as stage, grade, metastatic status, recurrence, and patient survival, as well as to potentially improve patient management. However, emerging evidence shows that gene expression-based prediction varies between independent data sets. One possible explanation of this effect is that previous studies were focused on identifying genes with large main effects associated with clinical outcomes. Thus, non-linear interactions without large individual main effects would be missed. The other possible explanation is that gene expression as a single level of genomic data is insufficient to explain the clinical outcomes of interest since cancer can be dysregulated by multiple alterations through genome, epigenome, transcriptome, and proteome levels. In order to overcome the variability of diagnostic or prognostic predictors from gene expression alone and to increase its predictive power, we need to integrate multi-levels of genomic data and identify interactions between them associated with clinical outcomes.\nRESULTS: Here, we proposed an integrative framework for identifying interactions within/between multi-levels of genomic data associated with cancer clinical outcomes using the Grammatical Evolution Neural Networks (GENN). In order to demonstrate the validity of the proposed framework, ovarian cancer data from TCGA was used as a pilot task. We found not only interactions within a single genomic level but also interactions between multi-levels of genomic data associated with survival in ovarian cancer. Notably, the integration model from different levels of genomic data achieved 72.89% balanced accuracy and outperformed the top models with any single level of genomic data.\nCONCLUSIONS: Understanding the underlying tumorigenesis and progression in ovarian cancer through the global view of interactions within/between different levels of genomic data is expected to provide guidance for improved prognostic biomarkers and individualized therapies.","DOI":"10.1186/1756-0381-6-23","ISSN":"1756-0381","note":"PMID: 24359638\nPMCID: PMC3912499","shortTitle":"ATHENA","journalAbbreviation":"BioData Min","language":"eng","author":[{"family":"Kim","given":"Dokyoon"},{"family":"Li","given":"Ruowang"},{"family":"Dudek","given":"Scott M."},{"family":"Ritchie","given":"Marylyn D."}],"issued":{"date-parts":[["2013",12,20]]}}},{"id":157,"uris":["http://zotero.org/users/2545847/items/HFEAHF3M"],"uri":["http://zotero.org/users/2545847/items/HFEAHF3M"],"itemData":{"id":157,"type":"article-journal","title":"Similarity network fusion for aggregating data types on a genomic scale","container-title":"Nature Methods","page":"333-337","volume":"11","issue":"3","source":"CrossRef","URL":"http://www.nature.com/doifinder/10.1038/nmeth.2810","DOI":"10.1038/nmeth.2810","ISSN":"1548-7091, 1548-7105","author":[{"family":"Wang","given":"Bo"},{"family":"Mezlini","given":"Aziz M"},{"family":"Demir","given":"Feyyaz"},{"family":"Fiume","given":"Marc"},{"family":"Tu","given":"Zhuowen"},{"family":"Brudno","given":"Michael"},{"family":"Haibe-Kains","given":"Benjamin"},{"family":"Goldenberg","given":"Anna"}],"issued":{"date-parts":[["2014",1,26]]},"accessed":{"date-parts":[["2016",1,19]]}}}],"schema":"https://github.com/citation-style-language/schema/raw/master/csl-citation.json"} </w:instrText>
+      </w:r>
+      <w:r>
+        <w:fldChar w:fldCharType="separate"/>
+      </w:r>
+      <w:r>
+        <w:rPr>
+          <w:rFonts w:eastAsia="Times New Roman"/>
+        </w:rPr>
+        <w:t>[1–3]</w:t>
+      </w:r>
+      <w:r>
+        <w:fldChar w:fldCharType="end"/>
+      </w:r>
+      <w:r>
         <w:t>.</w:t>
       </w:r>
       <w:r>
-        <w:t>, transcriptomics, proteomics, metabolomics).</w:t>
-      </w:r>
-      <w:r>
-        <w:t xml:space="preserve"> The large number of </w:t>
-      </w:r>
-      <w:proofErr w:type="spellStart"/>
-      <w:r>
-        <w:t>omic</w:t>
-      </w:r>
-      <w:proofErr w:type="spellEnd"/>
-      <w:r>
-        <w:t xml:space="preserve"> variables compared to the limited number of available biological samples presents a </w:t>
-      </w:r>
-      <w:r>
-        <w:t xml:space="preserve">computational </w:t>
-      </w:r>
-      <w:r>
-        <w:t xml:space="preserve">challenge when identifying the key drivers of disease. </w:t>
-      </w:r>
-      <w:r>
-        <w:t>Further</w:t>
-      </w:r>
-      <w:r>
-        <w:t>,</w:t>
-      </w:r>
-      <w:r>
-        <w:t xml:space="preserve"> technological limitations</w:t>
-      </w:r>
-      <w:r>
         <w:t xml:space="preserve"> </w:t>
       </w:r>
       <w:r>
-        <w:t xml:space="preserve">differ with respect to different </w:t>
-      </w:r>
-      <w:proofErr w:type="spellStart"/>
-      <w:r>
-        <w:t>omic</w:t>
-      </w:r>
-      <w:proofErr w:type="spellEnd"/>
-      <w:r>
-        <w:t xml:space="preserve"> platforms</w:t>
-      </w:r>
-      <w:r>
-        <w:t xml:space="preserve"> (</w:t>
-      </w:r>
-      <w:r>
-        <w:rPr>
-          <w:i/>
-        </w:rPr>
-        <w:t>e.g.</w:t>
-      </w:r>
-      <w:r>
-        <w:t xml:space="preserve">, </w:t>
-      </w:r>
-      <w:r>
-        <w:t xml:space="preserve">sequencing </w:t>
-      </w:r>
-      <w:r>
-        <w:rPr>
-          <w:i/>
-        </w:rPr>
-        <w:t>vs.</w:t>
-      </w:r>
-      <w:r>
-        <w:t xml:space="preserve"> mass spectrometry),</w:t>
-      </w:r>
-      <w:r>
-        <w:t xml:space="preserve"> </w:t>
-      </w:r>
-      <w:r>
-        <w:t>and</w:t>
-      </w:r>
-      <w:r>
-        <w:t xml:space="preserve"> </w:t>
-      </w:r>
-      <w:r>
-        <w:t xml:space="preserve">biological effect sizes </w:t>
-      </w:r>
-      <w:r>
-        <w:t xml:space="preserve">differ with respect to different </w:t>
-      </w:r>
-      <w:proofErr w:type="spellStart"/>
-      <w:r>
-        <w:t>omic</w:t>
-      </w:r>
-      <w:proofErr w:type="spellEnd"/>
-      <w:r>
-        <w:t xml:space="preserve"> variable-types (e.g., methylation status </w:t>
-      </w:r>
-      <w:r>
-        <w:rPr>
-          <w:i/>
-        </w:rPr>
-        <w:t>vs.</w:t>
-      </w:r>
-      <w:r>
-        <w:t xml:space="preserve"> protein expression)</w:t>
-      </w:r>
-      <w:r>
-        <w:t xml:space="preserve">. </w:t>
-      </w:r>
-      <w:r>
-        <w:t>Effective integrative strategies are needed, to extract common biological information spanning multiple molecular compartments that explains phenotypic variation. Already</w:t>
-      </w:r>
-      <w:r>
-        <w:t>,</w:t>
-      </w:r>
-      <w:r>
-        <w:t xml:space="preserve"> s</w:t>
-      </w:r>
-      <w:r>
-        <w:t xml:space="preserve">ystems biology </w:t>
-      </w:r>
-      <w:r>
-        <w:t>approaches</w:t>
-      </w:r>
-      <w:r>
-        <w:t xml:space="preserve"> which incorporate</w:t>
-      </w:r>
-      <w:r>
-        <w:t>d</w:t>
-      </w:r>
-      <w:r>
-        <w:t xml:space="preserve"> data from multiple biological compartments, </w:t>
-      </w:r>
-      <w:r>
-        <w:t>have shown</w:t>
-      </w:r>
-      <w:r>
-        <w:t xml:space="preserve"> improved biological insights compared to </w:t>
-      </w:r>
-      <w:r>
-        <w:t>traditional single omics</w:t>
-      </w:r>
-      <w:r>
-        <w:t xml:space="preserve"> analyses</w:t>
-      </w:r>
-      <w:r>
-        <w:t xml:space="preserve"> </w:t>
-      </w:r>
-      <w:r>
-        <w:fldChar w:fldCharType="begin"/>
-      </w:r>
-      <w:r>
-        <w:instrText xml:space="preserve"> ADDIN ZOTERO_ITEM CSL_CITATION {"citationID":"a22rc1eh2md","properties":{"formattedCitation":"{\\rtf [1\\uc0\\u8211{}3]}","plainCitation":"[1–3]"},"citationItems":[{"id":151,"uris":["http://zotero.org/users/2545847/items/2VQ26TJC"],"uri":["http://zotero.org/users/2545847/items/2VQ26TJC"],"itemData":{"id":151,"type":"article-journal","title":"Stitching together multiple data dimensions reveals interacting metabolomic and transcriptomic networks that modulate cell regulation","container-title":"PLoS Biology","page":"e1001301","volume":"10","issue":"4","source":"CrossRef","URL":"http://dx.plos.org/10.1371/journal.pbio.1001301","DOI":"10.1371/journal.pbio.1001301","ISSN":"1545-7885","language":"en","author":[{"family":"Zhu","given":"Jun"},{"family":"Sova","given":"Pavel"},{"family":"Xu","given":"Qiuwei"},{"family":"Dombek","given":"Kenneth M."},{"family":"Xu","given":"Ethan Y."},{"family":"Vu","given":"Heather"},{"family":"Tu","given":"Zhidong"},{"family":"Brem","given":"Rachel B."},{"family":"Bumgarner","given":"Roger E."},{"family":"Schadt","given":"Eric E."}],"editor":[{"family":"Levchenko","given":"Andre"}],"issued":{"date-parts":[["2012",4,3]]},"accessed":{"date-parts":[["2016",1,19]]}}},{"id":1753,"uris":["http://zotero.org/users/2545847/items/IC9E2B3Z"],"uri":["http://zotero.org/users/2545847/items/IC9E2B3Z"],"itemData":{"id":1753,"type":"article-journal","title":"ATHENA: Identifying interactions between different levels of genomic data associated with cancer clinical outcomes using grammatical evolution neural network","container-title":"BioData Mining","page":"23","volume":"6","issue":"1","source":"PubMed","abstract":"BACKGROUND: Gene expression profiles have been broadly used in cancer research as a diagnostic or prognostic signature for the clinical outcome prediction such as stage, grade, metastatic status, recurrence, and patient survival, as well as to potentially improve patient management. However, emerging evidence shows that gene expression-based prediction varies between independent data sets. One possible explanation of this effect is that previous studies were focused on identifying genes with large main effects associated with clinical outcomes. Thus, non-linear interactions without large individual main effects would be missed. The other possible explanation is that gene expression as a single level of genomic data is insufficient to explain the clinical outcomes of interest since cancer can be dysregulated by multiple alterations through genome, epigenome, transcriptome, and proteome levels. In order to overcome the variability of diagnostic or prognostic predictors from gene expression alone and to increase its predictive power, we need to integrate multi-levels of genomic data and identify interactions between them associated with clinical outcomes.\nRESULTS: Here, we proposed an integrative framework for identifying interactions within/between multi-levels of genomic data associated with cancer clinical outcomes using the Grammatical Evolution Neural Networks (GENN). In order to demonstrate the validity of the proposed framework, ovarian cancer data from TCGA was used as a pilot task. We found not only interactions within a single genomic level but also interactions between multi-levels of genomic data associated with survival in ovarian cancer. Notably, the integration model from different levels of genomic data achieved 72.89% balanced accuracy and outperformed the top models with any single level of genomic data.\nCONCLUSIONS: Understanding the underlying tumorigenesis and progression in ovarian cancer through the global view of interactions within/between different levels of genomic data is expected to provide guidance for improved prognostic biomarkers and individualized therapies.","DOI":"10.1186/1756-0381-6-23","ISSN":"1756-0381","note":"PMID: 24359638\nPMCID: PMC3912499","shortTitle":"ATHENA","journalAbbreviation":"BioData Min","language":"eng","author":[{"family":"Kim","given":"Dokyoon"},{"family":"Li","given":"Ruowang"},{"family":"Dudek","given":"Scott M."},{"family":"Ritchie","given":"Marylyn D."}],"issued":{"date-parts":[["2013",12,20]]}}},{"id":157,"uris":["http://zotero.org/users/2545847/items/HFEAHF3M"],"uri":["http://zotero.org/users/2545847/items/HFEAHF3M"],"itemData":{"id":157,"type":"article-journal","title":"Similarity network fusion for aggregating data types on a genomic scale","container-title":"Nature Methods","page":"333-337","volume":"11","issue":"3","source":"CrossRef","URL":"http://www.nature.com/doifinder/10.1038/nmeth.2810","DOI":"10.1038/nmeth.2810","ISSN":"1548-7091, 1548-7105","author":[{"family":"Wang","given":"Bo"},{"family":"Mezlini","given":"Aziz M"},{"family":"Demir","given":"Feyyaz"},{"family":"Fiume","given":"Marc"},{"family":"Tu","given":"Zhuowen"},{"family":"Brudno","given":"Michael"},{"family":"Haibe-Kains","given":"Benjamin"},{"family":"Goldenberg","given":"Anna"}],"issued":{"date-parts":[["2014",1,26]]},"accessed":{"date-parts":[["2016",1,19]]}}}],"schema":"https://github.com/citation-style-language/schema/raw/master/csl-citation.json"} </w:instrText>
-      </w:r>
-      <w:r>
-        <w:fldChar w:fldCharType="separate"/>
-      </w:r>
-      <w:r>
-        <w:rPr>
-          <w:rFonts w:eastAsia="Times New Roman"/>
-        </w:rPr>
-        <w:t>[1–3]</w:t>
-      </w:r>
-      <w:r>
-        <w:fldChar w:fldCharType="end"/>
-      </w:r>
-      <w:r>
-        <w:t>.</w:t>
-      </w:r>
-      <w:r>
-        <w:t xml:space="preserve"> </w:t>
-      </w:r>
-      <w:r>
         <w:t>This may be because</w:t>
       </w:r>
       <w:r>
@@ -1207,15 +1114,7 @@
         <w:t xml:space="preserve">account for the </w:t>
       </w:r>
       <w:r>
-        <w:t xml:space="preserve">interactions between </w:t>
-      </w:r>
-      <w:proofErr w:type="spellStart"/>
-      <w:r>
-        <w:t>omic</w:t>
-      </w:r>
-      <w:proofErr w:type="spellEnd"/>
-      <w:r>
-        <w:t xml:space="preserve"> layers and</w:t>
+        <w:t>interactions between omic layers and</w:t>
       </w:r>
       <w:r>
         <w:t>, consequently,</w:t>
@@ -1417,11 +1316,9 @@
       <w:r>
         <w:t xml:space="preserve"> between </w:t>
       </w:r>
-      <w:proofErr w:type="spellStart"/>
       <w:r>
         <w:t>omic</w:t>
       </w:r>
-      <w:proofErr w:type="spellEnd"/>
       <w:r>
         <w:t xml:space="preserve"> layers</w:t>
       </w:r>
@@ -1515,13 +1412,8 @@
       <w:r>
         <w:t xml:space="preserve">across multi-omics datasets when samples are unlabeled, and supervised analyses, which identify multi-omics patterns that discriminate between known phenotypic sample groups. </w:t>
       </w:r>
-      <w:proofErr w:type="gramStart"/>
-      <w:r>
-        <w:t>However</w:t>
-      </w:r>
-      <w:proofErr w:type="gramEnd"/>
-      <w:r>
-        <w:t xml:space="preserve"> these </w:t>
+      <w:r>
+        <w:t xml:space="preserve">However these </w:t>
       </w:r>
       <w:r>
         <w:t xml:space="preserve">supervised </w:t>
@@ -1691,16 +1583,11 @@
         <w:t xml:space="preserve"> </w:t>
       </w:r>
       <w:r>
-        <w:t xml:space="preserve">DIABLO is available through the </w:t>
-      </w:r>
-      <w:proofErr w:type="spellStart"/>
-      <w:r>
-        <w:t>mix</w:t>
+        <w:t>DIABLO is available through the mix</w:t>
       </w:r>
       <w:r>
         <w:t>Omics</w:t>
       </w:r>
-      <w:proofErr w:type="spellEnd"/>
       <w:r>
         <w:t xml:space="preserve"> d</w:t>
       </w:r>
@@ -1772,6 +1659,7 @@
     <w:p>
       <w:pPr>
         <w:spacing w:line="480" w:lineRule="auto"/>
+        <w:outlineLvl w:val="0"/>
         <w:rPr>
           <w:b/>
         </w:rPr>
@@ -1851,11 +1739,7 @@
         <w:t>L</w:t>
       </w:r>
       <w:r>
-        <w:t xml:space="preserve">atent </w:t>
-      </w:r>
-      <w:proofErr w:type="spellStart"/>
-      <w:r>
-        <w:t>c</w:t>
+        <w:t>atent c</w:t>
       </w:r>
       <w:r>
         <w:rPr>
@@ -1875,11 +1759,7 @@
         <w:t>o</w:t>
       </w:r>
       <w:r>
-        <w:t>nents</w:t>
-      </w:r>
-      <w:proofErr w:type="spellEnd"/>
-      <w:r>
-        <w:t>)</w:t>
+        <w:t>nents)</w:t>
       </w:r>
       <w:r>
         <w:t xml:space="preserve"> maximize</w:t>
@@ -2109,15 +1989,7 @@
         <w:t xml:space="preserve">) </w:t>
       </w:r>
       <w:r>
-        <w:t xml:space="preserve">that transforms each </w:t>
-      </w:r>
-      <w:proofErr w:type="spellStart"/>
-      <w:r>
-        <w:t>omic</w:t>
-      </w:r>
-      <w:proofErr w:type="spellEnd"/>
-      <w:r>
-        <w:t xml:space="preserve"> dataset into</w:t>
+        <w:t>that transforms each omic dataset into</w:t>
       </w:r>
       <w:r>
         <w:t xml:space="preserve"> </w:t>
@@ -2340,6 +2212,7 @@
       <w:pPr>
         <w:spacing w:line="480" w:lineRule="auto"/>
         <w:jc w:val="both"/>
+        <w:outlineLvl w:val="0"/>
         <w:rPr>
           <w:b/>
         </w:rPr>
@@ -2398,123 +2271,25 @@
         <w:rPr>
           <w:lang w:val="en-CA"/>
         </w:rPr>
-        <w:t xml:space="preserve">riefly, three </w:t>
-      </w:r>
-      <w:proofErr w:type="spellStart"/>
+        <w:t xml:space="preserve">riefly, three omic datasets consisting of 200 samples (split equally over two groups) and 260 variables were </w:t>
+      </w:r>
       <w:r>
         <w:rPr>
           <w:lang w:val="en-CA"/>
         </w:rPr>
-        <w:t>omic</w:t>
-      </w:r>
-      <w:proofErr w:type="spellEnd"/>
+        <w:t>generated</w:t>
+      </w:r>
       <w:r>
         <w:rPr>
           <w:lang w:val="en-CA"/>
         </w:rPr>
-        <w:t xml:space="preserve"> datasets consisting of 200 samples (split equally over two groups) and 260 variables were </w:t>
+        <w:t xml:space="preserve"> </w:t>
       </w:r>
       <w:r>
         <w:rPr>
           <w:lang w:val="en-CA"/>
         </w:rPr>
-        <w:t>generated</w:t>
-      </w:r>
-      <w:r>
-        <w:rPr>
-          <w:lang w:val="en-CA"/>
-        </w:rPr>
-        <w:t xml:space="preserve"> </w:t>
-      </w:r>
-      <w:r>
-        <w:rPr>
-          <w:lang w:val="en-CA"/>
-        </w:rPr>
-        <w:t>by modifying the degree of correlation and discrimination, resulting in four types of variables: 30 correlated-discriminatory (</w:t>
-      </w:r>
-      <w:proofErr w:type="spellStart"/>
-      <w:r>
-        <w:rPr>
-          <w:lang w:val="en-CA"/>
-        </w:rPr>
-        <w:t>corDis</w:t>
-      </w:r>
-      <w:proofErr w:type="spellEnd"/>
-      <w:r>
-        <w:rPr>
-          <w:lang w:val="en-CA"/>
-        </w:rPr>
-        <w:t>) variables, 30 uncorrelated-discriminatory (</w:t>
-      </w:r>
-      <w:proofErr w:type="spellStart"/>
-      <w:r>
-        <w:rPr>
-          <w:lang w:val="en-CA"/>
-        </w:rPr>
-        <w:t>unCorDis</w:t>
-      </w:r>
-      <w:proofErr w:type="spellEnd"/>
-      <w:r>
-        <w:rPr>
-          <w:lang w:val="en-CA"/>
-        </w:rPr>
-        <w:t>) variables, 100 correlated-</w:t>
-      </w:r>
-      <w:proofErr w:type="spellStart"/>
-      <w:r>
-        <w:rPr>
-          <w:lang w:val="en-CA"/>
-        </w:rPr>
-        <w:t>nondiscriminatory</w:t>
-      </w:r>
-      <w:proofErr w:type="spellEnd"/>
-      <w:r>
-        <w:rPr>
-          <w:lang w:val="en-CA"/>
-        </w:rPr>
-        <w:t xml:space="preserve"> (</w:t>
-      </w:r>
-      <w:proofErr w:type="spellStart"/>
-      <w:r>
-        <w:rPr>
-          <w:lang w:val="en-CA"/>
-        </w:rPr>
-        <w:t>corNonDis</w:t>
-      </w:r>
-      <w:proofErr w:type="spellEnd"/>
-      <w:r>
-        <w:rPr>
-          <w:lang w:val="en-CA"/>
-        </w:rPr>
-        <w:t>) variables, and 100 uncorrelated-</w:t>
-      </w:r>
-      <w:proofErr w:type="spellStart"/>
-      <w:r>
-        <w:rPr>
-          <w:lang w:val="en-CA"/>
-        </w:rPr>
-        <w:t>nondiscriminatory</w:t>
-      </w:r>
-      <w:proofErr w:type="spellEnd"/>
-      <w:r>
-        <w:rPr>
-          <w:lang w:val="en-CA"/>
-        </w:rPr>
-        <w:t xml:space="preserve"> (</w:t>
-      </w:r>
-      <w:proofErr w:type="spellStart"/>
-      <w:r>
-        <w:rPr>
-          <w:lang w:val="en-CA"/>
-        </w:rPr>
-        <w:t>unCorNonDis</w:t>
-      </w:r>
-      <w:proofErr w:type="spellEnd"/>
-      <w:r>
-        <w:rPr>
-          <w:lang w:val="en-CA"/>
-        </w:rPr>
-        <w:t>) variables</w:t>
+        <w:t>by modifying the degree of correlation and discrimination, resulting in four types of variables: 30 correlated-discriminatory (corDis) variables, 30 uncorrelated-discriminatory (unCorDis) variables, 100 correlated-nondiscriminatory (corNonDis) variables, and 100 uncorrelated-nondiscriminatory (unCorNonDis) variables</w:t>
       </w:r>
       <w:r>
         <w:rPr>
@@ -2555,29 +2330,13 @@
         <w:t>methods were applied t</w:t>
       </w:r>
       <w:r>
-        <w:t>o generate multi-</w:t>
-      </w:r>
-      <w:proofErr w:type="spellStart"/>
-      <w:r>
-        <w:t>omic</w:t>
-      </w:r>
-      <w:proofErr w:type="spellEnd"/>
-      <w:r>
-        <w:t xml:space="preserve"> biomarkers panels of 90 variables </w:t>
+        <w:t xml:space="preserve">o generate multi-omic biomarkers panels of 90 variables </w:t>
       </w:r>
       <w:r>
         <w:t xml:space="preserve">each </w:t>
       </w:r>
       <w:r>
-        <w:t xml:space="preserve">(30 variables from each </w:t>
-      </w:r>
-      <w:proofErr w:type="spellStart"/>
-      <w:r>
-        <w:t>omic</w:t>
-      </w:r>
-      <w:proofErr w:type="spellEnd"/>
-      <w:r>
-        <w:t xml:space="preserve"> dataset)</w:t>
+        <w:t>(30 variables from each omic dataset)</w:t>
       </w:r>
       <w:r>
         <w:t xml:space="preserve">: a </w:t>
@@ -2666,31 +2425,7 @@
         <w:t xml:space="preserve">), </w:t>
       </w:r>
       <w:r>
-        <w:t xml:space="preserve">a concatenation-based </w:t>
-      </w:r>
-      <w:proofErr w:type="spellStart"/>
-      <w:r>
-        <w:t>sPLSDA</w:t>
-      </w:r>
-      <w:proofErr w:type="spellEnd"/>
-      <w:r>
-        <w:t xml:space="preserve"> classifier which consists of naively combining all datasets into one, and an ensemble of </w:t>
-      </w:r>
-      <w:proofErr w:type="spellStart"/>
-      <w:r>
-        <w:t>sPLSDA</w:t>
-      </w:r>
-      <w:proofErr w:type="spellEnd"/>
-      <w:r>
-        <w:t xml:space="preserve"> classifiers where a separate </w:t>
-      </w:r>
-      <w:proofErr w:type="spellStart"/>
-      <w:r>
-        <w:t>sPLSDA</w:t>
-      </w:r>
-      <w:proofErr w:type="spellEnd"/>
-      <w:r>
-        <w:t xml:space="preserve"> classifier was </w:t>
+        <w:t xml:space="preserve">a concatenation-based sPLSDA classifier which consists of naively combining all datasets into one, and an ensemble of sPLSDA classifiers where a separate sPLSDA classifier was </w:t>
       </w:r>
       <w:r>
         <w:t>fitted</w:t>
@@ -2732,47 +2467,19 @@
         <w:rPr>
           <w:lang w:val="en-CA"/>
         </w:rPr>
-        <w:t xml:space="preserve"> DIABLO models with existing multi-step integrative classifiers with respect to the error rate and types of variables selected as part of the multi-</w:t>
-      </w:r>
-      <w:proofErr w:type="spellStart"/>
+        <w:t xml:space="preserve"> DIABLO models with existing multi-step integrative classifiers with respect to the error rate and types of variables selected as part of the multi-omic biomarker panels. A secondary aim was </w:t>
+      </w:r>
       <w:r>
         <w:rPr>
           <w:lang w:val="en-CA"/>
         </w:rPr>
-        <w:t>omic</w:t>
-      </w:r>
-      <w:proofErr w:type="spellEnd"/>
+        <w:t>to</w:t>
+      </w:r>
       <w:r>
         <w:rPr>
           <w:lang w:val="en-CA"/>
         </w:rPr>
-        <w:t xml:space="preserve"> biomarker panels. A secondary aim was </w:t>
-      </w:r>
-      <w:r>
-        <w:rPr>
-          <w:lang w:val="en-CA"/>
-        </w:rPr>
-        <w:t>to</w:t>
-      </w:r>
-      <w:r>
-        <w:rPr>
-          <w:lang w:val="en-CA"/>
-        </w:rPr>
-        <w:t xml:space="preserve"> determine the effect of design matrix on the resulting multi-</w:t>
-      </w:r>
-      <w:proofErr w:type="spellStart"/>
-      <w:r>
-        <w:rPr>
-          <w:lang w:val="en-CA"/>
-        </w:rPr>
-        <w:t>omic</w:t>
-      </w:r>
-      <w:proofErr w:type="spellEnd"/>
-      <w:r>
-        <w:rPr>
-          <w:lang w:val="en-CA"/>
-        </w:rPr>
-        <w:t xml:space="preserve"> biomarker panel</w:t>
+        <w:t xml:space="preserve"> determine the effect of design matrix on the resulting multi-omic biomarker panel</w:t>
       </w:r>
       <w:r>
         <w:rPr>
@@ -2799,71 +2506,49 @@
         <w:rPr>
           <w:lang w:val="en-CA"/>
         </w:rPr>
-        <w:t xml:space="preserve">The concatenation, ensemble and </w:t>
-      </w:r>
-      <w:proofErr w:type="spellStart"/>
+        <w:t xml:space="preserve">The concatenation, ensemble and DIABLO_null classifiers performed similarly across the various noise and fold-change thresholds. </w:t>
+      </w:r>
       <w:r>
         <w:rPr>
           <w:lang w:val="en-CA"/>
         </w:rPr>
-        <w:t>DIABLO_null</w:t>
-      </w:r>
-      <w:proofErr w:type="spellEnd"/>
+        <w:t>At lower noise levels (</w:t>
+      </w:r>
       <w:r>
         <w:rPr>
           <w:lang w:val="en-CA"/>
         </w:rPr>
-        <w:t xml:space="preserve"> classifiers performed similarly across the various noise and fold-change thresholds. </w:t>
+        <w:t xml:space="preserve">simulated using a </w:t>
       </w:r>
       <w:r>
         <w:rPr>
           <w:lang w:val="en-CA"/>
         </w:rPr>
-        <w:t>At lower noise levels (</w:t>
+        <w:t xml:space="preserve">multivariate normal distribution with mean of zero and standard deviation of 0.2 </w:t>
       </w:r>
       <w:r>
         <w:rPr>
           <w:lang w:val="en-CA"/>
         </w:rPr>
-        <w:t xml:space="preserve">simulated using a </w:t>
+        <w:t>or</w:t>
       </w:r>
       <w:r>
         <w:rPr>
           <w:lang w:val="en-CA"/>
         </w:rPr>
-        <w:t xml:space="preserve">multivariate normal distribution with mean of zero and standard deviation of 0.2 </w:t>
+        <w:t xml:space="preserve"> 0.5) t</w:t>
       </w:r>
       <w:r>
         <w:rPr>
           <w:lang w:val="en-CA"/>
         </w:rPr>
-        <w:t>or</w:t>
+        <w:t xml:space="preserve">he </w:t>
       </w:r>
       <w:r>
         <w:rPr>
           <w:lang w:val="en-CA"/>
         </w:rPr>
-        <w:t xml:space="preserve"> 0.5) t</w:t>
-      </w:r>
-      <w:r>
-        <w:rPr>
-          <w:lang w:val="en-CA"/>
-        </w:rPr>
-        <w:t xml:space="preserve">he </w:t>
-      </w:r>
-      <w:proofErr w:type="spellStart"/>
-      <w:r>
-        <w:rPr>
-          <w:lang w:val="en-CA"/>
-        </w:rPr>
-        <w:t>DIABLO_full</w:t>
-      </w:r>
-      <w:proofErr w:type="spellEnd"/>
-      <w:r>
-        <w:rPr>
-          <w:lang w:val="en-CA"/>
-        </w:rPr>
-        <w:t xml:space="preserve"> </w:t>
+        <w:t xml:space="preserve">DIABLO_full </w:t>
       </w:r>
       <w:r>
         <w:rPr>
@@ -2964,14 +2649,12 @@
         </w:rPr>
         <w:t>correlated and discriminatory (</w:t>
       </w:r>
-      <w:proofErr w:type="spellStart"/>
       <w:r>
         <w:rPr>
           <w:lang w:val="en-CA"/>
         </w:rPr>
         <w:t>corDis</w:t>
       </w:r>
-      <w:proofErr w:type="spellEnd"/>
       <w:r>
         <w:rPr>
           <w:lang w:val="en-CA"/>
@@ -3175,14 +2858,12 @@
         </w:rPr>
         <w:t xml:space="preserve">discrimination or correlation. </w:t>
       </w:r>
-      <w:proofErr w:type="spellStart"/>
       <w:r>
         <w:rPr>
           <w:lang w:val="en-CA"/>
         </w:rPr>
         <w:t>DIABLO_null</w:t>
       </w:r>
-      <w:proofErr w:type="spellEnd"/>
       <w:r>
         <w:rPr>
           <w:lang w:val="en-CA"/>
@@ -3289,16 +2970,14 @@
         <w:rPr>
           <w:lang w:val="en-CA"/>
         </w:rPr>
-        <w:t xml:space="preserve">, whereas </w:t>
-      </w:r>
-      <w:proofErr w:type="spellStart"/>
+        <w:t xml:space="preserve">, whereas DIABLO_full </w:t>
+      </w:r>
       <w:r>
         <w:rPr>
           <w:lang w:val="en-CA"/>
         </w:rPr>
-        <w:t>DIABLO_full</w:t>
-      </w:r>
-      <w:proofErr w:type="spellEnd"/>
+        <w:t>selected</w:t>
+      </w:r>
       <w:r>
         <w:rPr>
           <w:lang w:val="en-CA"/>
@@ -3309,69 +2988,49 @@
         <w:rPr>
           <w:lang w:val="en-CA"/>
         </w:rPr>
-        <w:t>selected</w:t>
+        <w:t>highly correlated variables across all datasets</w:t>
       </w:r>
       <w:r>
         <w:rPr>
           <w:lang w:val="en-CA"/>
         </w:rPr>
+        <w:t xml:space="preserve">. </w:t>
+      </w:r>
+      <w:r>
+        <w:rPr>
+          <w:lang w:val="en-CA"/>
+        </w:rPr>
+        <w:t>Since</w:t>
+      </w:r>
+      <w:r>
+        <w:rPr>
+          <w:lang w:val="en-CA"/>
+        </w:rPr>
+        <w:t xml:space="preserve"> t</w:t>
+      </w:r>
+      <w:r>
+        <w:rPr>
+          <w:lang w:val="en-CA"/>
+        </w:rPr>
+        <w:t xml:space="preserve">he variables selected </w:t>
+      </w:r>
+      <w:r>
+        <w:rPr>
+          <w:lang w:val="en-CA"/>
+        </w:rPr>
+        <w:t>by</w:t>
+      </w:r>
+      <w:r>
+        <w:rPr>
+          <w:lang w:val="en-CA"/>
+        </w:rPr>
         <w:t xml:space="preserve"> </w:t>
       </w:r>
       <w:r>
         <w:rPr>
           <w:lang w:val="en-CA"/>
         </w:rPr>
-        <w:t>highly correlated variables across all datasets</w:t>
-      </w:r>
-      <w:r>
-        <w:rPr>
-          <w:lang w:val="en-CA"/>
-        </w:rPr>
-        <w:t xml:space="preserve">. </w:t>
-      </w:r>
-      <w:r>
-        <w:rPr>
-          <w:lang w:val="en-CA"/>
-        </w:rPr>
-        <w:t>Since</w:t>
-      </w:r>
-      <w:r>
-        <w:rPr>
-          <w:lang w:val="en-CA"/>
-        </w:rPr>
-        <w:t xml:space="preserve"> t</w:t>
-      </w:r>
-      <w:r>
-        <w:rPr>
-          <w:lang w:val="en-CA"/>
-        </w:rPr>
-        <w:t xml:space="preserve">he variables selected </w:t>
-      </w:r>
-      <w:r>
-        <w:rPr>
-          <w:lang w:val="en-CA"/>
-        </w:rPr>
-        <w:t>by</w:t>
-      </w:r>
-      <w:r>
-        <w:rPr>
-          <w:lang w:val="en-CA"/>
-        </w:rPr>
-        <w:t xml:space="preserve"> </w:t>
-      </w:r>
-      <w:proofErr w:type="spellStart"/>
-      <w:r>
-        <w:rPr>
-          <w:lang w:val="en-CA"/>
-        </w:rPr>
-        <w:t>DIABLO_full</w:t>
-      </w:r>
-      <w:proofErr w:type="spellEnd"/>
-      <w:r>
-        <w:rPr>
-          <w:lang w:val="en-CA"/>
-        </w:rPr>
-        <w:t xml:space="preserve"> </w:t>
+        <w:t xml:space="preserve">DIABLO_full </w:t>
       </w:r>
       <w:r>
         <w:rPr>
@@ -3434,6 +3093,7 @@
     <w:p>
       <w:pPr>
         <w:spacing w:line="480" w:lineRule="auto"/>
+        <w:outlineLvl w:val="0"/>
         <w:rPr>
           <w:b/>
         </w:rPr>
@@ -3552,65 +3212,43 @@
         <w:rPr>
           <w:lang w:val="en-CA"/>
         </w:rPr>
-        <w:t xml:space="preserve"> and </w:t>
-      </w:r>
-      <w:proofErr w:type="spellStart"/>
+        <w:t xml:space="preserve"> and CpG</w:t>
+      </w:r>
       <w:r>
         <w:rPr>
           <w:lang w:val="en-CA"/>
         </w:rPr>
-        <w:t>CpG</w:t>
-      </w:r>
-      <w:proofErr w:type="spellEnd"/>
+        <w:t>)</w:t>
+      </w:r>
       <w:r>
         <w:rPr>
           <w:lang w:val="en-CA"/>
         </w:rPr>
-        <w:t>)</w:t>
+        <w:t xml:space="preserve"> </w:t>
       </w:r>
       <w:r>
         <w:rPr>
           <w:lang w:val="en-CA"/>
         </w:rPr>
+        <w:t>–</w:t>
+      </w:r>
+      <w:r>
+        <w:rPr>
+          <w:lang w:val="en-CA"/>
+        </w:rPr>
         <w:t xml:space="preserve"> </w:t>
       </w:r>
       <w:r>
         <w:rPr>
           <w:lang w:val="en-CA"/>
         </w:rPr>
-        <w:t>–</w:t>
+        <w:t>colon, kidney, glioblastoma</w:t>
       </w:r>
       <w:r>
         <w:rPr>
           <w:lang w:val="en-CA"/>
         </w:rPr>
-        <w:t xml:space="preserve"> </w:t>
-      </w:r>
-      <w:r>
-        <w:rPr>
-          <w:lang w:val="en-CA"/>
-        </w:rPr>
-        <w:t>colon, kidney, glioblastoma</w:t>
-      </w:r>
-      <w:r>
-        <w:rPr>
-          <w:lang w:val="en-CA"/>
-        </w:rPr>
-        <w:t xml:space="preserve"> (</w:t>
-      </w:r>
-      <w:proofErr w:type="spellStart"/>
-      <w:r>
-        <w:rPr>
-          <w:lang w:val="en-CA"/>
-        </w:rPr>
-        <w:t>gbm</w:t>
-      </w:r>
-      <w:proofErr w:type="spellEnd"/>
-      <w:r>
-        <w:rPr>
-          <w:lang w:val="en-CA"/>
-        </w:rPr>
-        <w:t>)</w:t>
+        <w:t xml:space="preserve"> (gbm)</w:t>
       </w:r>
       <w:r>
         <w:rPr>
@@ -3755,15 +3393,7 @@
         <w:t xml:space="preserve">methods included </w:t>
       </w:r>
       <w:r>
-        <w:t xml:space="preserve">concatenation and ensemble schemes using the </w:t>
-      </w:r>
-      <w:proofErr w:type="spellStart"/>
-      <w:r>
-        <w:t>sPLSDA</w:t>
-      </w:r>
-      <w:proofErr w:type="spellEnd"/>
-      <w:r>
-        <w:t xml:space="preserve"> classifier </w:t>
+        <w:t xml:space="preserve">concatenation and ensemble schemes using the sPLSDA classifier </w:t>
       </w:r>
       <w:r>
         <w:fldChar w:fldCharType="begin"/>
@@ -3804,24 +3434,14 @@
       <w:r>
         <w:t xml:space="preserve"> (</w:t>
       </w:r>
-      <w:proofErr w:type="spellStart"/>
-      <w:r>
-        <w:t>DIABLO_null</w:t>
-      </w:r>
-      <w:proofErr w:type="spellEnd"/>
-      <w:r>
-        <w:t>,</w:t>
+      <w:r>
+        <w:t>DIABLO_null,</w:t>
       </w:r>
       <w:r>
         <w:t xml:space="preserve"> and </w:t>
       </w:r>
-      <w:proofErr w:type="spellStart"/>
-      <w:r>
-        <w:t>DIABLO_full</w:t>
-      </w:r>
-      <w:proofErr w:type="spellEnd"/>
-      <w:r>
-        <w:t>)</w:t>
+      <w:r>
+        <w:t>DIABLO_full)</w:t>
       </w:r>
       <w:r>
         <w:t>; u</w:t>
@@ -3848,15 +3468,7 @@
         <w:fldChar w:fldCharType="end"/>
       </w:r>
       <w:r>
-        <w:t xml:space="preserve"> (</w:t>
-      </w:r>
-      <w:proofErr w:type="spellStart"/>
-      <w:r>
-        <w:t>sGCCA</w:t>
-      </w:r>
-      <w:proofErr w:type="spellEnd"/>
-      <w:r>
-        <w:t>), Multi-</w:t>
+        <w:t xml:space="preserve"> (sGCCA), Multi-</w:t>
       </w:r>
       <w:r>
         <w:t>Omics</w:t>
@@ -3934,15 +3546,7 @@
         <w:t>was</w:t>
       </w:r>
       <w:r>
-        <w:t xml:space="preserve"> not maximized (</w:t>
-      </w:r>
-      <w:proofErr w:type="spellStart"/>
-      <w:r>
-        <w:t>DIABLO_null</w:t>
-      </w:r>
-      <w:proofErr w:type="spellEnd"/>
-      <w:r>
-        <w:t xml:space="preserve">) </w:t>
+        <w:t xml:space="preserve"> not maximized (DIABLO_null) </w:t>
       </w:r>
       <w:r>
         <w:t xml:space="preserve">and those </w:t>
@@ -3960,15 +3564,7 @@
         <w:t>was</w:t>
       </w:r>
       <w:r>
-        <w:t xml:space="preserve"> maximized (</w:t>
-      </w:r>
-      <w:proofErr w:type="spellStart"/>
-      <w:r>
-        <w:t>DIABLO_full</w:t>
-      </w:r>
-      <w:proofErr w:type="spellEnd"/>
-      <w:r>
-        <w:t>).</w:t>
+        <w:t xml:space="preserve"> maximized (DIABLO_full).</w:t>
       </w:r>
     </w:p>
     <w:p>
@@ -4097,13 +3693,8 @@
       <w:r>
         <w:t xml:space="preserve">, </w:t>
       </w:r>
-      <w:proofErr w:type="spellStart"/>
-      <w:r>
-        <w:t>sGCCA</w:t>
-      </w:r>
-      <w:proofErr w:type="spellEnd"/>
-      <w:r>
-        <w:t>, MOFA and JIVE</w:t>
+      <w:r>
+        <w:t>sGCCA, MOFA and JIVE</w:t>
       </w:r>
       <w:r>
         <w:t>) and supervised (green</w:t>
@@ -4115,67 +3706,247 @@
         <w:t>,</w:t>
       </w:r>
       <w:r>
+        <w:t xml:space="preserve"> DIABLO_null</w:t>
+      </w:r>
+      <w:r>
+        <w:t xml:space="preserve"> and DIABLO_full</w:t>
+      </w:r>
+      <w:r>
+        <w:t>)</w:t>
+      </w:r>
+      <w:r>
         <w:t xml:space="preserve"> </w:t>
       </w:r>
-      <w:proofErr w:type="spellStart"/>
-      <w:r>
-        <w:t>DIABLO_null</w:t>
-      </w:r>
-      <w:proofErr w:type="spellEnd"/>
-      <w:r>
-        <w:t xml:space="preserve"> and </w:t>
-      </w:r>
-      <w:proofErr w:type="spellStart"/>
+      <w:r>
+        <w:t xml:space="preserve">methods. </w:t>
+      </w:r>
+      <w:r>
+        <w:t>S</w:t>
+      </w:r>
+      <w:r>
+        <w:t>upervised methods</w:t>
+      </w:r>
+      <w:r>
+        <w:t xml:space="preserve"> selected many of the same features</w:t>
+      </w:r>
+      <w:r>
+        <w:t xml:space="preserve"> (blue)</w:t>
+      </w:r>
+      <w:r>
+        <w:t xml:space="preserve">, </w:t>
+      </w:r>
+      <w:r>
+        <w:t xml:space="preserve">but </w:t>
+      </w:r>
       <w:r>
         <w:t>DIABLO_full</w:t>
       </w:r>
-      <w:proofErr w:type="spellEnd"/>
+      <w:r>
+        <w:t xml:space="preserve"> </w:t>
+      </w:r>
+      <w:r>
+        <w:t xml:space="preserve">had greater feature overlap with </w:t>
+      </w:r>
+      <w:r>
+        <w:t xml:space="preserve">unsupervised </w:t>
+      </w:r>
+      <w:r>
+        <w:t>methods (</w:t>
+      </w:r>
+      <w:r>
+        <w:t>orange</w:t>
+      </w:r>
       <w:r>
         <w:t>)</w:t>
       </w:r>
       <w:r>
+        <w:t xml:space="preserve">. </w:t>
+      </w:r>
+      <w:r>
+        <w:t>The</w:t>
+      </w:r>
+      <w:r>
+        <w:t xml:space="preserve"> level of</w:t>
+      </w:r>
+      <w:r>
+        <w:t xml:space="preserve"> connectivity of each </w:t>
+      </w:r>
+      <w:r>
+        <w:t xml:space="preserve">of the seven </w:t>
+      </w:r>
+      <w:r>
+        <w:t>multi-</w:t>
+      </w:r>
+      <w:r>
+        <w:t>omics</w:t>
+      </w:r>
+      <w:r>
+        <w:t xml:space="preserve"> panel</w:t>
+      </w:r>
+      <w:r>
+        <w:t>s</w:t>
+      </w:r>
+      <w:r>
+        <w:t xml:space="preserve"> was </w:t>
+      </w:r>
+      <w:r>
+        <w:t xml:space="preserve">assessed </w:t>
+      </w:r>
+      <w:r>
+        <w:t>by generating network</w:t>
+      </w:r>
+      <w:r>
+        <w:t>s</w:t>
+      </w:r>
+      <w:r>
         <w:t xml:space="preserve"> </w:t>
       </w:r>
       <w:r>
-        <w:t xml:space="preserve">methods. </w:t>
-      </w:r>
-      <w:r>
-        <w:t>S</w:t>
-      </w:r>
-      <w:r>
-        <w:t>upervised methods</w:t>
-      </w:r>
-      <w:r>
-        <w:t xml:space="preserve"> selected many of the same features</w:t>
-      </w:r>
-      <w:r>
-        <w:t xml:space="preserve"> (blue)</w:t>
+        <w:t xml:space="preserve">from the feature adjacency matrix </w:t>
+      </w:r>
+      <w:r>
+        <w:t xml:space="preserve">at various </w:t>
+      </w:r>
+      <w:r>
+        <w:t xml:space="preserve">Pearson </w:t>
+      </w:r>
+      <w:r>
+        <w:t>correlation coefficient cut-offs (</w:t>
+      </w:r>
+      <w:r>
+        <w:rPr>
+          <w:b/>
+        </w:rPr>
+        <w:t>Fig.</w:t>
+      </w:r>
+      <w:r>
+        <w:rPr>
+          <w:b/>
+        </w:rPr>
+        <w:t xml:space="preserve"> </w:t>
+      </w:r>
+      <w:r>
+        <w:rPr>
+          <w:b/>
+        </w:rPr>
+        <w:t>2</w:t>
+      </w:r>
+      <w:r>
+        <w:rPr>
+          <w:b/>
+        </w:rPr>
+        <w:t>b</w:t>
+      </w:r>
+      <w:r>
+        <w:t xml:space="preserve">). </w:t>
+      </w:r>
+      <w:r>
+        <w:t xml:space="preserve">At all </w:t>
+      </w:r>
+      <w:r>
+        <w:t>cut-off</w:t>
+      </w:r>
+      <w:r>
+        <w:t>s</w:t>
       </w:r>
       <w:r>
         <w:t xml:space="preserve">, </w:t>
       </w:r>
       <w:r>
-        <w:t xml:space="preserve">but </w:t>
-      </w:r>
-      <w:proofErr w:type="spellStart"/>
+        <w:t xml:space="preserve">unsupervised approaches </w:t>
+      </w:r>
+      <w:r>
+        <w:t>produced</w:t>
+      </w:r>
+      <w:r>
+        <w:t xml:space="preserve"> networks with </w:t>
+      </w:r>
+      <w:r>
+        <w:t xml:space="preserve">greater </w:t>
+      </w:r>
+      <w:r>
+        <w:t>connectivity (</w:t>
+      </w:r>
+      <w:r>
+        <w:t>number of edges</w:t>
+      </w:r>
+      <w:r>
+        <w:t xml:space="preserve">) </w:t>
+      </w:r>
+      <w:r>
+        <w:t xml:space="preserve">compared to </w:t>
+      </w:r>
+      <w:r>
+        <w:t>supervised approaches</w:t>
+      </w:r>
+      <w:r>
+        <w:t xml:space="preserve">. </w:t>
+      </w:r>
+      <w:r>
+        <w:t>In addition,</w:t>
+      </w:r>
+      <w:r>
+        <w:t xml:space="preserve"> b</w:t>
+      </w:r>
+      <w:r>
+        <w:t>iomarker panel</w:t>
+      </w:r>
+      <w:r>
+        <w:t>s</w:t>
+      </w:r>
+      <w:r>
+        <w:t xml:space="preserve"> identified </w:t>
+      </w:r>
+      <w:r>
+        <w:t xml:space="preserve">by </w:t>
+      </w:r>
       <w:r>
         <w:t>DIABLO_full</w:t>
       </w:r>
-      <w:proofErr w:type="spellEnd"/>
+      <w:r>
+        <w:t xml:space="preserve">, </w:t>
+      </w:r>
+      <w:r>
+        <w:t xml:space="preserve">were more </w:t>
+      </w:r>
+      <w:r>
+        <w:t>similar to those identified by unsupervised approaches</w:t>
+      </w:r>
+      <w:r>
+        <w:t xml:space="preserve">, </w:t>
+      </w:r>
+      <w:r>
+        <w:t>including high graph density, low number of communities</w:t>
+      </w:r>
+      <w:r>
+        <w:t xml:space="preserve"> and</w:t>
+      </w:r>
+      <w:r>
+        <w:t xml:space="preserve"> large number of triads</w:t>
+      </w:r>
+      <w:r>
+        <w:t>, indicating that DIABLO_full identified discriminative sets of features</w:t>
+      </w:r>
+      <w:r>
+        <w:t xml:space="preserve"> that </w:t>
+      </w:r>
+      <w:r>
+        <w:t xml:space="preserve">were </w:t>
+      </w:r>
+      <w:r>
+        <w:t>tightly correlated across biological compartments</w:t>
+      </w:r>
       <w:r>
         <w:t xml:space="preserve"> </w:t>
       </w:r>
       <w:r>
-        <w:t xml:space="preserve">had greater feature overlap with </w:t>
-      </w:r>
-      <w:r>
-        <w:t xml:space="preserve">unsupervised </w:t>
-      </w:r>
-      <w:r>
-        <w:t>methods (</w:t>
-      </w:r>
-      <w:r>
-        <w:t>orange</w:t>
+        <w:t>(</w:t>
+      </w:r>
+      <w:r>
+        <w:rPr>
+          <w:b/>
+        </w:rPr>
+        <w:t>Supplementary Fig. 4</w:t>
       </w:r>
       <w:r>
         <w:t>)</w:t>
@@ -4184,302 +3955,95 @@
         <w:t xml:space="preserve">. </w:t>
       </w:r>
       <w:r>
-        <w:t>The</w:t>
-      </w:r>
-      <w:r>
-        <w:t xml:space="preserve"> level of</w:t>
-      </w:r>
-      <w:r>
-        <w:t xml:space="preserve"> connectivity of each </w:t>
-      </w:r>
-      <w:r>
-        <w:t xml:space="preserve">of the seven </w:t>
-      </w:r>
-      <w:r>
-        <w:t>multi-</w:t>
+        <w:t>For example</w:t>
+      </w:r>
+      <w:r>
+        <w:t xml:space="preserve">, </w:t>
+      </w:r>
+      <w:r>
+        <w:rPr>
+          <w:b/>
+        </w:rPr>
+        <w:t>Fig</w:t>
+      </w:r>
+      <w:r>
+        <w:rPr>
+          <w:b/>
+        </w:rPr>
+        <w:t>.</w:t>
+      </w:r>
+      <w:r>
+        <w:rPr>
+          <w:b/>
+        </w:rPr>
+        <w:t xml:space="preserve"> </w:t>
+      </w:r>
+      <w:r>
+        <w:rPr>
+          <w:b/>
+        </w:rPr>
+        <w:t>2</w:t>
+      </w:r>
+      <w:r>
+        <w:rPr>
+          <w:b/>
+        </w:rPr>
+        <w:t>c</w:t>
+      </w:r>
+      <w:r>
+        <w:t xml:space="preserve"> (upper panel)</w:t>
+      </w:r>
+      <w:r>
+        <w:t xml:space="preserve"> depicts the networks of all multi-</w:t>
       </w:r>
       <w:r>
         <w:t>omics</w:t>
       </w:r>
       <w:r>
-        <w:t xml:space="preserve"> panel</w:t>
-      </w:r>
-      <w:r>
-        <w:t>s</w:t>
-      </w:r>
-      <w:r>
-        <w:t xml:space="preserve"> was </w:t>
-      </w:r>
-      <w:r>
-        <w:t xml:space="preserve">assessed </w:t>
-      </w:r>
-      <w:r>
-        <w:t>by generating network</w:t>
-      </w:r>
-      <w:r>
-        <w:t>s</w:t>
-      </w:r>
-      <w:r>
         <w:t xml:space="preserve"> </w:t>
       </w:r>
       <w:r>
-        <w:t xml:space="preserve">from the feature adjacency matrix </w:t>
-      </w:r>
-      <w:r>
-        <w:t xml:space="preserve">at various </w:t>
-      </w:r>
-      <w:r>
-        <w:t xml:space="preserve">Pearson </w:t>
-      </w:r>
-      <w:r>
-        <w:t>correlation coefficient cut-offs (</w:t>
-      </w:r>
-      <w:r>
-        <w:rPr>
-          <w:b/>
-        </w:rPr>
-        <w:t>Fig.</w:t>
-      </w:r>
-      <w:r>
-        <w:rPr>
-          <w:b/>
-        </w:rPr>
+        <w:t xml:space="preserve">biomarker </w:t>
+      </w:r>
+      <w:r>
+        <w:t>panels for the colon cancer dataset, which show high</w:t>
+      </w:r>
+      <w:r>
+        <w:t>er modularity</w:t>
+      </w:r>
+      <w:r>
         <w:t xml:space="preserve"> </w:t>
       </w:r>
       <w:r>
-        <w:rPr>
-          <w:b/>
-        </w:rPr>
-        <w:t>2</w:t>
-      </w:r>
-      <w:r>
-        <w:rPr>
-          <w:b/>
-        </w:rPr>
-        <w:t>b</w:t>
-      </w:r>
-      <w:r>
-        <w:t xml:space="preserve">). </w:t>
-      </w:r>
-      <w:r>
-        <w:t xml:space="preserve">At all </w:t>
-      </w:r>
-      <w:r>
-        <w:t>cut-off</w:t>
-      </w:r>
-      <w:r>
-        <w:t>s</w:t>
-      </w:r>
-      <w:r>
-        <w:t xml:space="preserve">, </w:t>
-      </w:r>
-      <w:r>
-        <w:t xml:space="preserve">unsupervised approaches </w:t>
-      </w:r>
-      <w:r>
-        <w:t>produced</w:t>
-      </w:r>
-      <w:r>
-        <w:t xml:space="preserve"> networks with </w:t>
-      </w:r>
-      <w:r>
-        <w:t xml:space="preserve">greater </w:t>
-      </w:r>
-      <w:r>
-        <w:t>connectivity (</w:t>
-      </w:r>
-      <w:r>
-        <w:t>number of edges</w:t>
-      </w:r>
-      <w:r>
-        <w:t xml:space="preserve">) </w:t>
-      </w:r>
-      <w:r>
-        <w:t xml:space="preserve">compared to </w:t>
-      </w:r>
-      <w:r>
-        <w:t>supervised approaches</w:t>
-      </w:r>
-      <w:r>
-        <w:t xml:space="preserve">. </w:t>
-      </w:r>
-      <w:r>
-        <w:t>In addition,</w:t>
-      </w:r>
-      <w:r>
-        <w:t xml:space="preserve"> b</w:t>
-      </w:r>
-      <w:r>
-        <w:t>iomarker panel</w:t>
-      </w:r>
-      <w:r>
-        <w:t>s</w:t>
-      </w:r>
-      <w:r>
-        <w:t xml:space="preserve"> identified </w:t>
-      </w:r>
-      <w:r>
-        <w:t xml:space="preserve">by </w:t>
-      </w:r>
-      <w:proofErr w:type="spellStart"/>
-      <w:r>
-        <w:t>DIABLO_full</w:t>
-      </w:r>
-      <w:proofErr w:type="spellEnd"/>
-      <w:r>
-        <w:t xml:space="preserve">, </w:t>
-      </w:r>
-      <w:r>
-        <w:t xml:space="preserve">were more </w:t>
-      </w:r>
-      <w:r>
-        <w:t>similar to those identified by unsupervised approaches</w:t>
-      </w:r>
-      <w:r>
-        <w:t xml:space="preserve">, </w:t>
-      </w:r>
-      <w:r>
-        <w:t>including high graph density, low number of communities</w:t>
-      </w:r>
-      <w:r>
-        <w:t xml:space="preserve"> and</w:t>
-      </w:r>
-      <w:r>
-        <w:t xml:space="preserve"> large number of triads</w:t>
-      </w:r>
-      <w:r>
-        <w:t xml:space="preserve">, indicating that </w:t>
-      </w:r>
-      <w:proofErr w:type="spellStart"/>
-      <w:r>
-        <w:t>DIABLO_full</w:t>
-      </w:r>
-      <w:proofErr w:type="spellEnd"/>
-      <w:r>
-        <w:t xml:space="preserve"> identified discriminative sets of features</w:t>
-      </w:r>
-      <w:r>
-        <w:t xml:space="preserve"> that </w:t>
-      </w:r>
-      <w:r>
-        <w:t xml:space="preserve">were </w:t>
-      </w:r>
-      <w:r>
-        <w:t>tightly correlated across biological compartments</w:t>
+        <w:t>(</w:t>
+      </w:r>
+      <w:r>
+        <w:t>a limited number of large</w:t>
       </w:r>
       <w:r>
         <w:t xml:space="preserve"> </w:t>
       </w:r>
       <w:r>
-        <w:t>(</w:t>
-      </w:r>
-      <w:r>
-        <w:rPr>
-          <w:b/>
-        </w:rPr>
-        <w:t>Supplementary Fig. 4</w:t>
+        <w:t xml:space="preserve">clusters </w:t>
+      </w:r>
+      <w:r>
+        <w:t xml:space="preserve">of </w:t>
+      </w:r>
+      <w:r>
+        <w:t>variables</w:t>
+      </w:r>
+      <w:r>
+        <w:t xml:space="preserve">; </w:t>
+      </w:r>
+      <w:r>
+        <w:t>circled</w:t>
       </w:r>
       <w:r>
         <w:t>)</w:t>
       </w:r>
       <w:r>
-        <w:t xml:space="preserve">. </w:t>
-      </w:r>
-      <w:r>
-        <w:t>For example</w:t>
-      </w:r>
-      <w:r>
-        <w:t xml:space="preserve">, </w:t>
-      </w:r>
-      <w:r>
-        <w:rPr>
-          <w:b/>
-        </w:rPr>
-        <w:t>Fig</w:t>
-      </w:r>
-      <w:r>
-        <w:rPr>
-          <w:b/>
-        </w:rPr>
-        <w:t>.</w:t>
-      </w:r>
-      <w:r>
-        <w:rPr>
-          <w:b/>
-        </w:rPr>
-        <w:t xml:space="preserve"> </w:t>
-      </w:r>
-      <w:r>
-        <w:rPr>
-          <w:b/>
-        </w:rPr>
-        <w:t>2</w:t>
-      </w:r>
-      <w:r>
-        <w:rPr>
-          <w:b/>
-        </w:rPr>
-        <w:t>c</w:t>
-      </w:r>
-      <w:r>
-        <w:t xml:space="preserve"> (upper panel)</w:t>
-      </w:r>
-      <w:r>
-        <w:t xml:space="preserve"> depicts the networks of all multi-</w:t>
-      </w:r>
-      <w:r>
-        <w:t>omics</w:t>
-      </w:r>
-      <w:r>
-        <w:t xml:space="preserve"> </w:t>
-      </w:r>
-      <w:r>
-        <w:t xml:space="preserve">biomarker </w:t>
-      </w:r>
-      <w:r>
-        <w:t>panels for the colon cancer dataset, which show high</w:t>
-      </w:r>
-      <w:r>
-        <w:t>er modularity</w:t>
-      </w:r>
-      <w:r>
-        <w:t xml:space="preserve"> </w:t>
-      </w:r>
-      <w:r>
-        <w:t>(</w:t>
-      </w:r>
-      <w:r>
-        <w:t>a limited number of large</w:t>
-      </w:r>
-      <w:r>
-        <w:t xml:space="preserve"> </w:t>
-      </w:r>
-      <w:r>
-        <w:t xml:space="preserve">clusters </w:t>
-      </w:r>
-      <w:r>
-        <w:t xml:space="preserve">of </w:t>
-      </w:r>
-      <w:r>
-        <w:t>variables</w:t>
-      </w:r>
-      <w:r>
-        <w:t xml:space="preserve">; </w:t>
-      </w:r>
-      <w:r>
-        <w:t>circled</w:t>
-      </w:r>
-      <w:r>
-        <w:t>)</w:t>
-      </w:r>
-      <w:r>
-        <w:t xml:space="preserve"> for the </w:t>
-      </w:r>
-      <w:proofErr w:type="spellStart"/>
-      <w:r>
-        <w:t>DIABLO_full</w:t>
-      </w:r>
-      <w:proofErr w:type="spellEnd"/>
+        <w:t xml:space="preserve"> for the DIABLO_full</w:t>
+      </w:r>
       <w:r>
         <w:t xml:space="preserve"> and the unsupervised approaches </w:t>
       </w:r>
@@ -4718,15 +4282,7 @@
         <w:t xml:space="preserve">). </w:t>
       </w:r>
       <w:r>
-        <w:t xml:space="preserve">The </w:t>
-      </w:r>
-      <w:proofErr w:type="spellStart"/>
-      <w:r>
-        <w:t>DIABLO_full</w:t>
-      </w:r>
-      <w:proofErr w:type="spellEnd"/>
-      <w:r>
-        <w:t xml:space="preserve"> model </w:t>
+        <w:t xml:space="preserve">The DIABLO_full model </w:t>
       </w:r>
       <w:r>
         <w:t>identified the greatest number of significant gene sets across the 10 gene set collections</w:t>
@@ -4741,15 +4297,7 @@
         <w:t xml:space="preserve"> in the colon (7 collections</w:t>
       </w:r>
       <w:r>
-        <w:t xml:space="preserve">), </w:t>
-      </w:r>
-      <w:proofErr w:type="spellStart"/>
-      <w:r>
-        <w:t>gbm</w:t>
-      </w:r>
-      <w:proofErr w:type="spellEnd"/>
-      <w:r>
-        <w:t xml:space="preserve"> (5</w:t>
+        <w:t>), gbm (5</w:t>
       </w:r>
       <w:r>
         <w:t xml:space="preserve"> collections</w:t>
@@ -4789,13 +4337,8 @@
         <w:t xml:space="preserve"> </w:t>
       </w:r>
       <w:r>
-        <w:t xml:space="preserve">Unlike all other approaches considered, </w:t>
-      </w:r>
-      <w:proofErr w:type="spellStart"/>
-      <w:r>
-        <w:t>DIABLO_full</w:t>
-      </w:r>
-      <w:proofErr w:type="spellEnd"/>
+        <w:t>Unlike all other approaches considered, DIABLO_full</w:t>
+      </w:r>
       <w:r>
         <w:t>, which aimed to explain both</w:t>
       </w:r>
@@ -5260,15 +4803,7 @@
       </w:r>
       <w:r>
         <w:lastRenderedPageBreak/>
-        <w:t>database (</w:t>
-      </w:r>
-      <w:proofErr w:type="spellStart"/>
-      <w:r>
-        <w:t>MolSigDB</w:t>
-      </w:r>
-      <w:proofErr w:type="spellEnd"/>
-      <w:r>
-        <w:t xml:space="preserve">) </w:t>
+        <w:t xml:space="preserve">database (MolSigDB) </w:t>
       </w:r>
       <w:r>
         <w:fldChar w:fldCharType="begin"/>
@@ -5289,362 +4824,346 @@
         <w:fldChar w:fldCharType="end"/>
       </w:r>
       <w:r>
-        <w:t xml:space="preserve">, </w:t>
-      </w:r>
-      <w:proofErr w:type="spellStart"/>
-      <w:r>
-        <w:t>miRCancer</w:t>
-      </w:r>
-      <w:proofErr w:type="spellEnd"/>
+        <w:t xml:space="preserve">, miRCancer </w:t>
+      </w:r>
+      <w:r>
+        <w:fldChar w:fldCharType="begin"/>
+      </w:r>
+      <w:r>
+        <w:instrText xml:space="preserve"> ADDIN ZOTERO_ITEM CSL_CITATION {"citationID":"a1ouqmrtk3j","properties":{"formattedCitation":"[24]","plainCitation":"[24]"},"citationItems":[{"id":1737,"uris":["http://zotero.org/users/2545847/items/IIXFVEFA"],"uri":["http://zotero.org/users/2545847/items/IIXFVEFA"],"itemData":{"id":1737,"type":"article-journal","title":"miRCancer: a microRNA-cancer association database constructed by text mining on literature","container-title":"Bioinformatics","page":"638-644","volume":"29","issue":"5","source":"CrossRef","URL":"https://academic.oup.com/bioinformatics/article-lookup/doi/10.1093/bioinformatics/btt014","DOI":"10.1093/bioinformatics/btt014","ISSN":"1367-4803, 1460-2059","shortTitle":"miRCancer","language":"en","author":[{"family":"Xie","given":"B."},{"family":"Ding","given":"Q."},{"family":"Han","given":"H."},{"family":"Wu","given":"D."}],"issued":{"date-parts":[["2013",3,1]]},"accessed":{"date-parts":[["2018",1,30]]}}}],"schema":"https://github.com/citation-style-language/schema/raw/master/csl-citation.json"} </w:instrText>
+      </w:r>
+      <w:r>
+        <w:fldChar w:fldCharType="separate"/>
+      </w:r>
+      <w:r>
+        <w:rPr>
+          <w:noProof/>
+        </w:rPr>
+        <w:t>[24]</w:t>
+      </w:r>
+      <w:r>
+        <w:fldChar w:fldCharType="end"/>
+      </w:r>
+      <w:r>
+        <w:t xml:space="preserve">, Online Mendelian Inheritance in Man (OMIM) </w:t>
+      </w:r>
+      <w:r>
+        <w:fldChar w:fldCharType="begin"/>
+      </w:r>
+      <w:r>
+        <w:instrText xml:space="preserve"> ADDIN ZOTERO_ITEM CSL_CITATION {"citationID":"a2994u1ofid","properties":{"formattedCitation":"[25]","plainCitation":"[25]"},"citationItems":[{"id":1741,"uris":["http://zotero.org/users/2545847/items/7EKF2BYM"],"uri":["http://zotero.org/users/2545847/items/7EKF2BYM"],"itemData":{"id":1741,"type":"article-journal","title":"Online Mendelian Inheritance in Man (OMIM), a knowledgebase of human genes and genetic disorders","container-title":"Nucleic Acids Research","page":"D514-D517","volume":"33","issue":"Database issue","source":"CrossRef","URL":"https://academic.oup.com/nar/article-lookup/doi/10.1093/nar/gki033","DOI":"10.1093/nar/gki033","ISSN":"1362-4962","language":"en","author":[{"family":"Hamosh","given":"A."}],"issued":{"date-parts":[["2004",12,17]]},"accessed":{"date-parts":[["2018",1,30]]}}}],"schema":"https://github.com/citation-style-language/schema/raw/master/csl-citation.json"} </w:instrText>
+      </w:r>
+      <w:r>
+        <w:fldChar w:fldCharType="separate"/>
+      </w:r>
+      <w:r>
+        <w:rPr>
+          <w:noProof/>
+        </w:rPr>
+        <w:t>[25]</w:t>
+      </w:r>
+      <w:r>
+        <w:fldChar w:fldCharType="end"/>
+      </w:r>
+      <w:r>
+        <w:t xml:space="preserve">, and DriverDBv2 </w:t>
+      </w:r>
+      <w:r>
+        <w:fldChar w:fldCharType="begin"/>
+      </w:r>
+      <w:r>
+        <w:instrText xml:space="preserve"> ADDIN ZOTERO_ITEM CSL_CITATION {"citationID":"a2drq4q17a2","properties":{"formattedCitation":"[26]","plainCitation":"[26]"},"citationItems":[{"id":1743,"uris":["http://zotero.org/users/2545847/items/WKD55JNG"],"uri":["http://zotero.org/users/2545847/items/WKD55JNG"],"itemData":{"id":1743,"type":"article-journal","title":"DriverDBv2: a database for human cancer driver gene research","container-title":"Nucleic Acids Research","page":"D975-D979","volume":"44","issue":"D1","source":"CrossRef","URL":"https://academic.oup.com/nar/article-lookup/doi/10.1093/nar/gkv1314","DOI":"10.1093/nar/gkv1314","ISSN":"0305-1048, 1362-4962","shortTitle":"DriverDBv2","language":"en","author":[{"family":"Chung","given":"I-Fang"},{"family":"Chen","given":"Chen-Yang"},{"family":"Su","given":"Shih-Chieh"},{"family":"Li","given":"Chia-Yang"},{"family":"Wu","given":"Kou-Juey"},{"family":"Wang","given":"Hsei-Wei"},{"family":"Cheng","given":"Wei-Chung"}],"issued":{"date-parts":[["2016",1,4]]},"accessed":{"date-parts":[["2018",1,30]]}}}],"schema":"https://github.com/citation-style-language/schema/raw/master/csl-citation.json"} </w:instrText>
+      </w:r>
+      <w:r>
+        <w:fldChar w:fldCharType="separate"/>
+      </w:r>
+      <w:r>
+        <w:rPr>
+          <w:noProof/>
+        </w:rPr>
+        <w:t>[26]</w:t>
+      </w:r>
+      <w:r>
+        <w:fldChar w:fldCharType="end"/>
+      </w:r>
+      <w:r>
+        <w:t>.</w:t>
+      </w:r>
       <w:r>
         <w:t xml:space="preserve"> </w:t>
       </w:r>
       <w:r>
-        <w:fldChar w:fldCharType="begin"/>
-      </w:r>
-      <w:r>
-        <w:instrText xml:space="preserve"> ADDIN ZOTERO_ITEM CSL_CITATION {"citationID":"a1ouqmrtk3j","properties":{"formattedCitation":"[24]","plainCitation":"[24]"},"citationItems":[{"id":1737,"uris":["http://zotero.org/users/2545847/items/IIXFVEFA"],"uri":["http://zotero.org/users/2545847/items/IIXFVEFA"],"itemData":{"id":1737,"type":"article-journal","title":"miRCancer: a microRNA-cancer association database constructed by text mining on literature","container-title":"Bioinformatics","page":"638-644","volume":"29","issue":"5","source":"CrossRef","URL":"https://academic.oup.com/bioinformatics/article-lookup/doi/10.1093/bioinformatics/btt014","DOI":"10.1093/bioinformatics/btt014","ISSN":"1367-4803, 1460-2059","shortTitle":"miRCancer","language":"en","author":[{"family":"Xie","given":"B."},{"family":"Ding","given":"Q."},{"family":"Han","given":"H."},{"family":"Wu","given":"D."}],"issued":{"date-parts":[["2013",3,1]]},"accessed":{"date-parts":[["2018",1,30]]}}}],"schema":"https://github.com/citation-style-language/schema/raw/master/csl-citation.json"} </w:instrText>
-      </w:r>
-      <w:r>
-        <w:fldChar w:fldCharType="separate"/>
-      </w:r>
-      <w:r>
-        <w:rPr>
-          <w:noProof/>
-        </w:rPr>
-        <w:t>[24]</w:t>
-      </w:r>
-      <w:r>
-        <w:fldChar w:fldCharType="end"/>
-      </w:r>
-      <w:r>
-        <w:t xml:space="preserve">, Online Mendelian Inheritance in Man (OMIM) </w:t>
-      </w:r>
-      <w:r>
-        <w:fldChar w:fldCharType="begin"/>
-      </w:r>
-      <w:r>
-        <w:instrText xml:space="preserve"> ADDIN ZOTERO_ITEM CSL_CITATION {"citationID":"a2994u1ofid","properties":{"formattedCitation":"[25]","plainCitation":"[25]"},"citationItems":[{"id":1741,"uris":["http://zotero.org/users/2545847/items/7EKF2BYM"],"uri":["http://zotero.org/users/2545847/items/7EKF2BYM"],"itemData":{"id":1741,"type":"article-journal","title":"Online Mendelian Inheritance in Man (OMIM), a knowledgebase of human genes and genetic disorders","container-title":"Nucleic Acids Research","page":"D514-D517","volume":"33","issue":"Database issue","source":"CrossRef","URL":"https://academic.oup.com/nar/article-lookup/doi/10.1093/nar/gki033","DOI":"10.1093/nar/gki033","ISSN":"1362-4962","language":"en","author":[{"family":"Hamosh","given":"A."}],"issued":{"date-parts":[["2004",12,17]]},"accessed":{"date-parts":[["2018",1,30]]}}}],"schema":"https://github.com/citation-style-language/schema/raw/master/csl-citation.json"} </w:instrText>
-      </w:r>
-      <w:r>
-        <w:fldChar w:fldCharType="separate"/>
-      </w:r>
-      <w:r>
-        <w:rPr>
-          <w:noProof/>
-        </w:rPr>
-        <w:t>[25]</w:t>
-      </w:r>
-      <w:r>
-        <w:fldChar w:fldCharType="end"/>
-      </w:r>
-      <w:r>
-        <w:t xml:space="preserve">, and DriverDBv2 </w:t>
-      </w:r>
-      <w:r>
-        <w:fldChar w:fldCharType="begin"/>
-      </w:r>
-      <w:r>
-        <w:instrText xml:space="preserve"> ADDIN ZOTERO_ITEM CSL_CITATION {"citationID":"a2drq4q17a2","properties":{"formattedCitation":"[26]","plainCitation":"[26]"},"citationItems":[{"id":1743,"uris":["http://zotero.org/users/2545847/items/WKD55JNG"],"uri":["http://zotero.org/users/2545847/items/WKD55JNG"],"itemData":{"id":1743,"type":"article-journal","title":"DriverDBv2: a database for human cancer driver gene research","container-title":"Nucleic Acids Research","page":"D975-D979","volume":"44","issue":"D1","source":"CrossRef","URL":"https://academic.oup.com/nar/article-lookup/doi/10.1093/nar/gkv1314","DOI":"10.1093/nar/gkv1314","ISSN":"0305-1048, 1362-4962","shortTitle":"DriverDBv2","language":"en","author":[{"family":"Chung","given":"I-Fang"},{"family":"Chen","given":"Chen-Yang"},{"family":"Su","given":"Shih-Chieh"},{"family":"Li","given":"Chia-Yang"},{"family":"Wu","given":"Kou-Juey"},{"family":"Wang","given":"Hsei-Wei"},{"family":"Cheng","given":"Wei-Chung"}],"issued":{"date-parts":[["2016",1,4]]},"accessed":{"date-parts":[["2018",1,30]]}}}],"schema":"https://github.com/citation-style-language/schema/raw/master/csl-citation.json"} </w:instrText>
-      </w:r>
-      <w:r>
-        <w:fldChar w:fldCharType="separate"/>
-      </w:r>
-      <w:r>
-        <w:rPr>
-          <w:noProof/>
-        </w:rPr>
-        <w:t>[26]</w:t>
-      </w:r>
-      <w:r>
-        <w:fldChar w:fldCharType="end"/>
+        <w:rPr>
+          <w:b/>
+        </w:rPr>
+        <w:t>Fig</w:t>
+      </w:r>
+      <w:r>
+        <w:rPr>
+          <w:b/>
+        </w:rPr>
+        <w:t>ure</w:t>
+      </w:r>
+      <w:r>
+        <w:rPr>
+          <w:b/>
+        </w:rPr>
+        <w:t xml:space="preserve"> </w:t>
+      </w:r>
+      <w:r>
+        <w:rPr>
+          <w:b/>
+        </w:rPr>
+        <w:t>3</w:t>
+      </w:r>
+      <w:r>
+        <w:rPr>
+          <w:b/>
+        </w:rPr>
+        <w:t>a</w:t>
+      </w:r>
+      <w:r>
+        <w:t xml:space="preserve"> depicts the variable contributions of each </w:t>
+      </w:r>
+      <w:r>
+        <w:t>omics</w:t>
+      </w:r>
+      <w:r>
+        <w:t>-type</w:t>
+      </w:r>
+      <w:r>
+        <w:t xml:space="preserve"> </w:t>
+      </w:r>
+      <w:r>
+        <w:t xml:space="preserve">indicated by </w:t>
+      </w:r>
+      <w:r>
+        <w:t xml:space="preserve">their </w:t>
+      </w:r>
+      <w:r>
+        <w:t>loading weight</w:t>
+      </w:r>
+      <w:r>
+        <w:t xml:space="preserve"> (variable importance)</w:t>
+      </w:r>
+      <w:r>
+        <w:t xml:space="preserve">. Variables </w:t>
+      </w:r>
+      <w:r>
+        <w:t>not found in any</w:t>
+      </w:r>
+      <w:r>
+        <w:t xml:space="preserve"> database may represent novel biomarkers of breast cancer. </w:t>
+      </w:r>
+      <w:r>
+        <w:rPr>
+          <w:b/>
+        </w:rPr>
+        <w:t>Fig</w:t>
+      </w:r>
+      <w:r>
+        <w:rPr>
+          <w:b/>
+        </w:rPr>
+        <w:t>ure</w:t>
+      </w:r>
+      <w:r>
+        <w:rPr>
+          <w:b/>
+        </w:rPr>
+        <w:t xml:space="preserve"> </w:t>
+      </w:r>
+      <w:r>
+        <w:rPr>
+          <w:b/>
+        </w:rPr>
+        <w:t>3</w:t>
+      </w:r>
+      <w:r>
+        <w:rPr>
+          <w:b/>
+        </w:rPr>
+        <w:t>b</w:t>
+      </w:r>
+      <w:r>
+        <w:t xml:space="preserve"> </w:t>
+      </w:r>
+      <w:r>
+        <w:t xml:space="preserve">shows the consensus and individual </w:t>
+      </w:r>
+      <w:r>
+        <w:t>omics</w:t>
+      </w:r>
+      <w:r>
+        <w:t xml:space="preserve"> </w:t>
+      </w:r>
+      <w:r>
+        <w:t>component</w:t>
+      </w:r>
+      <w:r>
+        <w:t xml:space="preserve"> plot</w:t>
+      </w:r>
+      <w:r>
+        <w:t>s</w:t>
+      </w:r>
+      <w:r>
+        <w:t xml:space="preserve"> </w:t>
+      </w:r>
+      <w:r>
+        <w:t>based on this biomarker</w:t>
+      </w:r>
+      <w:r>
+        <w:t xml:space="preserve"> panel</w:t>
+      </w:r>
+      <w:r>
+        <w:t>, along with 95% confidence</w:t>
+      </w:r>
+      <w:r>
+        <w:t xml:space="preserve"> ellipse</w:t>
+      </w:r>
+      <w:r>
+        <w:t xml:space="preserve">s obtained from </w:t>
+      </w:r>
+      <w:r>
+        <w:t>the training data and superimposed with the samples</w:t>
+      </w:r>
+      <w:r>
+        <w:t xml:space="preserve"> </w:t>
+      </w:r>
+      <w:r>
+        <w:t xml:space="preserve">from the test data. The majority of the </w:t>
+      </w:r>
+      <w:r>
+        <w:t xml:space="preserve">samples </w:t>
+      </w:r>
+      <w:r>
+        <w:t xml:space="preserve">were </w:t>
+      </w:r>
+      <w:r>
+        <w:t xml:space="preserve">within </w:t>
+      </w:r>
+      <w:r>
+        <w:t>the ellipses</w:t>
+      </w:r>
+      <w:r>
+        <w:t>,</w:t>
+      </w:r>
+      <w:r>
+        <w:t xml:space="preserve"> suggest</w:t>
+      </w:r>
+      <w:r>
+        <w:t>ing</w:t>
+      </w:r>
+      <w:r>
+        <w:t xml:space="preserve"> a reproducible multi-</w:t>
+      </w:r>
+      <w:r>
+        <w:t>omics</w:t>
+      </w:r>
+      <w:r>
+        <w:t xml:space="preserve"> </w:t>
+      </w:r>
+      <w:r>
+        <w:t xml:space="preserve">biomarker </w:t>
+      </w:r>
+      <w:r>
+        <w:t xml:space="preserve">panel </w:t>
+      </w:r>
+      <w:r>
+        <w:t>from the training to the test set</w:t>
+      </w:r>
+      <w:r>
+        <w:t>,</w:t>
+      </w:r>
+      <w:r>
+        <w:t xml:space="preserve"> that </w:t>
+      </w:r>
+      <w:r>
+        <w:t xml:space="preserve">was predictive of </w:t>
+      </w:r>
+      <w:r>
+        <w:t>breast cancer subtype</w:t>
+      </w:r>
+      <w:r>
+        <w:t>s</w:t>
+      </w:r>
+      <w:r>
+        <w:t xml:space="preserve"> (balanced error rate = </w:t>
+      </w:r>
+      <w:r>
+        <w:t>22.9%</w:t>
+      </w:r>
+      <w:r>
+        <w:t xml:space="preserve">). </w:t>
+      </w:r>
+      <w:r>
+        <w:t>The consensus plot corresponded strongly with the mRNA</w:t>
+      </w:r>
+      <w:r>
+        <w:t xml:space="preserve"> component plot, depicting</w:t>
+      </w:r>
+      <w:r>
+        <w:t xml:space="preserve"> a strong separation of the Basal</w:t>
+      </w:r>
+      <w:r>
+        <w:t xml:space="preserve"> (error rate = 4.9%)</w:t>
+      </w:r>
+      <w:r>
+        <w:t xml:space="preserve"> and Her2</w:t>
+      </w:r>
+      <w:r>
+        <w:t xml:space="preserve"> (error rate = 20%)</w:t>
+      </w:r>
+      <w:r>
+        <w:t xml:space="preserve"> subtypes</w:t>
+      </w:r>
+      <w:r>
+        <w:t xml:space="preserve">. We observed a </w:t>
+      </w:r>
+      <w:r>
+        <w:t>weak separation of Lum</w:t>
+      </w:r>
+      <w:r>
+        <w:t xml:space="preserve">inal </w:t>
+      </w:r>
+      <w:r>
+        <w:t xml:space="preserve">A </w:t>
+      </w:r>
+      <w:r>
+        <w:t>(</w:t>
+      </w:r>
+      <w:r>
+        <w:t xml:space="preserve">LumA, </w:t>
+      </w:r>
+      <w:r>
+        <w:t xml:space="preserve">error rate = 13.3%) </w:t>
+      </w:r>
+      <w:r>
+        <w:t>and Lum</w:t>
+      </w:r>
+      <w:r>
+        <w:t xml:space="preserve">inal </w:t>
+      </w:r>
+      <w:r>
+        <w:t xml:space="preserve">B </w:t>
+      </w:r>
+      <w:r>
+        <w:t>(</w:t>
+      </w:r>
+      <w:r>
+        <w:t xml:space="preserve">LumB, </w:t>
+      </w:r>
+      <w:r>
+        <w:t>error rate = 53.3%)</w:t>
+      </w:r>
+      <w:r>
+        <w:t xml:space="preserve"> subtypes</w:t>
       </w:r>
       <w:r>
         <w:t>.</w:t>
       </w:r>
       <w:r>
-        <w:t xml:space="preserve"> </w:t>
-      </w:r>
-      <w:r>
-        <w:rPr>
-          <w:b/>
-        </w:rPr>
-        <w:t>Fig</w:t>
-      </w:r>
-      <w:r>
-        <w:rPr>
-          <w:b/>
-        </w:rPr>
-        <w:t>ure</w:t>
-      </w:r>
-      <w:r>
-        <w:rPr>
-          <w:b/>
-        </w:rPr>
-        <w:t xml:space="preserve"> </w:t>
-      </w:r>
-      <w:r>
-        <w:rPr>
-          <w:b/>
-        </w:rPr>
-        <w:t>3</w:t>
-      </w:r>
-      <w:r>
-        <w:rPr>
-          <w:b/>
-        </w:rPr>
-        <w:t>a</w:t>
-      </w:r>
-      <w:r>
-        <w:t xml:space="preserve"> depicts the variable contributions of each </w:t>
-      </w:r>
-      <w:r>
-        <w:t>omics</w:t>
-      </w:r>
-      <w:r>
-        <w:t>-type</w:t>
-      </w:r>
-      <w:r>
-        <w:t xml:space="preserve"> </w:t>
-      </w:r>
-      <w:r>
-        <w:t xml:space="preserve">indicated by </w:t>
-      </w:r>
-      <w:r>
-        <w:t xml:space="preserve">their </w:t>
-      </w:r>
-      <w:r>
-        <w:t>loading weight</w:t>
-      </w:r>
-      <w:r>
-        <w:t xml:space="preserve"> (variable importance)</w:t>
-      </w:r>
-      <w:r>
-        <w:t xml:space="preserve">. Variables </w:t>
-      </w:r>
-      <w:r>
-        <w:t>not found in any</w:t>
-      </w:r>
-      <w:r>
-        <w:t xml:space="preserve"> database may represent novel biomarkers of breast cancer. </w:t>
-      </w:r>
-      <w:r>
-        <w:rPr>
-          <w:b/>
-        </w:rPr>
-        <w:t>Fig</w:t>
-      </w:r>
-      <w:r>
-        <w:rPr>
-          <w:b/>
-        </w:rPr>
-        <w:t>ure</w:t>
-      </w:r>
-      <w:r>
-        <w:rPr>
-          <w:b/>
-        </w:rPr>
-        <w:t xml:space="preserve"> </w:t>
-      </w:r>
-      <w:r>
-        <w:rPr>
-          <w:b/>
-        </w:rPr>
-        <w:t>3</w:t>
-      </w:r>
-      <w:r>
-        <w:rPr>
-          <w:b/>
-        </w:rPr>
-        <w:t>b</w:t>
-      </w:r>
-      <w:r>
-        <w:t xml:space="preserve"> </w:t>
-      </w:r>
-      <w:r>
-        <w:t xml:space="preserve">shows the consensus and individual </w:t>
-      </w:r>
-      <w:r>
-        <w:t>omics</w:t>
-      </w:r>
-      <w:r>
-        <w:t xml:space="preserve"> </w:t>
-      </w:r>
-      <w:r>
-        <w:t>component</w:t>
-      </w:r>
-      <w:r>
-        <w:t xml:space="preserve"> plot</w:t>
-      </w:r>
-      <w:r>
-        <w:t>s</w:t>
-      </w:r>
-      <w:r>
-        <w:t xml:space="preserve"> </w:t>
-      </w:r>
-      <w:r>
-        <w:t>based on this biomarker</w:t>
-      </w:r>
-      <w:r>
-        <w:t xml:space="preserve"> panel</w:t>
-      </w:r>
-      <w:r>
-        <w:t>, along with 95% confidence</w:t>
-      </w:r>
-      <w:r>
-        <w:t xml:space="preserve"> ellipse</w:t>
-      </w:r>
-      <w:r>
-        <w:t xml:space="preserve">s obtained from </w:t>
-      </w:r>
-      <w:r>
-        <w:t>the training data and superimposed with the samples</w:t>
-      </w:r>
-      <w:r>
-        <w:t xml:space="preserve"> </w:t>
-      </w:r>
-      <w:r>
-        <w:t xml:space="preserve">from the test data. The majority of the </w:t>
-      </w:r>
-      <w:r>
-        <w:t xml:space="preserve">samples </w:t>
-      </w:r>
-      <w:r>
-        <w:t xml:space="preserve">were </w:t>
-      </w:r>
-      <w:r>
-        <w:t xml:space="preserve">within </w:t>
-      </w:r>
-      <w:r>
-        <w:t>the ellipses</w:t>
-      </w:r>
-      <w:r>
-        <w:t>,</w:t>
-      </w:r>
-      <w:r>
-        <w:t xml:space="preserve"> suggest</w:t>
-      </w:r>
-      <w:r>
-        <w:t>ing</w:t>
-      </w:r>
-      <w:r>
-        <w:t xml:space="preserve"> a reproducible multi-</w:t>
-      </w:r>
-      <w:r>
-        <w:t>omics</w:t>
-      </w:r>
-      <w:r>
-        <w:t xml:space="preserve"> </w:t>
-      </w:r>
-      <w:r>
-        <w:t xml:space="preserve">biomarker </w:t>
-      </w:r>
-      <w:r>
-        <w:t xml:space="preserve">panel </w:t>
-      </w:r>
-      <w:r>
-        <w:t>from the training to the test set</w:t>
-      </w:r>
-      <w:r>
-        <w:t>,</w:t>
-      </w:r>
-      <w:r>
-        <w:t xml:space="preserve"> that </w:t>
-      </w:r>
-      <w:r>
-        <w:t xml:space="preserve">was predictive of </w:t>
-      </w:r>
-      <w:r>
-        <w:t>breast cancer subtype</w:t>
-      </w:r>
-      <w:r>
-        <w:t>s</w:t>
-      </w:r>
-      <w:r>
-        <w:t xml:space="preserve"> (balanced error rate = </w:t>
-      </w:r>
-      <w:r>
-        <w:t>22.9%</w:t>
-      </w:r>
-      <w:r>
-        <w:t xml:space="preserve">). </w:t>
-      </w:r>
-      <w:r>
-        <w:t>The consensus plot corresponded strongly with the mRNA</w:t>
-      </w:r>
-      <w:r>
-        <w:t xml:space="preserve"> component plot, depicting</w:t>
-      </w:r>
-      <w:r>
-        <w:t xml:space="preserve"> a strong separation of the Basal</w:t>
-      </w:r>
-      <w:r>
-        <w:t xml:space="preserve"> (error rate = 4.9%)</w:t>
-      </w:r>
-      <w:r>
-        <w:t xml:space="preserve"> and Her2</w:t>
-      </w:r>
-      <w:r>
-        <w:t xml:space="preserve"> (error rate = 20%)</w:t>
-      </w:r>
-      <w:r>
-        <w:t xml:space="preserve"> subtypes</w:t>
-      </w:r>
-      <w:r>
-        <w:t xml:space="preserve">. We observed a </w:t>
-      </w:r>
-      <w:r>
-        <w:t>weak separation of Lum</w:t>
-      </w:r>
-      <w:r>
-        <w:t xml:space="preserve">inal </w:t>
-      </w:r>
-      <w:r>
-        <w:t xml:space="preserve">A </w:t>
-      </w:r>
-      <w:r>
-        <w:t>(</w:t>
-      </w:r>
-      <w:r>
-        <w:t xml:space="preserve">LumA, </w:t>
-      </w:r>
-      <w:r>
-        <w:t xml:space="preserve">error rate = 13.3%) </w:t>
-      </w:r>
-      <w:r>
-        <w:t>and Lum</w:t>
-      </w:r>
-      <w:r>
-        <w:t xml:space="preserve">inal </w:t>
-      </w:r>
-      <w:r>
-        <w:t xml:space="preserve">B </w:t>
-      </w:r>
-      <w:r>
-        <w:t>(</w:t>
-      </w:r>
-      <w:r>
-        <w:t xml:space="preserve">LumB, </w:t>
-      </w:r>
-      <w:r>
-        <w:t>error rate = 53.3%)</w:t>
-      </w:r>
-      <w:r>
-        <w:t xml:space="preserve"> subtypes</w:t>
-      </w:r>
-      <w:r>
-        <w:t>.</w:t>
-      </w:r>
-      <w:r>
-        <w:t xml:space="preserve"> Similarly, the </w:t>
-      </w:r>
-      <w:proofErr w:type="spellStart"/>
-      <w:r>
-        <w:t>heatmap</w:t>
-      </w:r>
-      <w:proofErr w:type="spellEnd"/>
-      <w:r>
-        <w:t xml:space="preserve"> showing the scaled expression of all features of the multi-</w:t>
+        <w:t xml:space="preserve"> Similarly, the heatmap showing the scaled expression of all features of the multi-</w:t>
       </w:r>
       <w:r>
         <w:t>omics</w:t>
@@ -5992,6 +5511,7 @@
     <w:p>
       <w:pPr>
         <w:spacing w:line="480" w:lineRule="auto"/>
+        <w:outlineLvl w:val="0"/>
         <w:rPr>
           <w:b/>
         </w:rPr>
@@ -6160,21 +5680,7 @@
         <w:rPr>
           <w:color w:val="000000" w:themeColor="text1"/>
         </w:rPr>
-        <w:t xml:space="preserve">, including pre and post intervention </w:t>
-      </w:r>
-      <w:proofErr w:type="spellStart"/>
-      <w:r>
-        <w:rPr>
-          <w:color w:val="000000" w:themeColor="text1"/>
-        </w:rPr>
-        <w:t>timepoints</w:t>
-      </w:r>
-      <w:proofErr w:type="spellEnd"/>
-      <w:r>
-        <w:rPr>
-          <w:color w:val="000000" w:themeColor="text1"/>
-        </w:rPr>
-        <w:t xml:space="preserve">, </w:t>
+        <w:t xml:space="preserve">, including pre and post intervention timepoints, </w:t>
       </w:r>
       <w:r>
         <w:rPr>
@@ -6352,15 +5858,7 @@
         <w:t xml:space="preserve">goal of this study was to identify perturbed molecular mechanisms in the blood in response to allergen inhalation challenge. </w:t>
       </w:r>
       <w:r>
-        <w:t xml:space="preserve">A module based approach (also known as </w:t>
-      </w:r>
-      <w:proofErr w:type="spellStart"/>
-      <w:r>
-        <w:t>eigengene</w:t>
-      </w:r>
-      <w:proofErr w:type="spellEnd"/>
-      <w:r>
-        <w:t xml:space="preserve"> summarization</w:t>
+        <w:t>A module based approach (also known as eigengene summarization</w:t>
       </w:r>
       <w:r>
         <w:t xml:space="preserve"> </w:t>
@@ -6769,14 +6267,12 @@
         </w:rPr>
         <w:t xml:space="preserve"> (</w:t>
       </w:r>
-      <w:proofErr w:type="spellStart"/>
       <w:r>
         <w:rPr>
           <w:rFonts w:eastAsia="Times New Roman"/>
         </w:rPr>
         <w:t>mDIABLO</w:t>
       </w:r>
-      <w:proofErr w:type="spellEnd"/>
       <w:r>
         <w:rPr>
           <w:rFonts w:eastAsia="Times New Roman"/>
@@ -6854,19 +6350,11 @@
         </w:rPr>
         <w:t xml:space="preserve"> </w:t>
       </w:r>
-      <w:proofErr w:type="spellStart"/>
       <w:r>
         <w:rPr>
           <w:rFonts w:eastAsia="Times New Roman"/>
         </w:rPr>
-        <w:t>mDIABLO</w:t>
-      </w:r>
-      <w:proofErr w:type="spellEnd"/>
-      <w:r>
-        <w:rPr>
-          <w:rFonts w:eastAsia="Times New Roman"/>
-        </w:rPr>
-        <w:t xml:space="preserve"> outperformed DIABLO </w:t>
+        <w:t xml:space="preserve">mDIABLO outperformed DIABLO </w:t>
       </w:r>
       <w:r>
         <w:rPr>
@@ -6970,21 +6458,7 @@
         <w:rPr>
           <w:rFonts w:eastAsia="Times New Roman"/>
         </w:rPr>
-        <w:t xml:space="preserve">challenge samples for </w:t>
-      </w:r>
-      <w:proofErr w:type="spellStart"/>
-      <w:r>
-        <w:rPr>
-          <w:rFonts w:eastAsia="Times New Roman"/>
-        </w:rPr>
-        <w:t>mDIABLO</w:t>
-      </w:r>
-      <w:proofErr w:type="spellEnd"/>
-      <w:r>
-        <w:rPr>
-          <w:rFonts w:eastAsia="Times New Roman"/>
-        </w:rPr>
-        <w:t xml:space="preserve"> compared to DIABLO</w:t>
+        <w:t>challenge samples for mDIABLO compared to DIABLO</w:t>
       </w:r>
       <w:r>
         <w:rPr>
@@ -7066,21 +6540,7 @@
         <w:rPr>
           <w:rFonts w:eastAsia="Times New Roman"/>
         </w:rPr>
-        <w:t xml:space="preserve"> the </w:t>
-      </w:r>
-      <w:proofErr w:type="spellStart"/>
-      <w:r>
-        <w:rPr>
-          <w:rFonts w:eastAsia="Times New Roman"/>
-        </w:rPr>
-        <w:t>mDIABLO</w:t>
-      </w:r>
-      <w:proofErr w:type="spellEnd"/>
-      <w:r>
-        <w:rPr>
-          <w:rFonts w:eastAsia="Times New Roman"/>
-        </w:rPr>
-        <w:t xml:space="preserve"> model</w:t>
+        <w:t xml:space="preserve"> the mDIABLO model</w:t>
       </w:r>
       <w:r>
         <w:rPr>
@@ -7163,15 +6623,7 @@
         <w:t xml:space="preserve">both </w:t>
       </w:r>
       <w:r>
-        <w:t xml:space="preserve">the gene and metabolite module datasets using </w:t>
-      </w:r>
-      <w:proofErr w:type="spellStart"/>
-      <w:r>
-        <w:t>mDIABLO</w:t>
-      </w:r>
-      <w:proofErr w:type="spellEnd"/>
-      <w:r>
-        <w:t>.</w:t>
+        <w:t>the gene and metabolite module datasets using mDIABLO.</w:t>
       </w:r>
       <w:r>
         <w:t xml:space="preserve"> </w:t>
@@ -7179,13 +6631,8 @@
       <w:r>
         <w:t xml:space="preserve">The </w:t>
       </w:r>
-      <w:proofErr w:type="spellStart"/>
-      <w:r>
-        <w:t>heatmap</w:t>
-      </w:r>
-      <w:proofErr w:type="spellEnd"/>
-      <w:r>
-        <w:t xml:space="preserve"> of </w:t>
+      <w:r>
+        <w:t xml:space="preserve">heatmap of </w:t>
       </w:r>
       <w:r>
         <w:t xml:space="preserve">pairwise </w:t>
@@ -7211,13 +6658,8 @@
       <w:r>
         <w:t xml:space="preserve">with </w:t>
       </w:r>
-      <w:proofErr w:type="spellStart"/>
-      <w:r>
-        <w:t>mDIABLO</w:t>
-      </w:r>
-      <w:proofErr w:type="spellEnd"/>
-      <w:r>
-        <w:t xml:space="preserve"> </w:t>
+      <w:r>
+        <w:t xml:space="preserve">mDIABLO </w:t>
       </w:r>
       <w:r>
         <w:t>demonstrated</w:t>
@@ -7390,6 +6832,7 @@
     <w:p>
       <w:pPr>
         <w:spacing w:line="480" w:lineRule="auto"/>
+        <w:outlineLvl w:val="0"/>
       </w:pPr>
       <w:r>
         <w:rPr>
@@ -7408,8 +6851,6 @@
         <w:spacing w:line="480" w:lineRule="auto"/>
         <w:jc w:val="both"/>
       </w:pPr>
-      <w:bookmarkStart w:id="0" w:name="_GoBack"/>
-      <w:bookmarkEnd w:id="0"/>
       <w:r>
         <w:t xml:space="preserve">DIABLO </w:t>
       </w:r>
@@ -7491,26 +6932,10 @@
         <w:t xml:space="preserve"> relationships between </w:t>
       </w:r>
       <w:r>
-        <w:t xml:space="preserve">different </w:t>
-      </w:r>
-      <w:proofErr w:type="spellStart"/>
-      <w:r>
-        <w:t>omic</w:t>
-      </w:r>
-      <w:proofErr w:type="spellEnd"/>
-      <w:r>
-        <w:t xml:space="preserve"> </w:t>
-      </w:r>
-      <w:r>
-        <w:t xml:space="preserve">domains to adequately model dysregulated biological mechanisms between phenotypic conditions. This may explain the superior biological enrichment of the </w:t>
-      </w:r>
-      <w:proofErr w:type="spellStart"/>
-      <w:r>
-        <w:t>DIABLO_full</w:t>
-      </w:r>
-      <w:proofErr w:type="spellEnd"/>
-      <w:r>
-        <w:t xml:space="preserve"> models</w:t>
+        <w:t xml:space="preserve">different omic </w:t>
+      </w:r>
+      <w:r>
+        <w:t>domains to adequately model dysregulated biological mechanisms between phenotypic conditions. This may explain the superior biological enrichment of the DIABLO_full models</w:t>
       </w:r>
       <w:r>
         <w:t xml:space="preserve"> in our benchmarking experiments where the </w:t>
@@ -7546,15 +6971,7 @@
         <w:t xml:space="preserve">. </w:t>
       </w:r>
       <w:r>
-        <w:t xml:space="preserve">Since these </w:t>
-      </w:r>
-      <w:proofErr w:type="spellStart"/>
-      <w:r>
-        <w:t>omic</w:t>
-      </w:r>
-      <w:proofErr w:type="spellEnd"/>
-      <w:r>
-        <w:t xml:space="preserve"> </w:t>
+        <w:t xml:space="preserve">Since these omic </w:t>
       </w:r>
       <w:r>
         <w:t>domains</w:t>
@@ -7578,15 +6995,7 @@
         <w:t>se</w:t>
       </w:r>
       <w:r>
-        <w:t xml:space="preserve"> multi-</w:t>
-      </w:r>
-      <w:proofErr w:type="spellStart"/>
-      <w:r>
-        <w:t>omic</w:t>
-      </w:r>
-      <w:proofErr w:type="spellEnd"/>
-      <w:r>
-        <w:t xml:space="preserve"> biomarker</w:t>
+        <w:t xml:space="preserve"> multi-omic biomarker</w:t>
       </w:r>
       <w:r>
         <w:t xml:space="preserve"> panels</w:t>
@@ -7607,15 +7016,7 @@
         <w:t>biomarkers</w:t>
       </w:r>
       <w:r>
-        <w:t xml:space="preserve"> were not uncovered when no association was assumed between </w:t>
-      </w:r>
-      <w:proofErr w:type="spellStart"/>
-      <w:r>
-        <w:t>omic</w:t>
-      </w:r>
-      <w:proofErr w:type="spellEnd"/>
-      <w:r>
-        <w:t xml:space="preserve"> datasets, as in </w:t>
+        <w:t xml:space="preserve"> were not uncovered when no association was assumed between omic datasets, as in </w:t>
       </w:r>
       <w:r>
         <w:t xml:space="preserve">the </w:t>
@@ -7624,15 +7025,7 @@
         <w:t xml:space="preserve">case of </w:t>
       </w:r>
       <w:r>
-        <w:t xml:space="preserve">the </w:t>
-      </w:r>
-      <w:proofErr w:type="spellStart"/>
-      <w:r>
-        <w:t>DIABLO_null</w:t>
-      </w:r>
-      <w:proofErr w:type="spellEnd"/>
-      <w:r>
-        <w:t xml:space="preserve"> models</w:t>
+        <w:t>the DIABLO_null models</w:t>
       </w:r>
       <w:r>
         <w:t xml:space="preserve"> and existing multi-step integrative strategies</w:t>
@@ -7662,15 +7055,7 @@
         <w:t>T</w:t>
       </w:r>
       <w:r>
-        <w:t xml:space="preserve">hese novel biomarkers were part of densely connected clusters of </w:t>
-      </w:r>
-      <w:proofErr w:type="spellStart"/>
-      <w:r>
-        <w:t>omic</w:t>
-      </w:r>
-      <w:proofErr w:type="spellEnd"/>
-      <w:r>
-        <w:t xml:space="preserve"> variables which have prior known biological associations</w:t>
+        <w:t>hese novel biomarkers were part of densely connected clusters of omic variables which have prior known biological associations</w:t>
       </w:r>
       <w:r>
         <w:t>, further suggesting their potential biological plausibility.</w:t>
@@ -7964,6 +7349,7 @@
         <w:pStyle w:val="NormalWeb"/>
         <w:shd w:val="clear" w:color="auto" w:fill="FFFFFF"/>
         <w:spacing w:before="0" w:beforeAutospacing="0" w:after="0" w:afterAutospacing="0" w:line="480" w:lineRule="auto"/>
+        <w:outlineLvl w:val="0"/>
         <w:rPr>
           <w:b/>
           <w:color w:val="333333"/>
@@ -8001,16 +7387,11 @@
         <w:t xml:space="preserve">Code availability and software tool requirements. </w:t>
       </w:r>
       <w:r>
-        <w:t xml:space="preserve">The DIABLO framework is implemented in the </w:t>
-      </w:r>
-      <w:proofErr w:type="spellStart"/>
-      <w:r>
-        <w:t>mix</w:t>
+        <w:t>The DIABLO framework is implemented in the mix</w:t>
       </w:r>
       <w:r>
         <w:t>Omics</w:t>
       </w:r>
-      <w:proofErr w:type="spellEnd"/>
       <w:r>
         <w:t xml:space="preserve"> R package</w:t>
       </w:r>
@@ -8036,16 +7417,11 @@
         <w:fldChar w:fldCharType="end"/>
       </w:r>
       <w:r>
-        <w:t xml:space="preserve">. </w:t>
-      </w:r>
-      <w:proofErr w:type="spellStart"/>
-      <w:r>
-        <w:t>mix</w:t>
+        <w:t>. mix</w:t>
       </w:r>
       <w:r>
         <w:t>Omics</w:t>
       </w:r>
-      <w:proofErr w:type="spellEnd"/>
       <w:r>
         <w:t xml:space="preserve"> currently includes 1</w:t>
       </w:r>
@@ -8128,22 +7504,14 @@
         <w:rPr>
           <w:lang w:val="en-CA"/>
         </w:rPr>
-        <w:t xml:space="preserve">.1) and the </w:t>
-      </w:r>
-      <w:proofErr w:type="spellStart"/>
+        <w:t>.1) and the mix</w:t>
+      </w:r>
       <w:r>
         <w:rPr>
           <w:lang w:val="en-CA"/>
         </w:rPr>
-        <w:t>mix</w:t>
-      </w:r>
-      <w:r>
-        <w:rPr>
-          <w:lang w:val="en-CA"/>
-        </w:rPr>
         <w:t>Omics</w:t>
       </w:r>
-      <w:proofErr w:type="spellEnd"/>
       <w:r>
         <w:rPr>
           <w:lang w:val="en-CA"/>
@@ -8177,6 +7545,7 @@
       <w:pPr>
         <w:spacing w:line="480" w:lineRule="auto"/>
         <w:jc w:val="both"/>
+        <w:outlineLvl w:val="0"/>
         <w:rPr>
           <w:b/>
         </w:rPr>
@@ -8243,15 +7612,7 @@
         <w:t xml:space="preserve"> </w:t>
       </w:r>
       <w:r>
-        <w:t>(</w:t>
-      </w:r>
-      <w:proofErr w:type="spellStart"/>
-      <w:r>
-        <w:t>sGCCA</w:t>
-      </w:r>
-      <w:proofErr w:type="spellEnd"/>
-      <w:r>
-        <w:t xml:space="preserve">) </w:t>
+        <w:t xml:space="preserve">(sGCCA) </w:t>
       </w:r>
       <w:r>
         <w:fldChar w:fldCharType="begin"/>
@@ -8292,16 +7653,11 @@
       <w:r>
         <w:t xml:space="preserve"> </w:t>
       </w:r>
-      <w:proofErr w:type="spellStart"/>
       <w:r>
         <w:t>s</w:t>
       </w:r>
       <w:r>
-        <w:t>GCCA</w:t>
-      </w:r>
-      <w:proofErr w:type="spellEnd"/>
-      <w:r>
-        <w:t xml:space="preserve"> is a multivariate dimension reduction technique </w:t>
+        <w:t xml:space="preserve">GCCA is a multivariate dimension reduction technique </w:t>
       </w:r>
       <w:r>
         <w:t>that uses</w:t>
@@ -8333,16 +7689,11 @@
       <w:r>
         <w:t xml:space="preserve"> in a computationally and statistically efficient manner. </w:t>
       </w:r>
-      <w:proofErr w:type="spellStart"/>
       <w:r>
         <w:t>s</w:t>
       </w:r>
       <w:r>
-        <w:t>GCCA</w:t>
-      </w:r>
-      <w:proofErr w:type="spellEnd"/>
-      <w:r>
-        <w:t xml:space="preserve"> maximizes the covariance between linear combinations of variables (</w:t>
+        <w:t>GCCA maximizes the covariance between linear combinations of variables (</w:t>
       </w:r>
       <w:r>
         <w:t xml:space="preserve">latent </w:t>
@@ -8365,16 +7716,11 @@
       <w:r>
         <w:t xml:space="preserve">els is performed internally in </w:t>
       </w:r>
-      <w:proofErr w:type="spellStart"/>
       <w:r>
         <w:t>s</w:t>
       </w:r>
       <w:r>
-        <w:t>GCCA</w:t>
-      </w:r>
-      <w:proofErr w:type="spellEnd"/>
-      <w:r>
-        <w:t xml:space="preserve"> with</w:t>
+        <w:t>GCCA with</w:t>
       </w:r>
       <w:r>
         <w:t xml:space="preserve"> </w:t>
@@ -8427,7 +7773,6 @@
         </w:rPr>
         <w:t xml:space="preserve">, </w:t>
       </w:r>
-      <w:proofErr w:type="spellStart"/>
       <w:r>
         <w:rPr>
           <w:i/>
@@ -8438,88 +7783,73 @@
         <w:rPr>
           <w:i/>
         </w:rPr>
-        <w:t>GCCA</w:t>
-      </w:r>
-      <w:proofErr w:type="spellEnd"/>
+        <w:t xml:space="preserve">GCCA </w:t>
+      </w:r>
       <w:r>
         <w:rPr>
           <w:i/>
         </w:rPr>
-        <w:t xml:space="preserve"> </w:t>
+        <w:t>maximizes</w:t>
       </w:r>
       <w:r>
         <w:rPr>
           <w:i/>
         </w:rPr>
-        <w:t>maximizes</w:t>
+        <w:t xml:space="preserve"> the correlation between components. </w:t>
       </w:r>
       <w:r>
         <w:rPr>
           <w:i/>
         </w:rPr>
-        <w:t xml:space="preserve"> the correlation between components. </w:t>
+        <w:t>However,</w:t>
       </w:r>
       <w:r>
         <w:rPr>
           <w:i/>
         </w:rPr>
-        <w:t>However,</w:t>
+        <w:t xml:space="preserve"> we will </w:t>
       </w:r>
       <w:r>
         <w:rPr>
           <w:i/>
         </w:rPr>
-        <w:t xml:space="preserve"> we will </w:t>
+        <w:t>retain</w:t>
       </w:r>
       <w:r>
         <w:rPr>
           <w:i/>
         </w:rPr>
-        <w:t>retain</w:t>
+        <w:t xml:space="preserve"> the term ‘covariance’ instead of ‘correlation’ </w:t>
       </w:r>
       <w:r>
         <w:rPr>
           <w:i/>
         </w:rPr>
-        <w:t xml:space="preserve"> the term ‘covariance’ instead of ‘correlation’ </w:t>
+        <w:t>throughout this section to</w:t>
       </w:r>
       <w:r>
         <w:rPr>
           <w:i/>
         </w:rPr>
-        <w:t>throughout this section to</w:t>
+        <w:t xml:space="preserve"> present</w:t>
       </w:r>
       <w:r>
         <w:rPr>
           <w:i/>
         </w:rPr>
-        <w:t xml:space="preserve"> present</w:t>
+        <w:t xml:space="preserve"> the general </w:t>
       </w:r>
       <w:r>
         <w:rPr>
           <w:i/>
         </w:rPr>
-        <w:t xml:space="preserve"> the general </w:t>
-      </w:r>
-      <w:proofErr w:type="spellStart"/>
+        <w:t>s</w:t>
+      </w:r>
       <w:r>
         <w:rPr>
           <w:i/>
         </w:rPr>
-        <w:t>s</w:t>
-      </w:r>
-      <w:r>
-        <w:rPr>
-          <w:i/>
-        </w:rPr>
-        <w:t>GCCA</w:t>
-      </w:r>
-      <w:proofErr w:type="spellEnd"/>
-      <w:r>
-        <w:rPr>
-          <w:i/>
-        </w:rPr>
-        <w:t xml:space="preserve"> framework.</w:t>
+        <w:t>GCCA framework.</w:t>
       </w:r>
     </w:p>
     <w:p>
@@ -8650,14 +7980,7 @@
         <w:rPr>
           <w:i/>
         </w:rPr>
-        <w:t xml:space="preserve"> </w:t>
-      </w:r>
-      <w:proofErr w:type="spellStart"/>
-      <w:r>
-        <w:rPr>
-          <w:i/>
-        </w:rPr>
-        <w:t>p</w:t>
+        <w:t xml:space="preserve"> p</w:t>
       </w:r>
       <w:r>
         <w:rPr>
@@ -8666,7 +7989,6 @@
         </w:rPr>
         <w:t>K</w:t>
       </w:r>
-      <w:proofErr w:type="spellEnd"/>
       <w:r>
         <w:t xml:space="preserve">), measuring the expression levels of </w:t>
       </w:r>
@@ -8696,7 +8018,6 @@
         </w:rPr>
         <w:t xml:space="preserve">2, …, </w:t>
       </w:r>
-      <w:proofErr w:type="spellStart"/>
       <w:r>
         <w:rPr>
           <w:i/>
@@ -8710,7 +8031,6 @@
         </w:rPr>
         <w:t>K</w:t>
       </w:r>
-      <w:proofErr w:type="spellEnd"/>
       <w:r>
         <w:rPr>
           <w:i/>
@@ -8748,16 +8068,11 @@
       <w:r>
         <w:t xml:space="preserve">, </w:t>
       </w:r>
-      <w:proofErr w:type="spellStart"/>
       <w:r>
         <w:t>s</w:t>
       </w:r>
       <w:r>
-        <w:t>GCCA</w:t>
-      </w:r>
-      <w:proofErr w:type="spellEnd"/>
-      <w:r>
-        <w:t xml:space="preserve"> solves</w:t>
+        <w:t>GCCA solves</w:t>
       </w:r>
       <w:r>
         <w:t xml:space="preserve"> the optimization function:</w:t>
@@ -8864,7 +8179,6 @@
       <w:r>
         <w:t xml:space="preserve"> </w:t>
       </w:r>
-      <w:proofErr w:type="spellStart"/>
       <w:r>
         <w:rPr>
           <w:i/>
@@ -8880,7 +8194,6 @@
         </w:rPr>
         <w:t>jk</w:t>
       </w:r>
-      <w:proofErr w:type="spellEnd"/>
       <w:r>
         <w:rPr>
           <w:i/>
@@ -9011,7 +8324,6 @@
         </w:rPr>
         <w:t xml:space="preserve"> </w:t>
       </w:r>
-      <w:proofErr w:type="spellStart"/>
       <w:r>
         <w:rPr>
           <w:i/>
@@ -9025,16 +8337,7 @@
           <w:color w:val="000000"/>
           <w:vertAlign w:val="subscript"/>
         </w:rPr>
-        <w:t>jk</w:t>
-      </w:r>
-      <w:proofErr w:type="spellEnd"/>
-      <w:r>
-        <w:rPr>
-          <w:i/>
-          <w:color w:val="000000"/>
-          <w:vertAlign w:val="subscript"/>
-        </w:rPr>
-        <w:t xml:space="preserve"> </w:t>
+        <w:t xml:space="preserve">jk </w:t>
       </w:r>
       <w:r>
         <w:rPr>
@@ -9167,7 +8470,6 @@
       <w:r>
         <w:t xml:space="preserve">, </w:t>
       </w:r>
-      <w:proofErr w:type="spellStart"/>
       <w:r>
         <w:rPr>
           <w:i/>
@@ -9182,7 +8484,6 @@
         </w:rPr>
         <w:t>k</w:t>
       </w:r>
-      <w:proofErr w:type="spellEnd"/>
       <w:r>
         <w:rPr>
           <w:color w:val="000000"/>
@@ -9665,13 +8966,8 @@
       <w:r>
         <w:t xml:space="preserve"> the </w:t>
       </w:r>
-      <w:proofErr w:type="spellStart"/>
-      <w:r>
-        <w:t>sGCCA</w:t>
-      </w:r>
-      <w:proofErr w:type="spellEnd"/>
-      <w:r>
-        <w:t xml:space="preserve"> </w:t>
+      <w:r>
+        <w:t xml:space="preserve">sGCCA </w:t>
       </w:r>
       <w:r>
         <w:t xml:space="preserve">model for the first dimension. </w:t>
@@ -10239,14 +9535,12 @@
       <w:r>
         <w:t xml:space="preserve">the </w:t>
       </w:r>
-      <w:proofErr w:type="spellStart"/>
       <w:r>
         <w:t>s</w:t>
       </w:r>
       <w:r>
         <w:t>GCCA</w:t>
       </w:r>
-      <w:proofErr w:type="spellEnd"/>
       <w:r>
         <w:t xml:space="preserve"> model</w:t>
       </w:r>
@@ -10396,16 +9690,25 @@
       <w:r>
         <w:t xml:space="preserve"> </w:t>
       </w:r>
-      <w:r>
-        <w:t xml:space="preserve">To extend </w:t>
-      </w:r>
-      <w:proofErr w:type="spellStart"/>
-      <w:r>
-        <w:t>sGCCA</w:t>
-      </w:r>
-      <w:proofErr w:type="spellEnd"/>
-      <w:r>
-        <w:t xml:space="preserve"> for a </w:t>
+    </w:p>
+    <w:p>
+      <w:pPr>
+        <w:spacing w:line="480" w:lineRule="auto"/>
+        <w:rPr>
+          <w:rFonts w:eastAsia="Roboto"/>
+        </w:rPr>
+      </w:pPr>
+      <w:r>
+        <w:rPr>
+          <w:i/>
+        </w:rPr>
+        <w:t>Supervised Analyses:</w:t>
+      </w:r>
+      <w:r>
+        <w:t xml:space="preserve"> </w:t>
+      </w:r>
+      <w:r>
+        <w:t xml:space="preserve">To extend sGCCA for a </w:t>
       </w:r>
       <w:r>
         <w:t xml:space="preserve">classification framework, we substitute one </w:t>
@@ -10422,7 +9725,6 @@
       <w:r>
         <w:t xml:space="preserve"> </w:t>
       </w:r>
-      <w:proofErr w:type="spellStart"/>
       <w:r>
         <w:rPr>
           <w:i/>
@@ -10436,7 +9738,6 @@
         </w:rPr>
         <w:t>k</w:t>
       </w:r>
-      <w:proofErr w:type="spellEnd"/>
       <w:r>
         <w:t xml:space="preserve"> in (1) with a dummy indicator matrix </w:t>
       </w:r>
@@ -10520,7 +9821,6 @@
       <w:r>
         <w:t xml:space="preserve">penalty parameter </w:t>
       </w:r>
-      <w:proofErr w:type="spellStart"/>
       <w:r>
         <w:rPr>
           <w:i/>
@@ -10535,44 +9835,450 @@
         </w:rPr>
         <w:t>k</w:t>
       </w:r>
-      <w:proofErr w:type="spellEnd"/>
-      <w:r>
-        <w:t xml:space="preserve"> by the number of variables to select in each </w:t>
+      <w:r>
+        <w:t xml:space="preserve"> by the number of variables to select in e</w:t>
+      </w:r>
+      <w:r>
+        <w:t xml:space="preserve">ach </w:t>
       </w:r>
       <w:r>
         <w:t>dataset</w:t>
       </w:r>
       <w:r>
         <w:t xml:space="preserve"> and each component, as there is a direct correspondence between both parameters.</w:t>
+      </w:r>
+      <w:r>
+        <w:t xml:space="preserve"> A</w:t>
+      </w:r>
+      <w:r>
+        <w:t xml:space="preserve"> separate classification model can</w:t>
+      </w:r>
+      <w:r>
+        <w:t xml:space="preserve"> then</w:t>
+      </w:r>
+      <w:r>
+        <w:t xml:space="preserve"> be built for each omic dataset, </w:t>
+      </w:r>
+      <w:r>
+        <w:rPr>
+          <w:i/>
+        </w:rPr>
+        <w:t>k</w:t>
+      </w:r>
+      <w:r>
+        <w:rPr>
+          <w:rFonts w:eastAsia="Roboto"/>
+        </w:rPr>
+        <w:t>:</w:t>
       </w:r>
     </w:p>
     <w:p>
       <w:pPr>
         <w:spacing w:line="480" w:lineRule="auto"/>
-        <w:ind w:firstLine="720"/>
+        <w:rPr>
+          <w:rFonts w:eastAsia="Roboto"/>
+        </w:rPr>
+      </w:pPr>
+      <m:oMathPara>
+        <m:oMath>
+          <m:sSubSup>
+            <m:sSubSupPr>
+              <m:ctrlPr>
+                <w:rPr>
+                  <w:rFonts w:ascii="Cambria Math" w:eastAsia="Roboto" w:hAnsi="Cambria Math"/>
+                  <w:i/>
+                </w:rPr>
+              </m:ctrlPr>
+            </m:sSubSupPr>
+            <m:e>
+              <m:r>
+                <m:rPr>
+                  <m:sty m:val="p"/>
+                </m:rPr>
+                <w:rPr>
+                  <w:rFonts w:ascii="Cambria Math" w:eastAsia="Roboto" w:hAnsi="Cambria Math"/>
+                </w:rPr>
+                <m:t>Y</m:t>
+              </m:r>
+            </m:e>
+            <m:sub>
+              <m:r>
+                <w:rPr>
+                  <w:rFonts w:ascii="Cambria Math" w:eastAsia="Roboto" w:hAnsi="Cambria Math"/>
+                </w:rPr>
+                <m:t>k</m:t>
+              </m:r>
+            </m:sub>
+            <m:sup>
+              <m:r>
+                <w:rPr>
+                  <w:rFonts w:ascii="Cambria Math" w:eastAsia="Roboto" w:hAnsi="Cambria Math"/>
+                </w:rPr>
+                <m:t>new</m:t>
+              </m:r>
+            </m:sup>
+          </m:sSubSup>
+          <m:r>
+            <w:rPr>
+              <w:rFonts w:ascii="Cambria Math" w:eastAsia="Roboto" w:hAnsi="Cambria Math"/>
+            </w:rPr>
+            <m:t>=</m:t>
+          </m:r>
+          <m:sSubSup>
+            <m:sSubSupPr>
+              <m:ctrlPr>
+                <w:rPr>
+                  <w:rFonts w:ascii="Cambria Math" w:eastAsia="Roboto" w:hAnsi="Cambria Math"/>
+                  <w:i/>
+                </w:rPr>
+              </m:ctrlPr>
+            </m:sSubSupPr>
+            <m:e>
+              <m:r>
+                <m:rPr>
+                  <m:sty m:val="p"/>
+                </m:rPr>
+                <w:rPr>
+                  <w:rFonts w:ascii="Cambria Math" w:eastAsia="Roboto" w:hAnsi="Cambria Math"/>
+                </w:rPr>
+                <m:t>X</m:t>
+              </m:r>
+            </m:e>
+            <m:sub>
+              <m:r>
+                <w:rPr>
+                  <w:rFonts w:ascii="Cambria Math" w:eastAsia="Roboto" w:hAnsi="Cambria Math"/>
+                </w:rPr>
+                <m:t>k</m:t>
+              </m:r>
+            </m:sub>
+            <m:sup>
+              <m:r>
+                <w:rPr>
+                  <w:rFonts w:ascii="Cambria Math" w:eastAsia="Roboto" w:hAnsi="Cambria Math"/>
+                </w:rPr>
+                <m:t>new</m:t>
+              </m:r>
+            </m:sup>
+          </m:sSubSup>
+          <m:r>
+            <w:rPr>
+              <w:rFonts w:ascii="Cambria Math" w:eastAsia="Roboto" w:hAnsi="Cambria Math"/>
+            </w:rPr>
+            <m:t>*</m:t>
+          </m:r>
+          <m:sSup>
+            <m:sSupPr>
+              <m:ctrlPr>
+                <w:rPr>
+                  <w:rFonts w:ascii="Cambria Math" w:eastAsia="Roboto" w:hAnsi="Cambria Math"/>
+                  <w:i/>
+                </w:rPr>
+              </m:ctrlPr>
+            </m:sSupPr>
+            <m:e>
+              <m:sSub>
+                <m:sSubPr>
+                  <m:ctrlPr>
+                    <w:rPr>
+                      <w:rFonts w:ascii="Cambria Math" w:eastAsia="Roboto" w:hAnsi="Cambria Math"/>
+                      <w:i/>
+                    </w:rPr>
+                  </m:ctrlPr>
+                </m:sSubPr>
+                <m:e>
+                  <m:r>
+                    <m:rPr>
+                      <m:sty m:val="p"/>
+                    </m:rPr>
+                    <w:rPr>
+                      <w:rFonts w:ascii="Cambria Math" w:eastAsia="Roboto" w:hAnsi="Cambria Math"/>
+                    </w:rPr>
+                    <m:t>W</m:t>
+                  </m:r>
+                </m:e>
+                <m:sub>
+                  <m:r>
+                    <w:rPr>
+                      <w:rFonts w:ascii="Cambria Math" w:eastAsia="Roboto" w:hAnsi="Cambria Math"/>
+                    </w:rPr>
+                    <m:t>k</m:t>
+                  </m:r>
+                </m:sub>
+              </m:sSub>
+              <m:r>
+                <w:rPr>
+                  <w:rFonts w:ascii="Cambria Math" w:eastAsia="Roboto" w:hAnsi="Cambria Math"/>
+                </w:rPr>
+                <m:t>(</m:t>
+              </m:r>
+              <m:sSubSup>
+                <m:sSubSupPr>
+                  <m:ctrlPr>
+                    <w:rPr>
+                      <w:rFonts w:ascii="Cambria Math" w:eastAsia="Roboto" w:hAnsi="Cambria Math"/>
+                      <w:i/>
+                    </w:rPr>
+                  </m:ctrlPr>
+                </m:sSubSupPr>
+                <m:e>
+                  <m:r>
+                    <m:rPr>
+                      <m:sty m:val="p"/>
+                    </m:rPr>
+                    <w:rPr>
+                      <w:rFonts w:ascii="Cambria Math" w:eastAsia="Roboto" w:hAnsi="Cambria Math"/>
+                    </w:rPr>
+                    <m:t>D</m:t>
+                  </m:r>
+                </m:e>
+                <m:sub>
+                  <m:r>
+                    <w:rPr>
+                      <w:rFonts w:ascii="Cambria Math" w:eastAsia="Roboto" w:hAnsi="Cambria Math"/>
+                    </w:rPr>
+                    <m:t>k</m:t>
+                  </m:r>
+                </m:sub>
+                <m:sup>
+                  <m:r>
+                    <w:rPr>
+                      <w:rFonts w:ascii="Cambria Math" w:eastAsia="Roboto" w:hAnsi="Cambria Math"/>
+                    </w:rPr>
+                    <m:t>T</m:t>
+                  </m:r>
+                </m:sup>
+              </m:sSubSup>
+              <m:sSub>
+                <m:sSubPr>
+                  <m:ctrlPr>
+                    <w:rPr>
+                      <w:rFonts w:ascii="Cambria Math" w:eastAsia="Roboto" w:hAnsi="Cambria Math"/>
+                      <w:i/>
+                    </w:rPr>
+                  </m:ctrlPr>
+                </m:sSubPr>
+                <m:e>
+                  <m:r>
+                    <m:rPr>
+                      <m:sty m:val="p"/>
+                    </m:rPr>
+                    <w:rPr>
+                      <w:rFonts w:ascii="Cambria Math" w:eastAsia="Roboto" w:hAnsi="Cambria Math"/>
+                    </w:rPr>
+                    <m:t>W</m:t>
+                  </m:r>
+                </m:e>
+                <m:sub>
+                  <m:r>
+                    <w:rPr>
+                      <w:rFonts w:ascii="Cambria Math" w:eastAsia="Roboto" w:hAnsi="Cambria Math"/>
+                    </w:rPr>
+                    <m:t>k</m:t>
+                  </m:r>
+                </m:sub>
+              </m:sSub>
+              <m:r>
+                <w:rPr>
+                  <w:rFonts w:ascii="Cambria Math" w:eastAsia="Roboto" w:hAnsi="Cambria Math"/>
+                </w:rPr>
+                <m:t>)</m:t>
+              </m:r>
+            </m:e>
+            <m:sup>
+              <m:r>
+                <w:rPr>
+                  <w:rFonts w:ascii="Cambria Math" w:eastAsia="Roboto" w:hAnsi="Cambria Math"/>
+                </w:rPr>
+                <m:t>-1</m:t>
+              </m:r>
+            </m:sup>
+          </m:sSup>
+          <m:sSub>
+            <m:sSubPr>
+              <m:ctrlPr>
+                <w:rPr>
+                  <w:rFonts w:ascii="Cambria Math" w:eastAsia="Roboto" w:hAnsi="Cambria Math"/>
+                  <w:i/>
+                </w:rPr>
+              </m:ctrlPr>
+            </m:sSubPr>
+            <m:e>
+              <m:r>
+                <m:rPr>
+                  <m:sty m:val="p"/>
+                </m:rPr>
+                <w:rPr>
+                  <w:rFonts w:ascii="Cambria Math" w:eastAsia="Roboto" w:hAnsi="Cambria Math"/>
+                </w:rPr>
+                <m:t>B</m:t>
+              </m:r>
+            </m:e>
+            <m:sub>
+              <m:r>
+                <w:rPr>
+                  <w:rFonts w:ascii="Cambria Math" w:eastAsia="Roboto" w:hAnsi="Cambria Math"/>
+                </w:rPr>
+                <m:t>k</m:t>
+              </m:r>
+            </m:sub>
+          </m:sSub>
+        </m:oMath>
+      </m:oMathPara>
+    </w:p>
+    <w:p>
+      <w:pPr>
+        <w:spacing w:line="480" w:lineRule="auto"/>
+        <w:rPr>
+          <w:rFonts w:eastAsia="Roboto"/>
+        </w:rPr>
+      </w:pPr>
+      <w:r>
+        <w:rPr>
+          <w:rFonts w:eastAsia="Roboto"/>
+        </w:rPr>
+        <w:t>The columns of W</w:t>
+      </w:r>
+      <w:r>
+        <w:rPr>
+          <w:rFonts w:eastAsia="Roboto"/>
+          <w:i/>
+          <w:vertAlign w:val="subscript"/>
+        </w:rPr>
+        <w:t>k</w:t>
+      </w:r>
+      <w:r>
+        <w:rPr>
+          <w:rFonts w:eastAsia="Roboto"/>
+        </w:rPr>
+        <w:t xml:space="preserve"> are the loadings vectors (</w:t>
+      </w:r>
+      <w:r>
+        <w:rPr>
+          <w:rFonts w:eastAsia="Roboto"/>
+        </w:rPr>
+        <w:t>computed using s</w:t>
+      </w:r>
+      <w:bookmarkStart w:id="0" w:name="_GoBack"/>
+      <w:bookmarkEnd w:id="0"/>
+      <w:r>
+        <w:rPr>
+          <w:rFonts w:eastAsia="Roboto"/>
+        </w:rPr>
+        <w:t>GCCA), whereas D</w:t>
+      </w:r>
+      <w:r>
+        <w:rPr>
+          <w:rFonts w:eastAsia="Roboto"/>
+          <w:i/>
+          <w:vertAlign w:val="subscript"/>
+        </w:rPr>
+        <w:t>k</w:t>
+      </w:r>
+      <w:r>
+        <w:rPr>
+          <w:rFonts w:eastAsia="Roboto"/>
+        </w:rPr>
+        <w:t xml:space="preserve"> and B</w:t>
+      </w:r>
+      <w:r>
+        <w:rPr>
+          <w:rFonts w:eastAsia="Roboto"/>
+          <w:i/>
+          <w:vertAlign w:val="subscript"/>
+        </w:rPr>
+        <w:t>k</w:t>
+      </w:r>
+      <w:r>
+        <w:rPr>
+          <w:rFonts w:eastAsia="Roboto"/>
+        </w:rPr>
+        <w:t xml:space="preserve"> consist of regression coefficients computed by regressing X</w:t>
+      </w:r>
+      <w:r>
+        <w:rPr>
+          <w:rFonts w:eastAsia="Roboto"/>
+          <w:i/>
+          <w:vertAlign w:val="subscript"/>
+        </w:rPr>
+        <w:t>k</w:t>
+      </w:r>
+      <w:r>
+        <w:rPr>
+          <w:rFonts w:eastAsia="Roboto"/>
+        </w:rPr>
+        <w:t xml:space="preserve"> and Y on the </w:t>
+      </w:r>
+      <w:r>
+        <w:rPr>
+          <w:rFonts w:eastAsia="Roboto"/>
+          <w:i/>
+        </w:rPr>
+        <w:t>H</w:t>
+      </w:r>
+      <w:r>
+        <w:rPr>
+          <w:rFonts w:eastAsia="Roboto"/>
+        </w:rPr>
+        <w:t xml:space="preserve"> latent components of X</w:t>
+      </w:r>
+      <w:r>
+        <w:rPr>
+          <w:rFonts w:eastAsia="Roboto"/>
+          <w:i/>
+          <w:vertAlign w:val="subscript"/>
+        </w:rPr>
+        <w:t>k</w:t>
+      </w:r>
+      <w:r>
+        <w:rPr>
+          <w:rFonts w:eastAsia="Roboto"/>
+        </w:rPr>
+        <w:t xml:space="preserve"> (also computed using SGCCA) separately. </w:t>
+      </w:r>
+    </w:p>
+    <w:p>
+      <w:pPr>
+        <w:spacing w:line="480" w:lineRule="auto"/>
         <w:jc w:val="both"/>
-      </w:pPr>
-      <w:r>
         <w:rPr>
           <w:color w:val="000000"/>
         </w:rPr>
+      </w:pPr>
+    </w:p>
+    <w:p>
+      <w:pPr>
+        <w:spacing w:line="480" w:lineRule="auto"/>
+        <w:jc w:val="both"/>
+        <w:rPr>
+          <w:color w:val="000000"/>
+        </w:rPr>
+      </w:pPr>
+      <w:r>
+        <w:rPr>
+          <w:i/>
+          <w:color w:val="000000"/>
+        </w:rPr>
+        <w:t>Prediction distances:</w:t>
+      </w:r>
+      <w:r>
+        <w:rPr>
+          <w:color w:val="000000"/>
+        </w:rPr>
+        <w:t xml:space="preserve"> </w:t>
+      </w:r>
+      <w:r>
+        <w:rPr>
+          <w:color w:val="000000"/>
+        </w:rPr>
         <w:t xml:space="preserve">Denote a new sample </w:t>
       </w:r>
-      <w:proofErr w:type="spellStart"/>
       <w:r>
         <w:rPr>
           <w:i/>
           <w:lang w:val="en-CA"/>
         </w:rPr>
-        <w:t>i</w:t>
-      </w:r>
-      <w:proofErr w:type="spellEnd"/>
-      <w:r>
-        <w:rPr>
-          <w:i/>
-          <w:lang w:val="en-CA"/>
-        </w:rPr>
-        <w:t xml:space="preserve"> </w:t>
+        <w:t xml:space="preserve">i </w:t>
       </w:r>
       <w:r>
         <w:rPr>
@@ -10664,21 +10370,7 @@
         <w:rPr>
           <w:lang w:val="en-CA"/>
         </w:rPr>
-        <w:t xml:space="preserve">the fitted </w:t>
-      </w:r>
-      <w:proofErr w:type="spellStart"/>
-      <w:r>
-        <w:rPr>
-          <w:lang w:val="en-CA"/>
-        </w:rPr>
-        <w:t>sGCCA</w:t>
-      </w:r>
-      <w:proofErr w:type="spellEnd"/>
-      <w:r>
-        <w:rPr>
-          <w:lang w:val="en-CA"/>
-        </w:rPr>
-        <w:t xml:space="preserve"> model with the estimated variable coefficients vector</w:t>
+        <w:t>the fitted sGCCA model with the estimated variable coefficients vector</w:t>
       </w:r>
       <w:r>
         <w:rPr>
@@ -10989,7 +10681,6 @@
         </w:rPr>
         <w:t xml:space="preserve">. The predicted class of sample </w:t>
       </w:r>
-      <w:proofErr w:type="spellStart"/>
       <w:r>
         <w:rPr>
           <w:i/>
@@ -10997,7 +10688,6 @@
         </w:rPr>
         <w:t>i</w:t>
       </w:r>
-      <w:proofErr w:type="spellEnd"/>
       <w:r>
         <w:rPr>
           <w:lang w:val="en-CA"/>
@@ -11032,16 +10722,8 @@
         <w:rPr>
           <w:lang w:val="en-CA"/>
         </w:rPr>
-        <w:t xml:space="preserve"> Maximum, Centroids or </w:t>
-      </w:r>
-      <w:proofErr w:type="spellStart"/>
-      <w:r>
-        <w:rPr>
-          <w:lang w:val="en-CA"/>
-        </w:rPr>
-        <w:t>Mahalanobis</w:t>
-      </w:r>
-      <w:proofErr w:type="spellEnd"/>
+        <w:t xml:space="preserve"> Maximum, Centroids or Mahalanobis</w:t>
+      </w:r>
       <w:r>
         <w:rPr>
           <w:lang w:val="en-CA"/>
@@ -11246,7 +10928,11 @@
         <w:t xml:space="preserve">As </w:t>
       </w:r>
       <w:r>
-        <w:t xml:space="preserve">the class prediction relies on individual vote from each </w:t>
+        <w:t xml:space="preserve">the class prediction relies on </w:t>
+      </w:r>
+      <w:r>
+        <w:lastRenderedPageBreak/>
+        <w:t xml:space="preserve">individual vote from each </w:t>
       </w:r>
       <w:r>
         <w:t>omics</w:t>
@@ -11387,7 +11073,6 @@
           <w:i/>
           <w:lang w:val="en-CA"/>
         </w:rPr>
-        <w:lastRenderedPageBreak/>
         <w:t xml:space="preserve">Design </w:t>
       </w:r>
       <w:r>
@@ -11557,71 +11242,43 @@
         <w:rPr>
           <w:color w:val="000000"/>
         </w:rPr>
-        <w:t xml:space="preserve"> (</w:t>
-      </w:r>
-      <w:proofErr w:type="spellStart"/>
+        <w:t xml:space="preserve"> (DIABLO_null)</w:t>
+      </w:r>
       <w:r>
         <w:rPr>
           <w:color w:val="000000"/>
         </w:rPr>
-        <w:t>DIABLO_null</w:t>
-      </w:r>
-      <w:proofErr w:type="spellEnd"/>
+        <w:t xml:space="preserve"> when no </w:t>
+      </w:r>
       <w:r>
         <w:rPr>
           <w:color w:val="000000"/>
         </w:rPr>
-        <w:t>)</w:t>
+        <w:t xml:space="preserve">omics </w:t>
       </w:r>
       <w:r>
         <w:rPr>
           <w:color w:val="000000"/>
         </w:rPr>
-        <w:t xml:space="preserve"> when no </w:t>
+        <w:t xml:space="preserve">datasets are connected, </w:t>
       </w:r>
       <w:r>
         <w:rPr>
           <w:color w:val="000000"/>
         </w:rPr>
-        <w:t xml:space="preserve">omics </w:t>
+        <w:t xml:space="preserve">and </w:t>
       </w:r>
       <w:r>
         <w:rPr>
           <w:color w:val="000000"/>
         </w:rPr>
-        <w:t xml:space="preserve">datasets are connected, </w:t>
+        <w:t>a full design when all datasets are connected</w:t>
       </w:r>
       <w:r>
         <w:rPr>
           <w:color w:val="000000"/>
         </w:rPr>
-        <w:t xml:space="preserve">and </w:t>
-      </w:r>
-      <w:r>
-        <w:rPr>
-          <w:color w:val="000000"/>
-        </w:rPr>
-        <w:t>a full design when all datasets are connected</w:t>
-      </w:r>
-      <w:r>
-        <w:rPr>
-          <w:color w:val="000000"/>
-        </w:rPr>
-        <w:t xml:space="preserve"> (</w:t>
-      </w:r>
-      <w:proofErr w:type="spellStart"/>
-      <w:r>
-        <w:rPr>
-          <w:color w:val="000000"/>
-        </w:rPr>
-        <w:t>DIABLO_full</w:t>
-      </w:r>
-      <w:proofErr w:type="spellEnd"/>
-      <w:r>
-        <w:rPr>
-          <w:color w:val="000000"/>
-        </w:rPr>
-        <w:t>)</w:t>
+        <w:t xml:space="preserve"> (DIABLO_full)</w:t>
       </w:r>
       <w:r>
         <w:rPr>
@@ -11793,7 +11450,11 @@
         <w:t>omics</w:t>
       </w:r>
       <w:r>
-        <w:t xml:space="preserve"> datasets. The phenotype outcome </w:t>
+        <w:t xml:space="preserve"> datasets. The </w:t>
+      </w:r>
+      <w:r>
+        <w:lastRenderedPageBreak/>
+        <w:t xml:space="preserve">phenotype outcome </w:t>
       </w:r>
       <w:r>
         <w:rPr>
@@ -11802,16 +11463,11 @@
         <w:t xml:space="preserve">Y </w:t>
       </w:r>
       <w:r>
-        <w:t xml:space="preserve">is a factor indicating the class membership of each sample. The R function in </w:t>
-      </w:r>
-      <w:proofErr w:type="spellStart"/>
-      <w:r>
-        <w:t>mix</w:t>
+        <w:t>is a factor indicating the class membership of each sample. The R function in mix</w:t>
       </w:r>
       <w:r>
         <w:t>Omics</w:t>
       </w:r>
-      <w:proofErr w:type="spellEnd"/>
       <w:r>
         <w:t xml:space="preserve"> will internally center and scale each variable as is conventionally performed in PLS-based models and will create the dummy matrix outcome from Y. A multilevel variance decomposition option is available for repeated measures study designs (see below).</w:t>
       </w:r>
@@ -11826,6 +11482,7 @@
       <w:pPr>
         <w:spacing w:line="480" w:lineRule="auto"/>
         <w:jc w:val="both"/>
+        <w:outlineLvl w:val="0"/>
       </w:pPr>
       <w:r>
         <w:rPr>
@@ -11844,7 +11501,6 @@
         <w:jc w:val="both"/>
       </w:pPr>
       <w:r>
-        <w:lastRenderedPageBreak/>
         <w:t xml:space="preserve">The first parameter to </w:t>
       </w:r>
       <w:r>
@@ -11872,16 +11528,11 @@
         <w:t>PLS</w:t>
       </w:r>
       <w:r>
-        <w:t xml:space="preserve"> method implemented in </w:t>
-      </w:r>
-      <w:proofErr w:type="spellStart"/>
-      <w:r>
-        <w:t>mix</w:t>
+        <w:t xml:space="preserve"> method implemented in mix</w:t>
       </w:r>
       <w:r>
         <w:t>Omics</w:t>
       </w:r>
-      <w:proofErr w:type="spellEnd"/>
       <w:r>
         <w:t xml:space="preserve"> t</w:t>
       </w:r>
@@ -12085,7 +11736,11 @@
         <w:t>)</w:t>
       </w:r>
       <w:r>
-        <w:t xml:space="preserve">. The performance of the model for a given set of parameters (including number of component and number of variables to select) was based on the balanced classification error rate using majority vote or average prediction schemes with </w:t>
+        <w:t xml:space="preserve">. The performance of the model for a given set of parameters (including number of component and number of variables to select) was based on the balanced classification error rate using majority vote or </w:t>
+      </w:r>
+      <w:r>
+        <w:lastRenderedPageBreak/>
+        <w:t xml:space="preserve">average prediction schemes with </w:t>
       </w:r>
       <w:r>
         <w:t>centroids</w:t>
@@ -12145,11 +11800,7 @@
         <w:t xml:space="preserve"> composed of </w:t>
       </w:r>
       <w:r>
-        <w:t xml:space="preserve">a small number of </w:t>
-      </w:r>
-      <w:r>
-        <w:lastRenderedPageBreak/>
-        <w:t>variables (&lt;50 with steps of 5 or 10</w:t>
+        <w:t>a small number of variables (&lt;50 with steps of 5 or 10</w:t>
       </w:r>
       <w:r>
         <w:t>)</w:t>
@@ -12248,16 +11899,11 @@
         <w:t xml:space="preserve">implemented </w:t>
       </w:r>
       <w:r>
-        <w:t xml:space="preserve">in </w:t>
-      </w:r>
-      <w:proofErr w:type="spellStart"/>
-      <w:r>
-        <w:t>mix</w:t>
+        <w:t>in mix</w:t>
       </w:r>
       <w:r>
         <w:t>Omics</w:t>
       </w:r>
-      <w:proofErr w:type="spellEnd"/>
       <w:r>
         <w:t xml:space="preserve">. </w:t>
       </w:r>
@@ -12298,13 +11944,8 @@
       <w:r>
         <w:t xml:space="preserve">The sample plot </w:t>
       </w:r>
-      <w:proofErr w:type="gramStart"/>
-      <w:r>
-        <w:t>are</w:t>
-      </w:r>
-      <w:proofErr w:type="gramEnd"/>
-      <w:r>
-        <w:t xml:space="preserve"> useful </w:t>
+      <w:r>
+        <w:t xml:space="preserve">are useful </w:t>
       </w:r>
       <w:r>
         <w:t>to visualize the ability of the DIABLO model to extract common information at the sample level</w:t>
@@ -12418,7 +12059,11 @@
         <w:t xml:space="preserve">according to their </w:t>
       </w:r>
       <w:r>
-        <w:t xml:space="preserve">phenotypic groups can be </w:t>
+        <w:t xml:space="preserve">phenotypic groups can </w:t>
+      </w:r>
+      <w:r>
+        <w:lastRenderedPageBreak/>
+        <w:t xml:space="preserve">be </w:t>
       </w:r>
       <w:r>
         <w:t>visualized</w:t>
@@ -12451,13 +12096,8 @@
       <w:r>
         <w:t xml:space="preserve">we proposed </w:t>
       </w:r>
-      <w:proofErr w:type="spellStart"/>
-      <w:r>
-        <w:t>circos</w:t>
-      </w:r>
-      <w:proofErr w:type="spellEnd"/>
-      <w:r>
-        <w:t xml:space="preserve"> plot</w:t>
+      <w:r>
+        <w:t>circos plot</w:t>
       </w:r>
       <w:r>
         <w:t xml:space="preserve"> </w:t>
@@ -12584,11 +12224,7 @@
         <w:t xml:space="preserve">total </w:t>
       </w:r>
       <w:r>
-        <w:t xml:space="preserve">number of components in the </w:t>
-      </w:r>
-      <w:r>
-        <w:lastRenderedPageBreak/>
-        <w:t>model</w:t>
+        <w:t>number of components in the model</w:t>
       </w:r>
       <w:r>
         <w:t>. The product of any two matrices</w:t>
@@ -12639,15 +12275,7 @@
         <w:t xml:space="preserve"> user-specified </w:t>
       </w:r>
       <w:r>
-        <w:t xml:space="preserve">threshold. The selected variables are represented on the side of the </w:t>
-      </w:r>
-      <w:proofErr w:type="spellStart"/>
-      <w:r>
-        <w:t>circos</w:t>
-      </w:r>
-      <w:proofErr w:type="spellEnd"/>
-      <w:r>
-        <w:t xml:space="preserve"> plot, with </w:t>
+        <w:t xml:space="preserve">threshold. The selected variables are represented on the side of the circos plot, with </w:t>
       </w:r>
       <w:r>
         <w:t xml:space="preserve">side </w:t>
@@ -12809,6 +12437,7 @@
       <w:pPr>
         <w:spacing w:line="480" w:lineRule="auto"/>
         <w:jc w:val="both"/>
+        <w:outlineLvl w:val="0"/>
         <w:rPr>
           <w:b/>
           <w:lang w:val="en-CA"/>
@@ -12875,78 +12504,22 @@
           <w:rFonts w:eastAsia="Times New Roman"/>
           <w:color w:val="333333"/>
         </w:rPr>
-        <w:t xml:space="preserve">C1 - positional gene sets for each human chromosome and cytogenetic band. C2 – curated gene sets (Pathway Interaction DB [PID], </w:t>
-      </w:r>
-      <w:proofErr w:type="spellStart"/>
+        <w:t xml:space="preserve">C1 - positional gene sets for each human chromosome </w:t>
+      </w:r>
       <w:r>
         <w:rPr>
           <w:rFonts w:eastAsia="Times New Roman"/>
           <w:color w:val="333333"/>
         </w:rPr>
-        <w:t>Biocarta</w:t>
-      </w:r>
-      <w:proofErr w:type="spellEnd"/>
+        <w:lastRenderedPageBreak/>
+        <w:t>and cytogenetic band. C2 – curated gene sets (Pathway Interaction DB [PID], Biocarta [BIOCARTA], Kyoto Encyclopedia of Genes and Genomes [KEGG], Reactome [REACTOME], and others), C3 - motif gene sets based on conserved cis-regulatory motifs from a comparative analysis of the human, mouse, rat, and dog genomes. C4 – computational gene sets (from the Cancer Gene Neighbourhoods [CGN] and Cancer Modules [CM] – citation available vi</w:t>
+      </w:r>
       <w:r>
         <w:rPr>
           <w:rFonts w:eastAsia="Times New Roman"/>
           <w:color w:val="333333"/>
         </w:rPr>
-        <w:t xml:space="preserve"> [BIOCARTA], Kyoto Encyclopedia of Genes and Genomes [KEGG], </w:t>
-      </w:r>
-      <w:proofErr w:type="spellStart"/>
-      <w:r>
-        <w:rPr>
-          <w:rFonts w:eastAsia="Times New Roman"/>
-          <w:color w:val="333333"/>
-        </w:rPr>
-        <w:t>Reactome</w:t>
-      </w:r>
-      <w:proofErr w:type="spellEnd"/>
-      <w:r>
-        <w:rPr>
-          <w:rFonts w:eastAsia="Times New Roman"/>
-          <w:color w:val="333333"/>
-        </w:rPr>
-        <w:t xml:space="preserve"> [REACTOME], and others), C3 - motif gene sets based on conserved cis-regulatory motifs from a comparative analysis of the human, mouse, rat, and dog genomes. C4 – computational gene sets (from the Cancer Gene </w:t>
-      </w:r>
-      <w:proofErr w:type="spellStart"/>
-      <w:r>
-        <w:rPr>
-          <w:rFonts w:eastAsia="Times New Roman"/>
-          <w:color w:val="333333"/>
-        </w:rPr>
-        <w:t>Neighbourhoods</w:t>
-      </w:r>
-      <w:proofErr w:type="spellEnd"/>
-      <w:r>
-        <w:rPr>
-          <w:rFonts w:eastAsia="Times New Roman"/>
-          <w:color w:val="333333"/>
-        </w:rPr>
-        <w:t xml:space="preserve"> [CGN] and Cancer Modules [CM] – citation available vi</w:t>
-      </w:r>
-      <w:r>
-        <w:rPr>
-          <w:rFonts w:eastAsia="Times New Roman"/>
-          <w:color w:val="333333"/>
-        </w:rPr>
-        <w:t xml:space="preserve">a the </w:t>
-      </w:r>
-      <w:proofErr w:type="spellStart"/>
-      <w:r>
-        <w:rPr>
-          <w:rFonts w:eastAsia="Times New Roman"/>
-          <w:color w:val="333333"/>
-        </w:rPr>
-        <w:t>MolSigDB</w:t>
-      </w:r>
-      <w:proofErr w:type="spellEnd"/>
-      <w:r>
-        <w:rPr>
-          <w:rFonts w:eastAsia="Times New Roman"/>
-          <w:color w:val="333333"/>
-        </w:rPr>
-        <w:t xml:space="preserve"> </w:t>
+        <w:t xml:space="preserve">a the MolSigDB </w:t>
       </w:r>
       <w:r>
         <w:rPr>
@@ -12989,40 +12562,7 @@
           <w:rFonts w:eastAsia="Times New Roman"/>
           <w:color w:val="333333"/>
         </w:rPr>
-        <w:t xml:space="preserve">. C5 - GO gene sets consist of genes annotated by the same GO terms. C6 – </w:t>
-      </w:r>
-      <w:proofErr w:type="spellStart"/>
-      <w:r>
-        <w:rPr>
-          <w:rFonts w:eastAsia="Times New Roman"/>
-          <w:color w:val="333333"/>
-        </w:rPr>
-        <w:lastRenderedPageBreak/>
-        <w:t>ontologic</w:t>
-      </w:r>
-      <w:proofErr w:type="spellEnd"/>
-      <w:r>
-        <w:rPr>
-          <w:rFonts w:eastAsia="Times New Roman"/>
-          <w:color w:val="333333"/>
-        </w:rPr>
-        <w:t xml:space="preserve"> gene sets (Gene sets represent signatures of cellular pathways which are often dis-regulated in cancer). C7 - immunologic gene sets defined directly from microarray gene expression data from immunologic studies. H - hallmark gene sets are coherently expressed signatures derived by aggregating many </w:t>
-      </w:r>
-      <w:proofErr w:type="spellStart"/>
-      <w:r>
-        <w:rPr>
-          <w:rFonts w:eastAsia="Times New Roman"/>
-          <w:color w:val="333333"/>
-        </w:rPr>
-        <w:t>MSigDB</w:t>
-      </w:r>
-      <w:proofErr w:type="spellEnd"/>
-      <w:r>
-        <w:rPr>
-          <w:rFonts w:eastAsia="Times New Roman"/>
-          <w:color w:val="333333"/>
-        </w:rPr>
-        <w:t xml:space="preserve"> gene sets to represent well-defined biological states or processes. &amp; A. BTM - Blood Transcriptional Modules</w:t>
+        <w:t>. C5 - GO gene sets consist of genes annotated by the same GO terms. C6 – ontologic gene sets (Gene sets represent signatures of cellular pathways which are often dis-regulated in cancer). C7 - immunologic gene sets defined directly from microarray gene expression data from immunologic studies. H - hallmark gene sets are coherently expressed signatures derived by aggregating many MSigDB gene sets to represent well-defined biological states or processes. &amp; A. BTM - Blood Transcriptional Modules</w:t>
       </w:r>
       <w:r>
         <w:rPr>
@@ -13190,19 +12730,11 @@
         </w:rPr>
         <w:t xml:space="preserve"> </w:t>
       </w:r>
-      <w:proofErr w:type="spellStart"/>
       <w:r>
         <w:rPr>
           <w:color w:val="333333"/>
         </w:rPr>
-        <w:t>Eigengene</w:t>
-      </w:r>
-      <w:proofErr w:type="spellEnd"/>
-      <w:r>
-        <w:rPr>
-          <w:color w:val="333333"/>
-        </w:rPr>
-        <w:t xml:space="preserve"> summarization is a common approach</w:t>
+        <w:t>Eigengene summarization is a common approach</w:t>
       </w:r>
       <w:r>
         <w:rPr>
@@ -13388,21 +12920,7 @@
         <w:rPr>
           <w:color w:val="333333"/>
         </w:rPr>
-        <w:t xml:space="preserve">using </w:t>
-      </w:r>
-      <w:proofErr w:type="spellStart"/>
-      <w:r>
-        <w:rPr>
-          <w:color w:val="333333"/>
-        </w:rPr>
-        <w:t>eigengene</w:t>
-      </w:r>
-      <w:proofErr w:type="spellEnd"/>
-      <w:r>
-        <w:rPr>
-          <w:color w:val="333333"/>
-        </w:rPr>
-        <w:t xml:space="preserve"> summarization.</w:t>
+        <w:t>using eigengene summarization.</w:t>
       </w:r>
     </w:p>
     <w:p>
@@ -13460,7 +12978,6 @@
         </w:rPr>
         <w:t>separates the within subject variation matrix (</w:t>
       </w:r>
-      <w:proofErr w:type="spellStart"/>
       <w:r>
         <w:rPr>
           <w:i/>
@@ -13476,14 +12993,12 @@
         </w:rPr>
         <w:t>w</w:t>
       </w:r>
-      <w:proofErr w:type="spellEnd"/>
       <w:r>
         <w:rPr>
           <w:color w:val="333333"/>
         </w:rPr>
         <w:t>) and the between subject variation (</w:t>
       </w:r>
-      <w:proofErr w:type="spellStart"/>
       <w:r>
         <w:rPr>
           <w:i/>
@@ -13499,7 +13014,6 @@
         </w:rPr>
         <w:t>b</w:t>
       </w:r>
-      <w:proofErr w:type="spellEnd"/>
       <w:r>
         <w:rPr>
           <w:color w:val="333333"/>
@@ -13554,36 +13068,14 @@
         <w:rPr>
           <w:color w:val="333333"/>
         </w:rPr>
-        <w:t xml:space="preserve">, </w:t>
-      </w:r>
-      <w:proofErr w:type="spellStart"/>
-      <w:r>
-        <w:rPr>
-          <w:color w:val="333333"/>
-        </w:rPr>
-        <w:t>ie</w:t>
-      </w:r>
-      <w:proofErr w:type="spellEnd"/>
-      <w:r>
-        <w:rPr>
-          <w:color w:val="333333"/>
-        </w:rPr>
-        <w:t xml:space="preserve">. </w:t>
+        <w:t xml:space="preserve">, ie. </w:t>
       </w:r>
       <w:r>
         <w:rPr>
           <w:i/>
           <w:color w:val="333333"/>
         </w:rPr>
-        <w:t xml:space="preserve">X = </w:t>
-      </w:r>
-      <w:proofErr w:type="spellStart"/>
-      <w:r>
-        <w:rPr>
-          <w:i/>
-          <w:color w:val="333333"/>
-        </w:rPr>
-        <w:t>X</w:t>
+        <w:t>X = X</w:t>
       </w:r>
       <w:r>
         <w:rPr>
@@ -13593,21 +13085,12 @@
         </w:rPr>
         <w:t>w</w:t>
       </w:r>
-      <w:proofErr w:type="spellEnd"/>
       <w:r>
         <w:rPr>
           <w:i/>
           <w:color w:val="333333"/>
         </w:rPr>
-        <w:t xml:space="preserve"> + </w:t>
-      </w:r>
-      <w:proofErr w:type="spellStart"/>
-      <w:r>
-        <w:rPr>
-          <w:i/>
-          <w:color w:val="333333"/>
-        </w:rPr>
-        <w:t>X</w:t>
+        <w:t xml:space="preserve"> + X</w:t>
       </w:r>
       <w:r>
         <w:rPr>
@@ -13617,7 +13100,6 @@
         </w:rPr>
         <w:t>b</w:t>
       </w:r>
-      <w:proofErr w:type="spellEnd"/>
       <w:r>
         <w:rPr>
           <w:color w:val="333333"/>
@@ -13640,21 +13122,14 @@
         <w:rPr>
           <w:color w:val="333333"/>
         </w:rPr>
-        <w:t xml:space="preserve"> (e.g. </w:t>
-      </w:r>
-      <w:proofErr w:type="gramStart"/>
+        <w:t xml:space="preserve"> (e.g. pre vs post </w:t>
+      </w:r>
       <w:r>
         <w:rPr>
           <w:color w:val="333333"/>
         </w:rPr>
-        <w:t>pre vs</w:t>
-      </w:r>
-      <w:proofErr w:type="gramEnd"/>
-      <w:r>
-        <w:rPr>
-          <w:color w:val="333333"/>
-        </w:rPr>
-        <w:t xml:space="preserve"> post challenge)</w:t>
+        <w:lastRenderedPageBreak/>
+        <w:t>challenge)</w:t>
       </w:r>
       <w:r>
         <w:rPr>
@@ -13890,7 +13365,6 @@
         </w:rPr>
         <w:t xml:space="preserve">The authors would like to thank </w:t>
       </w:r>
-      <w:proofErr w:type="spellStart"/>
       <w:r>
         <w:rPr>
           <w:rFonts w:eastAsia="Times New Roman"/>
@@ -13898,7 +13372,6 @@
         </w:rPr>
         <w:t>Mr</w:t>
       </w:r>
-      <w:proofErr w:type="spellEnd"/>
       <w:r>
         <w:rPr>
           <w:rFonts w:eastAsia="Times New Roman"/>
@@ -13920,7 +13393,6 @@
         </w:rPr>
         <w:t xml:space="preserve">. We would also like to thank </w:t>
       </w:r>
-      <w:proofErr w:type="spellStart"/>
       <w:r>
         <w:rPr>
           <w:rFonts w:eastAsia="Times New Roman"/>
@@ -13928,7 +13400,6 @@
         </w:rPr>
         <w:t>Dr</w:t>
       </w:r>
-      <w:proofErr w:type="spellEnd"/>
       <w:r>
         <w:rPr>
           <w:rFonts w:eastAsia="Times New Roman"/>
@@ -14082,21 +13553,7 @@
         <w:rPr>
           <w:bCs/>
         </w:rPr>
-        <w:t xml:space="preserve">Research reported in this publication was supported in part by the National Institute </w:t>
-      </w:r>
-      <w:proofErr w:type="gramStart"/>
-      <w:r>
-        <w:rPr>
-          <w:bCs/>
-        </w:rPr>
-        <w:t>Of</w:t>
-      </w:r>
-      <w:proofErr w:type="gramEnd"/>
-      <w:r>
-        <w:rPr>
-          <w:bCs/>
-        </w:rPr>
-        <w:t xml:space="preserve"> Allergy And Infectious Diseases of the National Institutes of Health under Award Number U19AI118608 (CPS and SJT). The content is solely the responsibility of the authors and does not necessarily represent the official views of the National Institutes of Health. </w:t>
+        <w:t xml:space="preserve">Research reported in this publication was supported in part by the National Institute Of Allergy And Infectious Diseases of the National Institutes of Health under Award Number U19AI118608 (CPS and SJT). The content is solely the responsibility of the authors and does not necessarily represent the official views of the National Institutes of Health. </w:t>
       </w:r>
       <w:r>
         <w:t xml:space="preserve">KALC </w:t>
@@ -14195,88 +13652,64 @@
           <w:color w:val="333333"/>
         </w:rPr>
         <w:lastRenderedPageBreak/>
-        <w:t xml:space="preserve">gene enrichment analyses, MV implemented the </w:t>
-      </w:r>
-      <w:proofErr w:type="spellStart"/>
+        <w:t>gene enrichment analyses, MV implemented the circos plots, FR and BG implemented the R scripts in mix</w:t>
+      </w:r>
       <w:r>
         <w:rPr>
           <w:rFonts w:eastAsia="Times New Roman"/>
           <w:color w:val="333333"/>
         </w:rPr>
-        <w:t>circos</w:t>
-      </w:r>
-      <w:proofErr w:type="spellEnd"/>
+        <w:t>Omics</w:t>
+      </w:r>
       <w:r>
         <w:rPr>
           <w:rFonts w:eastAsia="Times New Roman"/>
           <w:color w:val="333333"/>
         </w:rPr>
-        <w:t xml:space="preserve"> plots, FR and BG implemented the R scripts in </w:t>
-      </w:r>
-      <w:proofErr w:type="spellStart"/>
+        <w:t xml:space="preserve"> along with the S3 functions, </w:t>
+      </w:r>
       <w:r>
         <w:rPr>
           <w:rFonts w:eastAsia="Times New Roman"/>
           <w:color w:val="333333"/>
         </w:rPr>
-        <w:t>mix</w:t>
+        <w:t>SJT supervised AS</w:t>
       </w:r>
       <w:r>
         <w:rPr>
           <w:rFonts w:eastAsia="Times New Roman"/>
           <w:color w:val="333333"/>
         </w:rPr>
-        <w:t>Omics</w:t>
-      </w:r>
-      <w:proofErr w:type="spellEnd"/>
+        <w:t xml:space="preserve"> and participated in the design of the study. </w:t>
+      </w:r>
       <w:r>
         <w:rPr>
           <w:rFonts w:eastAsia="Times New Roman"/>
           <w:color w:val="333333"/>
         </w:rPr>
-        <w:t xml:space="preserve"> along with the S3 functions, </w:t>
-      </w:r>
-      <w:r>
+        <w:t>KALC supervised AS, BG, MV and FR, participated in the development of the DIABLO method and provided statistical advice. AS and KALC edited the manuscript, with editorial input from SJT and CPS.</w:t>
+      </w:r>
+    </w:p>
+    <w:p>
+      <w:pPr>
         <w:rPr>
           <w:rFonts w:eastAsia="Times New Roman"/>
           <w:color w:val="333333"/>
         </w:rPr>
-        <w:t>SJT supervised AS</w:t>
-      </w:r>
+      </w:pPr>
       <w:r>
         <w:rPr>
           <w:rFonts w:eastAsia="Times New Roman"/>
           <w:color w:val="333333"/>
         </w:rPr>
-        <w:t xml:space="preserve"> and participated in the design of the study. </w:t>
-      </w:r>
-      <w:r>
-        <w:rPr>
-          <w:rFonts w:eastAsia="Times New Roman"/>
-          <w:color w:val="333333"/>
-        </w:rPr>
-        <w:t>KALC supervised AS, BG, MV and FR, participated in the development of the DIABLO method and provided statistical advice. AS and KALC edited the manuscript, with editorial input from SJT and CPS.</w:t>
+        <w:br w:type="page"/>
       </w:r>
     </w:p>
     <w:p>
       <w:pPr>
-        <w:rPr>
-          <w:rFonts w:eastAsia="Times New Roman"/>
-          <w:color w:val="333333"/>
-        </w:rPr>
-      </w:pPr>
-      <w:r>
-        <w:rPr>
-          <w:rFonts w:eastAsia="Times New Roman"/>
-          <w:color w:val="333333"/>
-        </w:rPr>
-        <w:br w:type="page"/>
-      </w:r>
-    </w:p>
-    <w:p>
-      <w:pPr>
         <w:shd w:val="clear" w:color="auto" w:fill="FFFFFF"/>
         <w:spacing w:line="480" w:lineRule="auto"/>
+        <w:outlineLvl w:val="0"/>
         <w:rPr>
           <w:rFonts w:eastAsia="Times New Roman"/>
           <w:b/>
@@ -15052,15 +14485,7 @@
           </w:tcPr>
           <w:p>
             <w:r>
-              <w:t>Glioblastoma (</w:t>
-            </w:r>
-            <w:proofErr w:type="spellStart"/>
-            <w:r>
-              <w:t>gbm</w:t>
-            </w:r>
-            <w:proofErr w:type="spellEnd"/>
-            <w:r>
-              <w:t>)</w:t>
+              <w:t>Glioblastoma (gbm)</w:t>
             </w:r>
           </w:p>
         </w:tc>
@@ -16823,7 +16248,6 @@
                 <w:szCs w:val="20"/>
               </w:rPr>
             </w:pPr>
-            <w:proofErr w:type="spellStart"/>
             <w:r>
               <w:rPr>
                 <w:rFonts w:eastAsia="Times New Roman"/>
@@ -16834,7 +16258,6 @@
               </w:rPr>
               <w:t>sGCCA</w:t>
             </w:r>
-            <w:proofErr w:type="spellEnd"/>
           </w:p>
         </w:tc>
         <w:tc>
@@ -16921,7 +16344,6 @@
                 <w:szCs w:val="16"/>
               </w:rPr>
             </w:pPr>
-            <w:proofErr w:type="spellStart"/>
             <w:r>
               <w:rPr>
                 <w:rFonts w:eastAsia="Times New Roman"/>
@@ -16932,7 +16354,6 @@
               </w:rPr>
               <w:t>DIABLO_null</w:t>
             </w:r>
-            <w:proofErr w:type="spellEnd"/>
           </w:p>
         </w:tc>
         <w:tc>
@@ -16955,7 +16376,6 @@
                 <w:szCs w:val="16"/>
               </w:rPr>
             </w:pPr>
-            <w:proofErr w:type="spellStart"/>
             <w:r>
               <w:rPr>
                 <w:rFonts w:eastAsia="Times New Roman"/>
@@ -16966,7 +16386,6 @@
               </w:rPr>
               <w:t>DIABLO_full</w:t>
             </w:r>
-            <w:proofErr w:type="spellEnd"/>
           </w:p>
         </w:tc>
       </w:tr>
@@ -19510,7 +18929,6 @@
                 <w:szCs w:val="20"/>
               </w:rPr>
             </w:pPr>
-            <w:proofErr w:type="spellStart"/>
             <w:r>
               <w:rPr>
                 <w:rFonts w:eastAsia="Times New Roman"/>
@@ -19521,7 +18939,6 @@
               </w:rPr>
               <w:t>Gbm</w:t>
             </w:r>
-            <w:proofErr w:type="spellEnd"/>
           </w:p>
           <w:p>
             <w:pPr>
@@ -26878,6 +26295,7 @@
     <w:p>
       <w:pPr>
         <w:spacing w:line="480" w:lineRule="auto"/>
+        <w:outlineLvl w:val="0"/>
       </w:pPr>
       <w:r>
         <w:rPr>
@@ -26903,39 +26321,7 @@
         <w:t xml:space="preserve">Figure 1. Simulation study: performance assessment and benchmarking. </w:t>
       </w:r>
       <w:r>
-        <w:t>Simulated datasets included different types of variables: correlated &amp; discriminatory (</w:t>
-      </w:r>
-      <w:proofErr w:type="spellStart"/>
-      <w:r>
-        <w:t>corDis</w:t>
-      </w:r>
-      <w:proofErr w:type="spellEnd"/>
-      <w:r>
-        <w:t>); uncorrelated &amp; discriminatory (</w:t>
-      </w:r>
-      <w:proofErr w:type="spellStart"/>
-      <w:r>
-        <w:t>unCorDis</w:t>
-      </w:r>
-      <w:proofErr w:type="spellEnd"/>
-      <w:r>
-        <w:t>); correlated &amp; nondiscriminatory (</w:t>
-      </w:r>
-      <w:proofErr w:type="spellStart"/>
-      <w:r>
-        <w:t>corNonDis</w:t>
-      </w:r>
-      <w:proofErr w:type="spellEnd"/>
-      <w:r>
-        <w:t>) and uncorrelated &amp; nondiscriminatory (</w:t>
-      </w:r>
-      <w:proofErr w:type="spellStart"/>
-      <w:r>
-        <w:t>unCorNonDis</w:t>
-      </w:r>
-      <w:proofErr w:type="spellEnd"/>
-      <w:r>
-        <w:t>) for different fold-changes between sample groups and different noise levels (</w:t>
+        <w:t>Simulated datasets included different types of variables: correlated &amp; discriminatory (corDis); uncorrelated &amp; discriminatory (unCorDis); correlated &amp; nondiscriminatory (corNonDis) and uncorrelated &amp; nondiscriminatory (unCorNonDis) for different fold-changes between sample groups and different noise levels (</w:t>
       </w:r>
       <w:r>
         <w:rPr>
@@ -26944,15 +26330,7 @@
         <w:t>see Supplementary Note</w:t>
       </w:r>
       <w:r>
-        <w:t xml:space="preserve">). Integrative classifiers included DIABLO with either the full or null design, concatenation and ensemble-based </w:t>
-      </w:r>
-      <w:proofErr w:type="spellStart"/>
-      <w:r>
-        <w:t>sPLSDA</w:t>
-      </w:r>
-      <w:proofErr w:type="spellEnd"/>
-      <w:r>
-        <w:t xml:space="preserve"> classifiers and were all trained to select 90 variables across three multi-omics datasets. </w:t>
+        <w:t xml:space="preserve">). Integrative classifiers included DIABLO with either the full or null design, concatenation and ensemble-based sPLSDA classifiers and were all trained to select 90 variables across three multi-omics datasets. </w:t>
       </w:r>
       <w:r>
         <w:rPr>
@@ -26961,15 +26339,7 @@
         <w:t>a)</w:t>
       </w:r>
       <w:r>
-        <w:t xml:space="preserve"> Classification error rates (10-fold cross-validation averaged over 50 simulations). Dashed line indicates a random performance (error rate = 50%). All methods perform similarly with the exception of </w:t>
-      </w:r>
-      <w:proofErr w:type="spellStart"/>
-      <w:r>
-        <w:t>DIABLO_full</w:t>
-      </w:r>
-      <w:proofErr w:type="spellEnd"/>
-      <w:r>
-        <w:t xml:space="preserve"> which has a higher error rate. </w:t>
+        <w:t xml:space="preserve"> Classification error rates (10-fold cross-validation averaged over 50 simulations). Dashed line indicates a random performance (error rate = 50%). All methods perform similarly with the exception of DIABLO_full which has a higher error rate. </w:t>
       </w:r>
       <w:r>
         <w:rPr>
@@ -26978,39 +26348,7 @@
         <w:t>b)</w:t>
       </w:r>
       <w:r>
-        <w:t xml:space="preserve"> Number of variables selected according to their type. </w:t>
-      </w:r>
-      <w:proofErr w:type="spellStart"/>
-      <w:r>
-        <w:t>DIABLO_full</w:t>
-      </w:r>
-      <w:proofErr w:type="spellEnd"/>
-      <w:r>
-        <w:t xml:space="preserve"> selected mainly variables that were correlated &amp; discriminatory (</w:t>
-      </w:r>
-      <w:proofErr w:type="spellStart"/>
-      <w:r>
-        <w:t>corDis</w:t>
-      </w:r>
-      <w:proofErr w:type="spellEnd"/>
-      <w:r>
-        <w:t>, red), whereas the other methods selected an equal number of correlated or uncorrelated discriminatory variables (</w:t>
-      </w:r>
-      <w:proofErr w:type="spellStart"/>
-      <w:r>
-        <w:t>corDis</w:t>
-      </w:r>
-      <w:proofErr w:type="spellEnd"/>
-      <w:r>
-        <w:t xml:space="preserve"> and </w:t>
-      </w:r>
-      <w:proofErr w:type="spellStart"/>
-      <w:r>
-        <w:t>unCorDis</w:t>
-      </w:r>
-      <w:proofErr w:type="spellEnd"/>
-      <w:r>
-        <w:t>, red and blue).</w:t>
+        <w:t xml:space="preserve"> Number of variables selected according to their type. DIABLO_full selected mainly variables that were correlated &amp; discriminatory (corDis, red), whereas the other methods selected an equal number of correlated or uncorrelated discriminatory variables (corDis and unCorDis, red and blue).</w:t>
       </w:r>
     </w:p>
     <w:p>
@@ -27030,80 +26368,32 @@
       <w:r>
         <w:t xml:space="preserve"> </w:t>
       </w:r>
-      <w:proofErr w:type="spellStart"/>
       <w:r>
         <w:rPr>
           <w:b/>
         </w:rPr>
-        <w:t>a</w:t>
-      </w:r>
-      <w:proofErr w:type="spellEnd"/>
+        <w:t>a)</w:t>
+      </w:r>
+      <w:r>
+        <w:t xml:space="preserve"> Overlap of selected features using both supervised (green) and unsupervised approaches (purple): a strong overlap was observed between the supervised approaches with the exception of DIABLO_full (blue bars) which showed more similarity to unsupervised methods (dark orange bars). </w:t>
+      </w:r>
       <w:r>
         <w:rPr>
           <w:b/>
         </w:rPr>
-        <w:t>)</w:t>
-      </w:r>
-      <w:r>
-        <w:t xml:space="preserve"> Overlap of selected features using both supervised (green) and unsupervised approaches (purple): a strong overlap was observed between the supervised approaches with the exception of </w:t>
-      </w:r>
-      <w:proofErr w:type="spellStart"/>
-      <w:r>
-        <w:t>DIABLO_full</w:t>
-      </w:r>
-      <w:proofErr w:type="spellEnd"/>
-      <w:r>
-        <w:t xml:space="preserve"> (blue bars) which showed more similarity to unsupervised methods (dark orange bars). </w:t>
+        <w:t>b)</w:t>
+      </w:r>
+      <w:r>
+        <w:t xml:space="preserve"> Number of edges within each panel network at various Pearson correlation cut-offs: unsupervised approaches panels were more connected than those from supervised approaches, with the exception of DIABLO_full which led to a highly-connected panel. An edge is present if the association between two omic variables is greater than a given correlation cut-off.  </w:t>
       </w:r>
       <w:r>
         <w:rPr>
           <w:b/>
         </w:rPr>
-        <w:t>b)</w:t>
-      </w:r>
-      <w:r>
-        <w:t xml:space="preserve"> Number of edges within each panel network at various Pearson correlation cut-offs: unsupervised approaches panels were more connected than those from supervised approaches, with the exception of </w:t>
-      </w:r>
-      <w:proofErr w:type="spellStart"/>
-      <w:r>
-        <w:t>DIABLO_full</w:t>
-      </w:r>
-      <w:proofErr w:type="spellEnd"/>
-      <w:r>
-        <w:t xml:space="preserve"> which led to a highly-connected panel. An edge is present if the association between two </w:t>
-      </w:r>
-      <w:proofErr w:type="spellStart"/>
-      <w:r>
-        <w:t>omic</w:t>
-      </w:r>
-      <w:proofErr w:type="spellEnd"/>
-      <w:r>
-        <w:t xml:space="preserve"> variables is greater than a given correlation cut-off.  </w:t>
-      </w:r>
-      <w:r>
-        <w:rPr>
-          <w:b/>
-        </w:rPr>
         <w:t xml:space="preserve">c) </w:t>
       </w:r>
       <w:r>
-        <w:t>Upper panel: network modularity of each multi-</w:t>
-      </w:r>
-      <w:proofErr w:type="spellStart"/>
-      <w:r>
-        <w:t>omic</w:t>
-      </w:r>
-      <w:proofErr w:type="spellEnd"/>
-      <w:r>
-        <w:t xml:space="preserve"> biomarker panel for colon cancer showed that unsupervised approaches and </w:t>
-      </w:r>
-      <w:proofErr w:type="spellStart"/>
-      <w:r>
-        <w:t>DIABLO_full</w:t>
-      </w:r>
-      <w:proofErr w:type="spellEnd"/>
-      <w:r>
-        <w:t xml:space="preserve"> resulted in a few groups of highly connected features, whereas supervised approaches identified networks with many groups of sparsely connected features. Lower panel: component plots depicting the clear separation of subjects in the high and low survival groups for supervised methods as opposed to the unsupervised methods.</w:t>
+        <w:t>Upper panel: network modularity of each multi-omic biomarker panel for colon cancer showed that unsupervised approaches and DIABLO_full resulted in a few groups of highly connected features, whereas supervised approaches identified networks with many groups of sparsely connected features. Lower panel: component plots depicting the clear separation of subjects in the high and low survival groups for supervised methods as opposed to the unsupervised methods.</w:t>
       </w:r>
     </w:p>
     <w:p>
@@ -27153,13 +26443,8 @@
         </w:rPr>
         <w:t xml:space="preserve">c) </w:t>
       </w:r>
-      <w:proofErr w:type="spellStart"/>
-      <w:r>
-        <w:t>Heatmap</w:t>
-      </w:r>
-      <w:proofErr w:type="spellEnd"/>
-      <w:r>
-        <w:t xml:space="preserve"> of the scaled expression of variable from the biomarker panel. </w:t>
+      <w:r>
+        <w:t xml:space="preserve">Heatmap of the scaled expression of variable from the biomarker panel. </w:t>
       </w:r>
       <w:r>
         <w:rPr>
@@ -27168,15 +26453,7 @@
         <w:t>d)</w:t>
       </w:r>
       <w:r>
-        <w:t xml:space="preserve"> Network visualization of the biomarker panel highlights correlated variables (Pearson correlation &gt; |0.4|) and four communities based on edge </w:t>
-      </w:r>
-      <w:proofErr w:type="spellStart"/>
-      <w:r>
-        <w:t>betweeness</w:t>
-      </w:r>
-      <w:proofErr w:type="spellEnd"/>
-      <w:r>
-        <w:t xml:space="preserve"> scores. </w:t>
+        <w:t xml:space="preserve"> Network visualization of the biomarker panel highlights correlated variables (Pearson correlation &gt; |0.4|) and four communities based on edge betweeness scores. </w:t>
       </w:r>
       <w:r>
         <w:rPr>
@@ -27196,6 +26473,9 @@
       </w:pPr>
     </w:p>
     <w:p>
+      <w:pPr>
+        <w:outlineLvl w:val="0"/>
+      </w:pPr>
       <w:r>
         <w:rPr>
           <w:b/>
@@ -27227,15 +26507,7 @@
       </w:r>
       <w:r>
         <w:lastRenderedPageBreak/>
-        <w:t>(</w:t>
-      </w:r>
-      <w:proofErr w:type="spellStart"/>
-      <w:r>
-        <w:t>mDIABLO</w:t>
-      </w:r>
-      <w:proofErr w:type="spellEnd"/>
-      <w:r>
-        <w:t xml:space="preserve">) using leave-one-out cross-validation. </w:t>
+        <w:t xml:space="preserve">(mDIABLO) using leave-one-out cross-validation. </w:t>
       </w:r>
       <w:r>
         <w:rPr>
@@ -27244,15 +26516,7 @@
         <w:t>c)</w:t>
       </w:r>
       <w:r>
-        <w:t xml:space="preserve"> Component plots depicting the separation of the pre- and post-challenge samples based on DIABLO and </w:t>
-      </w:r>
-      <w:proofErr w:type="spellStart"/>
-      <w:r>
-        <w:t>mDIABLO</w:t>
-      </w:r>
-      <w:proofErr w:type="spellEnd"/>
-      <w:r>
-        <w:t xml:space="preserve">. </w:t>
+        <w:t xml:space="preserve"> Component plots depicting the separation of the pre- and post-challenge samples based on DIABLO and mDIABLO. </w:t>
       </w:r>
       <w:r>
         <w:rPr>
@@ -27261,15 +26525,7 @@
         <w:t>d)</w:t>
       </w:r>
       <w:r>
-        <w:t xml:space="preserve"> Overlapping features selected from either DIABLO or </w:t>
-      </w:r>
-      <w:proofErr w:type="spellStart"/>
-      <w:r>
-        <w:t>mDIABLO</w:t>
-      </w:r>
-      <w:proofErr w:type="spellEnd"/>
-      <w:r>
-        <w:t xml:space="preserve">. </w:t>
+        <w:t xml:space="preserve"> Overlapping features selected from either DIABLO or mDIABLO. </w:t>
       </w:r>
       <w:r>
         <w:rPr>
@@ -27278,26 +26534,10 @@
         <w:t>e)</w:t>
       </w:r>
       <w:r>
-        <w:t xml:space="preserve"> </w:t>
-      </w:r>
-      <w:proofErr w:type="spellStart"/>
-      <w:r>
-        <w:t>Heatmap</w:t>
-      </w:r>
-      <w:proofErr w:type="spellEnd"/>
-      <w:r>
-        <w:t xml:space="preserve"> of the Pearson correlation </w:t>
-      </w:r>
-      <w:r>
-        <w:t xml:space="preserve">values between the features selected with </w:t>
-      </w:r>
-      <w:proofErr w:type="spellStart"/>
-      <w:r>
-        <w:t>mDIABLO</w:t>
-      </w:r>
-      <w:proofErr w:type="spellEnd"/>
-      <w:r>
-        <w:t xml:space="preserve">. </w:t>
+        <w:t xml:space="preserve"> Heatmap of the Pearson correlation </w:t>
+      </w:r>
+      <w:r>
+        <w:t xml:space="preserve">values between the features selected with mDIABLO. </w:t>
       </w:r>
       <w:r>
         <w:rPr>
@@ -27306,23 +26546,7 @@
         <w:t>f)</w:t>
       </w:r>
       <w:r>
-        <w:t xml:space="preserve"> </w:t>
-      </w:r>
-      <w:proofErr w:type="spellStart"/>
-      <w:r>
-        <w:t>Circos</w:t>
-      </w:r>
-      <w:proofErr w:type="spellEnd"/>
-      <w:r>
-        <w:t xml:space="preserve"> plot depicting the strongest correlations between different omics features from the </w:t>
-      </w:r>
-      <w:proofErr w:type="spellStart"/>
-      <w:r>
-        <w:t>mDIABLO</w:t>
-      </w:r>
-      <w:proofErr w:type="spellEnd"/>
-      <w:r>
-        <w:t xml:space="preserve"> panel.</w:t>
+        <w:t xml:space="preserve"> Circos plot depicting the strongest correlations between different omics features from the mDIABLO panel.</w:t>
       </w:r>
     </w:p>
     <w:p>
@@ -27357,6 +26581,7 @@
         <w:pStyle w:val="NormalWeb"/>
         <w:shd w:val="clear" w:color="auto" w:fill="FFFFFF"/>
         <w:spacing w:before="0" w:beforeAutospacing="0" w:after="360" w:afterAutospacing="0" w:line="375" w:lineRule="atLeast"/>
+        <w:outlineLvl w:val="0"/>
         <w:rPr>
           <w:b/>
           <w:color w:val="333333"/>
@@ -28102,7 +27327,7 @@
         <w:rStyle w:val="PageNumber"/>
         <w:noProof/>
       </w:rPr>
-      <w:t>34</w:t>
+      <w:t>19</w:t>
     </w:r>
     <w:r>
       <w:rPr>
@@ -31491,7 +30716,7 @@
 </file>
 
 <file path=customXml/itemProps1.xml><?xml version="1.0" encoding="utf-8"?>
-<ds:datastoreItem xmlns:ds="http://schemas.openxmlformats.org/officeDocument/2006/customXml" ds:itemID="{11B6888D-5C1D-9747-9DCB-5956F5F38086}">
+<ds:datastoreItem xmlns:ds="http://schemas.openxmlformats.org/officeDocument/2006/customXml" ds:itemID="{6407B72E-E971-A84A-AF21-92A166CBC851}">
   <ds:schemaRefs>
     <ds:schemaRef ds:uri="http://schemas.openxmlformats.org/officeDocument/2006/bibliography"/>
   </ds:schemaRefs>
